--- a/Evaluación/Evaluación.docx
+++ b/Evaluación/Evaluación.docx
@@ -203,7 +203,7 @@
           <w:r>
             <w:fldChar w:fldCharType="separate"/>
           </w:r>
-          <w:hyperlink w:anchor="_Toc7722719" w:history="1">
+          <w:hyperlink w:anchor="_Toc7880609" w:history="1">
             <w:r>
               <w:rPr>
                 <w:rStyle w:val="Hipervnculo"/>
@@ -230,7 +230,7 @@
                 <w:noProof/>
                 <w:webHidden/>
               </w:rPr>
-              <w:instrText xml:space="preserve"> PAGEREF _Toc7722719 \h </w:instrText>
+              <w:instrText xml:space="preserve"> PAGEREF _Toc7880609 \h </w:instrText>
             </w:r>
             <w:r>
               <w:rPr>
@@ -272,7 +272,7 @@
               <w:noProof/>
             </w:rPr>
           </w:pPr>
-          <w:hyperlink w:anchor="_Toc7722720" w:history="1">
+          <w:hyperlink w:anchor="_Toc7880610" w:history="1">
             <w:r>
               <w:rPr>
                 <w:rStyle w:val="Hipervnculo"/>
@@ -299,7 +299,7 @@
                 <w:noProof/>
                 <w:webHidden/>
               </w:rPr>
-              <w:instrText xml:space="preserve"> PAGEREF _Toc7722720 \h </w:instrText>
+              <w:instrText xml:space="preserve"> PAGEREF _Toc7880610 \h </w:instrText>
             </w:r>
             <w:r>
               <w:rPr>
@@ -341,7 +341,7 @@
               <w:noProof/>
             </w:rPr>
           </w:pPr>
-          <w:hyperlink w:anchor="_Toc7722721" w:history="1">
+          <w:hyperlink w:anchor="_Toc7880611" w:history="1">
             <w:r>
               <w:rPr>
                 <w:rStyle w:val="Hipervnculo"/>
@@ -368,7 +368,7 @@
                 <w:noProof/>
                 <w:webHidden/>
               </w:rPr>
-              <w:instrText xml:space="preserve"> PAGEREF _Toc7722721 \h </w:instrText>
+              <w:instrText xml:space="preserve"> PAGEREF _Toc7880611 \h </w:instrText>
             </w:r>
             <w:r>
               <w:rPr>
@@ -410,7 +410,7 @@
               <w:noProof/>
             </w:rPr>
           </w:pPr>
-          <w:hyperlink w:anchor="_Toc7722722" w:history="1">
+          <w:hyperlink w:anchor="_Toc7880612" w:history="1">
             <w:r>
               <w:rPr>
                 <w:rStyle w:val="Hipervnculo"/>
@@ -437,7 +437,7 @@
                 <w:noProof/>
                 <w:webHidden/>
               </w:rPr>
-              <w:instrText xml:space="preserve"> PAGEREF _Toc7722722 \h </w:instrText>
+              <w:instrText xml:space="preserve"> PAGEREF _Toc7880612 \h </w:instrText>
             </w:r>
             <w:r>
               <w:rPr>
@@ -479,7 +479,7 @@
               <w:noProof/>
             </w:rPr>
           </w:pPr>
-          <w:hyperlink w:anchor="_Toc7722723" w:history="1">
+          <w:hyperlink w:anchor="_Toc7880613" w:history="1">
             <w:r>
               <w:rPr>
                 <w:rStyle w:val="Hipervnculo"/>
@@ -506,7 +506,7 @@
                 <w:noProof/>
                 <w:webHidden/>
               </w:rPr>
-              <w:instrText xml:space="preserve"> PAGEREF _Toc7722723 \h </w:instrText>
+              <w:instrText xml:space="preserve"> PAGEREF _Toc7880613 \h </w:instrText>
             </w:r>
             <w:r>
               <w:rPr>
@@ -548,7 +548,7 @@
               <w:noProof/>
             </w:rPr>
           </w:pPr>
-          <w:hyperlink w:anchor="_Toc7722724" w:history="1">
+          <w:hyperlink w:anchor="_Toc7880614" w:history="1">
             <w:r>
               <w:rPr>
                 <w:rStyle w:val="Hipervnculo"/>
@@ -575,7 +575,7 @@
                 <w:noProof/>
                 <w:webHidden/>
               </w:rPr>
-              <w:instrText xml:space="preserve"> PAGEREF _Toc7722724 \h </w:instrText>
+              <w:instrText xml:space="preserve"> PAGEREF _Toc7880614 \h </w:instrText>
             </w:r>
             <w:r>
               <w:rPr>
@@ -617,7 +617,7 @@
               <w:noProof/>
             </w:rPr>
           </w:pPr>
-          <w:hyperlink w:anchor="_Toc7722725" w:history="1">
+          <w:hyperlink w:anchor="_Toc7880615" w:history="1">
             <w:r>
               <w:rPr>
                 <w:rStyle w:val="Hipervnculo"/>
@@ -644,7 +644,7 @@
                 <w:noProof/>
                 <w:webHidden/>
               </w:rPr>
-              <w:instrText xml:space="preserve"> PAGEREF _Toc7722725 \h </w:instrText>
+              <w:instrText xml:space="preserve"> PAGEREF _Toc7880615 \h </w:instrText>
             </w:r>
             <w:r>
               <w:rPr>
@@ -665,6 +665,75 @@
                 <w:webHidden/>
               </w:rPr>
               <w:t>5</w:t>
+            </w:r>
+            <w:r>
+              <w:rPr>
+                <w:noProof/>
+                <w:webHidden/>
+              </w:rPr>
+              <w:fldChar w:fldCharType="end"/>
+            </w:r>
+          </w:hyperlink>
+        </w:p>
+        <w:p>
+          <w:pPr>
+            <w:pStyle w:val="TDC3"/>
+            <w:tabs>
+              <w:tab w:val="right" w:leader="dot" w:pos="8494"/>
+            </w:tabs>
+            <w:rPr>
+              <w:rFonts w:asciiTheme="minorHAnsi" w:eastAsiaTheme="minorEastAsia" w:hAnsiTheme="minorHAnsi" w:cstheme="minorBidi"/>
+              <w:noProof/>
+            </w:rPr>
+          </w:pPr>
+          <w:hyperlink w:anchor="_Toc7880616" w:history="1">
+            <w:r>
+              <w:rPr>
+                <w:rStyle w:val="Hipervnculo"/>
+                <w:noProof/>
+              </w:rPr>
+              <w:t>6.1.6 Heurísticas de Nielsen</w:t>
+            </w:r>
+            <w:r>
+              <w:rPr>
+                <w:noProof/>
+                <w:webHidden/>
+              </w:rPr>
+              <w:tab/>
+            </w:r>
+            <w:r>
+              <w:rPr>
+                <w:noProof/>
+                <w:webHidden/>
+              </w:rPr>
+              <w:fldChar w:fldCharType="begin"/>
+            </w:r>
+            <w:r>
+              <w:rPr>
+                <w:noProof/>
+                <w:webHidden/>
+              </w:rPr>
+              <w:instrText xml:space="preserve"> PAGEREF _Toc7880616 \h </w:instrText>
+            </w:r>
+            <w:r>
+              <w:rPr>
+                <w:noProof/>
+                <w:webHidden/>
+              </w:rPr>
+            </w:r>
+            <w:r>
+              <w:rPr>
+                <w:noProof/>
+                <w:webHidden/>
+              </w:rPr>
+              <w:fldChar w:fldCharType="separate"/>
+            </w:r>
+            <w:r>
+              <w:rPr>
+                <w:noProof/>
+                <w:webHidden/>
+              </w:rPr>
+              <w:t>9</w:t>
             </w:r>
             <w:r>
               <w:rPr>
@@ -686,7 +755,7 @@
               <w:noProof/>
             </w:rPr>
           </w:pPr>
-          <w:hyperlink w:anchor="_Toc7722726" w:history="1">
+          <w:hyperlink w:anchor="_Toc7880617" w:history="1">
             <w:r>
               <w:rPr>
                 <w:rStyle w:val="Hipervnculo"/>
@@ -713,7 +782,7 @@
                 <w:noProof/>
                 <w:webHidden/>
               </w:rPr>
-              <w:instrText xml:space="preserve"> PAGEREF _Toc7722726 \h </w:instrText>
+              <w:instrText xml:space="preserve"> PAGEREF _Toc7880617 \h </w:instrText>
             </w:r>
             <w:r>
               <w:rPr>
@@ -733,7 +802,7 @@
                 <w:noProof/>
                 <w:webHidden/>
               </w:rPr>
-              <w:t>8</w:t>
+              <w:t>10</w:t>
             </w:r>
             <w:r>
               <w:rPr>
@@ -755,7 +824,7 @@
               <w:noProof/>
             </w:rPr>
           </w:pPr>
-          <w:hyperlink w:anchor="_Toc7722727" w:history="1">
+          <w:hyperlink w:anchor="_Toc7880618" w:history="1">
             <w:r>
               <w:rPr>
                 <w:rStyle w:val="Hipervnculo"/>
@@ -782,7 +851,7 @@
                 <w:noProof/>
                 <w:webHidden/>
               </w:rPr>
-              <w:instrText xml:space="preserve"> PAGEREF _Toc7722727 \h </w:instrText>
+              <w:instrText xml:space="preserve"> PAGEREF _Toc7880618 \h </w:instrText>
             </w:r>
             <w:r>
               <w:rPr>
@@ -802,7 +871,7 @@
                 <w:noProof/>
                 <w:webHidden/>
               </w:rPr>
-              <w:t>9</w:t>
+              <w:t>10</w:t>
             </w:r>
             <w:r>
               <w:rPr>
@@ -824,7 +893,7 @@
               <w:noProof/>
             </w:rPr>
           </w:pPr>
-          <w:hyperlink w:anchor="_Toc7722728" w:history="1">
+          <w:hyperlink w:anchor="_Toc7880619" w:history="1">
             <w:r>
               <w:rPr>
                 <w:rStyle w:val="Hipervnculo"/>
@@ -851,7 +920,7 @@
                 <w:noProof/>
                 <w:webHidden/>
               </w:rPr>
-              <w:instrText xml:space="preserve"> PAGEREF _Toc7722728 \h </w:instrText>
+              <w:instrText xml:space="preserve"> PAGEREF _Toc7880619 \h </w:instrText>
             </w:r>
             <w:r>
               <w:rPr>
@@ -871,7 +940,7 @@
                 <w:noProof/>
                 <w:webHidden/>
               </w:rPr>
-              <w:t>10</w:t>
+              <w:t>11</w:t>
             </w:r>
             <w:r>
               <w:rPr>
@@ -893,7 +962,7 @@
               <w:noProof/>
             </w:rPr>
           </w:pPr>
-          <w:hyperlink w:anchor="_Toc7722729" w:history="1">
+          <w:hyperlink w:anchor="_Toc7880620" w:history="1">
             <w:r>
               <w:rPr>
                 <w:rStyle w:val="Hipervnculo"/>
@@ -920,7 +989,7 @@
                 <w:noProof/>
                 <w:webHidden/>
               </w:rPr>
-              <w:instrText xml:space="preserve"> PAGEREF _Toc7722729 \h </w:instrText>
+              <w:instrText xml:space="preserve"> PAGEREF _Toc7880620 \h </w:instrText>
             </w:r>
             <w:r>
               <w:rPr>
@@ -940,7 +1009,490 @@
                 <w:noProof/>
                 <w:webHidden/>
               </w:rPr>
-              <w:t>12</w:t>
+              <w:t>13</w:t>
+            </w:r>
+            <w:r>
+              <w:rPr>
+                <w:noProof/>
+                <w:webHidden/>
+              </w:rPr>
+              <w:fldChar w:fldCharType="end"/>
+            </w:r>
+          </w:hyperlink>
+        </w:p>
+        <w:p>
+          <w:pPr>
+            <w:pStyle w:val="TDC3"/>
+            <w:tabs>
+              <w:tab w:val="right" w:leader="dot" w:pos="8494"/>
+            </w:tabs>
+            <w:rPr>
+              <w:rFonts w:asciiTheme="minorHAnsi" w:eastAsiaTheme="minorEastAsia" w:hAnsiTheme="minorHAnsi" w:cstheme="minorBidi"/>
+              <w:noProof/>
+            </w:rPr>
+          </w:pPr>
+          <w:hyperlink w:anchor="_Toc7880621" w:history="1">
+            <w:r>
+              <w:rPr>
+                <w:rStyle w:val="Hipervnculo"/>
+                <w:noProof/>
+              </w:rPr>
+              <w:t>6.3.1 Resultados observadores</w:t>
+            </w:r>
+            <w:r>
+              <w:rPr>
+                <w:noProof/>
+                <w:webHidden/>
+              </w:rPr>
+              <w:tab/>
+            </w:r>
+            <w:r>
+              <w:rPr>
+                <w:noProof/>
+                <w:webHidden/>
+              </w:rPr>
+              <w:fldChar w:fldCharType="begin"/>
+            </w:r>
+            <w:r>
+              <w:rPr>
+                <w:noProof/>
+                <w:webHidden/>
+              </w:rPr>
+              <w:instrText xml:space="preserve"> PAGEREF _Toc7880621 \h </w:instrText>
+            </w:r>
+            <w:r>
+              <w:rPr>
+                <w:noProof/>
+                <w:webHidden/>
+              </w:rPr>
+            </w:r>
+            <w:r>
+              <w:rPr>
+                <w:noProof/>
+                <w:webHidden/>
+              </w:rPr>
+              <w:fldChar w:fldCharType="separate"/>
+            </w:r>
+            <w:r>
+              <w:rPr>
+                <w:noProof/>
+                <w:webHidden/>
+              </w:rPr>
+              <w:t>13</w:t>
+            </w:r>
+            <w:r>
+              <w:rPr>
+                <w:noProof/>
+                <w:webHidden/>
+              </w:rPr>
+              <w:fldChar w:fldCharType="end"/>
+            </w:r>
+          </w:hyperlink>
+        </w:p>
+        <w:p>
+          <w:pPr>
+            <w:pStyle w:val="TDC3"/>
+            <w:tabs>
+              <w:tab w:val="right" w:leader="dot" w:pos="8494"/>
+            </w:tabs>
+            <w:rPr>
+              <w:rFonts w:asciiTheme="minorHAnsi" w:eastAsiaTheme="minorEastAsia" w:hAnsiTheme="minorHAnsi" w:cstheme="minorBidi"/>
+              <w:noProof/>
+            </w:rPr>
+          </w:pPr>
+          <w:hyperlink w:anchor="_Toc7880622" w:history="1">
+            <w:r>
+              <w:rPr>
+                <w:rStyle w:val="Hipervnculo"/>
+                <w:noProof/>
+              </w:rPr>
+              <w:t>6.3.2 Resultados cuestionarios SUS</w:t>
+            </w:r>
+            <w:r>
+              <w:rPr>
+                <w:noProof/>
+                <w:webHidden/>
+              </w:rPr>
+              <w:tab/>
+            </w:r>
+            <w:r>
+              <w:rPr>
+                <w:noProof/>
+                <w:webHidden/>
+              </w:rPr>
+              <w:fldChar w:fldCharType="begin"/>
+            </w:r>
+            <w:r>
+              <w:rPr>
+                <w:noProof/>
+                <w:webHidden/>
+              </w:rPr>
+              <w:instrText xml:space="preserve"> PAGEREF _Toc7880622 \h </w:instrText>
+            </w:r>
+            <w:r>
+              <w:rPr>
+                <w:noProof/>
+                <w:webHidden/>
+              </w:rPr>
+            </w:r>
+            <w:r>
+              <w:rPr>
+                <w:noProof/>
+                <w:webHidden/>
+              </w:rPr>
+              <w:fldChar w:fldCharType="separate"/>
+            </w:r>
+            <w:r>
+              <w:rPr>
+                <w:noProof/>
+                <w:webHidden/>
+              </w:rPr>
+              <w:t>14</w:t>
+            </w:r>
+            <w:r>
+              <w:rPr>
+                <w:noProof/>
+                <w:webHidden/>
+              </w:rPr>
+              <w:fldChar w:fldCharType="end"/>
+            </w:r>
+          </w:hyperlink>
+        </w:p>
+        <w:p>
+          <w:pPr>
+            <w:pStyle w:val="TDC3"/>
+            <w:tabs>
+              <w:tab w:val="right" w:leader="dot" w:pos="8494"/>
+            </w:tabs>
+            <w:rPr>
+              <w:rFonts w:asciiTheme="minorHAnsi" w:eastAsiaTheme="minorEastAsia" w:hAnsiTheme="minorHAnsi" w:cstheme="minorBidi"/>
+              <w:noProof/>
+            </w:rPr>
+          </w:pPr>
+          <w:hyperlink w:anchor="_Toc7880623" w:history="1">
+            <w:r>
+              <w:rPr>
+                <w:rStyle w:val="Hipervnculo"/>
+                <w:noProof/>
+              </w:rPr>
+              <w:t>6.3.3 Resultados cuestionarios TAM</w:t>
+            </w:r>
+            <w:r>
+              <w:rPr>
+                <w:noProof/>
+                <w:webHidden/>
+              </w:rPr>
+              <w:tab/>
+            </w:r>
+            <w:r>
+              <w:rPr>
+                <w:noProof/>
+                <w:webHidden/>
+              </w:rPr>
+              <w:fldChar w:fldCharType="begin"/>
+            </w:r>
+            <w:r>
+              <w:rPr>
+                <w:noProof/>
+                <w:webHidden/>
+              </w:rPr>
+              <w:instrText xml:space="preserve"> PAGEREF _Toc7880623 \h </w:instrText>
+            </w:r>
+            <w:r>
+              <w:rPr>
+                <w:noProof/>
+                <w:webHidden/>
+              </w:rPr>
+            </w:r>
+            <w:r>
+              <w:rPr>
+                <w:noProof/>
+                <w:webHidden/>
+              </w:rPr>
+              <w:fldChar w:fldCharType="separate"/>
+            </w:r>
+            <w:r>
+              <w:rPr>
+                <w:noProof/>
+                <w:webHidden/>
+              </w:rPr>
+              <w:t>15</w:t>
+            </w:r>
+            <w:r>
+              <w:rPr>
+                <w:noProof/>
+                <w:webHidden/>
+              </w:rPr>
+              <w:fldChar w:fldCharType="end"/>
+            </w:r>
+          </w:hyperlink>
+        </w:p>
+        <w:p>
+          <w:pPr>
+            <w:pStyle w:val="TDC2"/>
+            <w:tabs>
+              <w:tab w:val="right" w:leader="dot" w:pos="8494"/>
+            </w:tabs>
+            <w:rPr>
+              <w:rFonts w:asciiTheme="minorHAnsi" w:eastAsiaTheme="minorEastAsia" w:hAnsiTheme="minorHAnsi" w:cstheme="minorBidi"/>
+              <w:noProof/>
+            </w:rPr>
+          </w:pPr>
+          <w:hyperlink w:anchor="_Toc7880624" w:history="1">
+            <w:r>
+              <w:rPr>
+                <w:rStyle w:val="Hipervnculo"/>
+                <w:noProof/>
+              </w:rPr>
+              <w:t>6.4 Discusión</w:t>
+            </w:r>
+            <w:r>
+              <w:rPr>
+                <w:noProof/>
+                <w:webHidden/>
+              </w:rPr>
+              <w:tab/>
+            </w:r>
+            <w:r>
+              <w:rPr>
+                <w:noProof/>
+                <w:webHidden/>
+              </w:rPr>
+              <w:fldChar w:fldCharType="begin"/>
+            </w:r>
+            <w:r>
+              <w:rPr>
+                <w:noProof/>
+                <w:webHidden/>
+              </w:rPr>
+              <w:instrText xml:space="preserve"> PAGEREF _Toc7880624 \h </w:instrText>
+            </w:r>
+            <w:r>
+              <w:rPr>
+                <w:noProof/>
+                <w:webHidden/>
+              </w:rPr>
+            </w:r>
+            <w:r>
+              <w:rPr>
+                <w:noProof/>
+                <w:webHidden/>
+              </w:rPr>
+              <w:fldChar w:fldCharType="separate"/>
+            </w:r>
+            <w:r>
+              <w:rPr>
+                <w:noProof/>
+                <w:webHidden/>
+              </w:rPr>
+              <w:t>15</w:t>
+            </w:r>
+            <w:r>
+              <w:rPr>
+                <w:noProof/>
+                <w:webHidden/>
+              </w:rPr>
+              <w:fldChar w:fldCharType="end"/>
+            </w:r>
+          </w:hyperlink>
+        </w:p>
+        <w:p>
+          <w:pPr>
+            <w:pStyle w:val="TDC3"/>
+            <w:tabs>
+              <w:tab w:val="right" w:leader="dot" w:pos="8494"/>
+            </w:tabs>
+            <w:rPr>
+              <w:rFonts w:asciiTheme="minorHAnsi" w:eastAsiaTheme="minorEastAsia" w:hAnsiTheme="minorHAnsi" w:cstheme="minorBidi"/>
+              <w:noProof/>
+            </w:rPr>
+          </w:pPr>
+          <w:hyperlink w:anchor="_Toc7880625" w:history="1">
+            <w:r>
+              <w:rPr>
+                <w:rStyle w:val="Hipervnculo"/>
+                <w:noProof/>
+              </w:rPr>
+              <w:t>6.4.1 Análisis cuantitativo</w:t>
+            </w:r>
+            <w:r>
+              <w:rPr>
+                <w:noProof/>
+                <w:webHidden/>
+              </w:rPr>
+              <w:tab/>
+            </w:r>
+            <w:r>
+              <w:rPr>
+                <w:noProof/>
+                <w:webHidden/>
+              </w:rPr>
+              <w:fldChar w:fldCharType="begin"/>
+            </w:r>
+            <w:r>
+              <w:rPr>
+                <w:noProof/>
+                <w:webHidden/>
+              </w:rPr>
+              <w:instrText xml:space="preserve"> PAGEREF _Toc7880625 \h </w:instrText>
+            </w:r>
+            <w:r>
+              <w:rPr>
+                <w:noProof/>
+                <w:webHidden/>
+              </w:rPr>
+            </w:r>
+            <w:r>
+              <w:rPr>
+                <w:noProof/>
+                <w:webHidden/>
+              </w:rPr>
+              <w:fldChar w:fldCharType="separate"/>
+            </w:r>
+            <w:r>
+              <w:rPr>
+                <w:noProof/>
+                <w:webHidden/>
+              </w:rPr>
+              <w:t>15</w:t>
+            </w:r>
+            <w:r>
+              <w:rPr>
+                <w:noProof/>
+                <w:webHidden/>
+              </w:rPr>
+              <w:fldChar w:fldCharType="end"/>
+            </w:r>
+          </w:hyperlink>
+        </w:p>
+        <w:p>
+          <w:pPr>
+            <w:pStyle w:val="TDC3"/>
+            <w:tabs>
+              <w:tab w:val="right" w:leader="dot" w:pos="8494"/>
+            </w:tabs>
+            <w:rPr>
+              <w:rFonts w:asciiTheme="minorHAnsi" w:eastAsiaTheme="minorEastAsia" w:hAnsiTheme="minorHAnsi" w:cstheme="minorBidi"/>
+              <w:noProof/>
+            </w:rPr>
+          </w:pPr>
+          <w:hyperlink w:anchor="_Toc7880626" w:history="1">
+            <w:r>
+              <w:rPr>
+                <w:rStyle w:val="Hipervnculo"/>
+                <w:noProof/>
+              </w:rPr>
+              <w:t>6.4.2 Análisis cualitativo</w:t>
+            </w:r>
+            <w:r>
+              <w:rPr>
+                <w:noProof/>
+                <w:webHidden/>
+              </w:rPr>
+              <w:tab/>
+            </w:r>
+            <w:r>
+              <w:rPr>
+                <w:noProof/>
+                <w:webHidden/>
+              </w:rPr>
+              <w:fldChar w:fldCharType="begin"/>
+            </w:r>
+            <w:r>
+              <w:rPr>
+                <w:noProof/>
+                <w:webHidden/>
+              </w:rPr>
+              <w:instrText xml:space="preserve"> PAGEREF _Toc7880626 \h </w:instrText>
+            </w:r>
+            <w:r>
+              <w:rPr>
+                <w:noProof/>
+                <w:webHidden/>
+              </w:rPr>
+            </w:r>
+            <w:r>
+              <w:rPr>
+                <w:noProof/>
+                <w:webHidden/>
+              </w:rPr>
+              <w:fldChar w:fldCharType="separate"/>
+            </w:r>
+            <w:r>
+              <w:rPr>
+                <w:noProof/>
+                <w:webHidden/>
+              </w:rPr>
+              <w:t>16</w:t>
+            </w:r>
+            <w:r>
+              <w:rPr>
+                <w:noProof/>
+                <w:webHidden/>
+              </w:rPr>
+              <w:fldChar w:fldCharType="end"/>
+            </w:r>
+          </w:hyperlink>
+        </w:p>
+        <w:p>
+          <w:pPr>
+            <w:pStyle w:val="TDC3"/>
+            <w:tabs>
+              <w:tab w:val="right" w:leader="dot" w:pos="8494"/>
+            </w:tabs>
+            <w:rPr>
+              <w:rFonts w:asciiTheme="minorHAnsi" w:eastAsiaTheme="minorEastAsia" w:hAnsiTheme="minorHAnsi" w:cstheme="minorBidi"/>
+              <w:noProof/>
+            </w:rPr>
+          </w:pPr>
+          <w:hyperlink w:anchor="_Toc7880627" w:history="1">
+            <w:r>
+              <w:rPr>
+                <w:rStyle w:val="Hipervnculo"/>
+                <w:noProof/>
+              </w:rPr>
+              <w:t>6.4.3 Análisis final</w:t>
+            </w:r>
+            <w:r>
+              <w:rPr>
+                <w:noProof/>
+                <w:webHidden/>
+              </w:rPr>
+              <w:tab/>
+            </w:r>
+            <w:r>
+              <w:rPr>
+                <w:noProof/>
+                <w:webHidden/>
+              </w:rPr>
+              <w:fldChar w:fldCharType="begin"/>
+            </w:r>
+            <w:r>
+              <w:rPr>
+                <w:noProof/>
+                <w:webHidden/>
+              </w:rPr>
+              <w:instrText xml:space="preserve"> PAGEREF _Toc7880627 \h </w:instrText>
+            </w:r>
+            <w:r>
+              <w:rPr>
+                <w:noProof/>
+                <w:webHidden/>
+              </w:rPr>
+            </w:r>
+            <w:r>
+              <w:rPr>
+                <w:noProof/>
+                <w:webHidden/>
+              </w:rPr>
+              <w:fldChar w:fldCharType="separate"/>
+            </w:r>
+            <w:r>
+              <w:rPr>
+                <w:noProof/>
+                <w:webHidden/>
+              </w:rPr>
+              <w:t>17</w:t>
             </w:r>
             <w:r>
               <w:rPr>
@@ -978,7 +1530,7 @@
       <w:pPr>
         <w:pStyle w:val="Ttulo1"/>
       </w:pPr>
-      <w:bookmarkStart w:id="1" w:name="_Toc7722719"/>
+      <w:bookmarkStart w:id="1" w:name="_Toc7880609"/>
       <w:r>
         <w:lastRenderedPageBreak/>
         <w:t>Fase 6: Validación del prototipo</w:t>
@@ -989,7 +1541,7 @@
       <w:pPr>
         <w:pStyle w:val="Ttulo2"/>
       </w:pPr>
-      <w:bookmarkStart w:id="2" w:name="_Toc7722720"/>
+      <w:bookmarkStart w:id="2" w:name="_Toc7880610"/>
       <w:r>
         <w:t>6.1 Metodología utilizada</w:t>
       </w:r>
@@ -1157,7 +1709,7 @@
       <w:pPr>
         <w:pStyle w:val="Ttulo3"/>
       </w:pPr>
-      <w:bookmarkStart w:id="4" w:name="_Toc7722721"/>
+      <w:bookmarkStart w:id="4" w:name="_Toc7880611"/>
       <w:r>
         <w:t>6.1.1 Objetivos del experimento</w:t>
       </w:r>
@@ -1199,7 +1751,7 @@
       <w:pPr>
         <w:pStyle w:val="Ttulo3"/>
       </w:pPr>
-      <w:bookmarkStart w:id="5" w:name="_Toc7722722"/>
+      <w:bookmarkStart w:id="5" w:name="_Toc7880612"/>
       <w:r>
         <w:t>6.1.2 Participantes y escenarios</w:t>
       </w:r>
@@ -1336,7 +1888,7 @@
       <w:pPr>
         <w:pStyle w:val="Ttulo3"/>
       </w:pPr>
-      <w:bookmarkStart w:id="6" w:name="_Toc7722723"/>
+      <w:bookmarkStart w:id="6" w:name="_Toc7880613"/>
       <w:r>
         <w:lastRenderedPageBreak/>
         <w:t>6.1.3 Tareas</w:t>
@@ -2136,7 +2688,7 @@
       <w:pPr>
         <w:pStyle w:val="Ttulo3"/>
       </w:pPr>
-      <w:bookmarkStart w:id="7" w:name="_Toc7722724"/>
+      <w:bookmarkStart w:id="7" w:name="_Toc7880614"/>
       <w:r>
         <w:t>6.1.4 Indicadores</w:t>
       </w:r>
@@ -2232,7 +2784,7 @@
       <w:pPr>
         <w:pStyle w:val="Ttulo3"/>
       </w:pPr>
-      <w:bookmarkStart w:id="8" w:name="_Toc7722725"/>
+      <w:bookmarkStart w:id="8" w:name="_Toc7880615"/>
       <w:r>
         <w:t xml:space="preserve">6.1.5 </w:t>
       </w:r>
@@ -6346,8 +6898,6 @@
         <w:pStyle w:val="NormalWeb"/>
         <w:spacing w:before="0" w:beforeAutospacing="0" w:after="0" w:afterAutospacing="0"/>
         <w:jc w:val="both"/>
-      </w:pPr>
-      <w:r>
         <w:rPr>
           <w:rFonts w:ascii="Cambria" w:hAnsi="Cambria"/>
           <w:i/>
@@ -6356,20 +6906,406 @@
           <w:sz w:val="22"/>
           <w:szCs w:val="22"/>
         </w:rPr>
+      </w:pPr>
+      <w:r>
+        <w:rPr>
+          <w:rFonts w:ascii="Cambria" w:hAnsi="Cambria"/>
+          <w:i/>
+          <w:iCs/>
+          <w:color w:val="000000"/>
+          <w:sz w:val="22"/>
+          <w:szCs w:val="22"/>
+        </w:rPr>
         <w:t xml:space="preserve"> </w:t>
       </w:r>
     </w:p>
     <w:p>
       <w:pPr>
-        <w:pStyle w:val="Ttulo2"/>
-      </w:pPr>
-      <w:bookmarkStart w:id="9" w:name="_Toc7722726"/>
-      <w:r>
-        <w:t>6.2 Muestras Recolectadas</w:t>
-      </w:r>
-      <w:bookmarkEnd w:id="9"/>
+        <w:rPr>
+          <w:rFonts w:eastAsia="Times New Roman" w:cs="Times New Roman"/>
+          <w:i/>
+          <w:iCs/>
+          <w:color w:val="000000"/>
+        </w:rPr>
+      </w:pPr>
+      <w:r>
+        <w:rPr>
+          <w:i/>
+          <w:iCs/>
+          <w:color w:val="000000"/>
+        </w:rPr>
+        <w:br w:type="page"/>
+      </w:r>
     </w:p>
     <w:p>
+      <w:pPr>
+        <w:pStyle w:val="Ttulo3"/>
+      </w:pPr>
+      <w:bookmarkStart w:id="9" w:name="_Toc7880616"/>
+      <w:r>
+        <w:lastRenderedPageBreak/>
+        <w:t xml:space="preserve">6.1.6 </w:t>
+      </w:r>
+      <w:r>
+        <w:t xml:space="preserve">Heurísticas de </w:t>
+      </w:r>
+      <w:proofErr w:type="spellStart"/>
+      <w:r>
+        <w:t>Nielsen</w:t>
+      </w:r>
+      <w:bookmarkEnd w:id="9"/>
+      <w:proofErr w:type="spellEnd"/>
+    </w:p>
+    <w:p>
+      <w:r>
+        <w:tab/>
+        <w:t xml:space="preserve">En este apartado se van a explicar que cuales de las 10 heurísticas de diseño de </w:t>
+      </w:r>
+      <w:proofErr w:type="spellStart"/>
+      <w:r>
+        <w:t>Nielsen</w:t>
+      </w:r>
+      <w:proofErr w:type="spellEnd"/>
+      <w:r>
+        <w:t xml:space="preserve"> cumple nuestro prototipo.</w:t>
+      </w:r>
+    </w:p>
+    <w:p>
+      <w:pPr>
+        <w:rPr>
+          <w:b/>
+        </w:rPr>
+      </w:pPr>
+      <w:r>
+        <w:rPr>
+          <w:b/>
+        </w:rPr>
+        <w:t>2-</w:t>
+      </w:r>
+      <w:r>
+        <w:rPr>
+          <w:b/>
+        </w:rPr>
+        <w:t xml:space="preserve"> </w:t>
+      </w:r>
+      <w:r>
+        <w:rPr>
+          <w:b/>
+        </w:rPr>
+        <w:t>Concordancia entre el sistema y el mundo real</w:t>
+      </w:r>
+    </w:p>
+    <w:p>
+      <w:r>
+        <w:rPr>
+          <w:u w:val="single"/>
+        </w:rPr>
+        <w:t>Definición:</w:t>
+      </w:r>
+      <w:r>
+        <w:t xml:space="preserve"> Uso de palabras y símbolos del mundo real del usuario</w:t>
+      </w:r>
+    </w:p>
+    <w:p>
+      <w:r>
+        <w:rPr>
+          <w:u w:val="single"/>
+        </w:rPr>
+        <w:t>Implementación</w:t>
+      </w:r>
+      <w:r>
+        <w:t>: En</w:t>
+      </w:r>
+      <w:r>
+        <w:t xml:space="preserve"> la pantalla de registro, las categorías a rellenar vienen representadas visualmente por un símbolo cotidiano y reconocible</w:t>
+      </w:r>
+    </w:p>
+    <w:p/>
+    <w:p>
+      <w:pPr>
+        <w:rPr>
+          <w:b/>
+        </w:rPr>
+      </w:pPr>
+      <w:r>
+        <w:rPr>
+          <w:b/>
+        </w:rPr>
+        <w:t>3</w:t>
+      </w:r>
+      <w:r>
+        <w:rPr>
+          <w:b/>
+        </w:rPr>
+        <w:t>-</w:t>
+      </w:r>
+      <w:r>
+        <w:rPr>
+          <w:b/>
+        </w:rPr>
+        <w:t xml:space="preserve"> </w:t>
+      </w:r>
+      <w:r>
+        <w:rPr>
+          <w:b/>
+        </w:rPr>
+        <w:t>Libertad para el usuario para navegar, pero con vuelta atrás</w:t>
+      </w:r>
+    </w:p>
+    <w:p>
+      <w:pPr>
+        <w:rPr>
+          <w:b/>
+        </w:rPr>
+      </w:pPr>
+      <w:r>
+        <w:rPr>
+          <w:u w:val="single"/>
+        </w:rPr>
+        <w:t>Definición:</w:t>
+      </w:r>
+      <w:r>
+        <w:t xml:space="preserve"> Siempre proporcionar una vuelta atrás. Proporcionar una “salida de emergencia”, no destructiva</w:t>
+      </w:r>
+    </w:p>
+    <w:p>
+      <w:r>
+        <w:rPr>
+          <w:u w:val="single"/>
+        </w:rPr>
+        <w:t>Implementación</w:t>
+      </w:r>
+      <w:r>
+        <w:t>:</w:t>
+      </w:r>
+      <w:r>
+        <w:t xml:space="preserve"> Dentro de la sesión de un usuario (paciente o doctor) se puede navegar con libertad a las respectivas páginas, y existe la capacidad de volver hacia atrás (a través de una flecha en la parte superior izquierda)</w:t>
+      </w:r>
+    </w:p>
+    <w:p/>
+    <w:p>
+      <w:pPr>
+        <w:rPr>
+          <w:rFonts w:asciiTheme="minorHAnsi" w:hAnsiTheme="minorHAnsi" w:cs="Arial"/>
+          <w:b/>
+        </w:rPr>
+      </w:pPr>
+      <w:r>
+        <w:rPr>
+          <w:rFonts w:asciiTheme="minorHAnsi" w:hAnsiTheme="minorHAnsi" w:cs="Arial"/>
+          <w:b/>
+        </w:rPr>
+        <w:t>4-</w:t>
+      </w:r>
+      <w:r>
+        <w:rPr>
+          <w:rFonts w:asciiTheme="minorHAnsi" w:hAnsiTheme="minorHAnsi" w:cs="Arial"/>
+          <w:b/>
+        </w:rPr>
+        <w:t xml:space="preserve"> </w:t>
+      </w:r>
+      <w:r>
+        <w:rPr>
+          <w:rFonts w:asciiTheme="minorHAnsi" w:hAnsiTheme="minorHAnsi" w:cs="Arial"/>
+          <w:b/>
+        </w:rPr>
+        <w:t>Consistencia y estándares</w:t>
+      </w:r>
+    </w:p>
+    <w:p>
+      <w:pPr>
+        <w:rPr>
+          <w:rFonts w:asciiTheme="minorHAnsi" w:hAnsiTheme="minorHAnsi" w:cs="Arial"/>
+          <w:b/>
+        </w:rPr>
+      </w:pPr>
+      <w:r>
+        <w:rPr>
+          <w:u w:val="single"/>
+        </w:rPr>
+        <w:t>Definición:</w:t>
+      </w:r>
+      <w:r>
+        <w:t xml:space="preserve"> </w:t>
+      </w:r>
+      <w:r>
+        <w:t>La misma palabra y el mismo símbolo corresponden al mismo significado</w:t>
+      </w:r>
+    </w:p>
+    <w:p>
+      <w:r>
+        <w:rPr>
+          <w:u w:val="single"/>
+        </w:rPr>
+        <w:t>Implementación</w:t>
+      </w:r>
+      <w:r>
+        <w:t>:</w:t>
+      </w:r>
+      <w:r>
+        <w:t xml:space="preserve"> Los términos utilizados y sus funciones son consistentes </w:t>
+      </w:r>
+      <w:r>
+        <w:t>en</w:t>
+      </w:r>
+      <w:r>
+        <w:t xml:space="preserve"> todo el modelo, por ejemplo, el historial de peticiones o de consultas</w:t>
+      </w:r>
+      <w:r>
+        <w:t xml:space="preserve"> del cliente o doctor</w:t>
+      </w:r>
+    </w:p>
+    <w:p/>
+    <w:p>
+      <w:pPr>
+        <w:rPr>
+          <w:b/>
+        </w:rPr>
+      </w:pPr>
+      <w:r>
+        <w:rPr>
+          <w:b/>
+        </w:rPr>
+        <w:t>6-</w:t>
+      </w:r>
+      <w:r>
+        <w:rPr>
+          <w:b/>
+        </w:rPr>
+        <w:t xml:space="preserve"> </w:t>
+      </w:r>
+      <w:r>
+        <w:rPr>
+          <w:b/>
+        </w:rPr>
+        <w:t>Reconocimiento en vez de recordar</w:t>
+      </w:r>
+    </w:p>
+    <w:p>
+      <w:pPr>
+        <w:rPr>
+          <w:b/>
+        </w:rPr>
+      </w:pPr>
+      <w:r>
+        <w:rPr>
+          <w:u w:val="single"/>
+        </w:rPr>
+        <w:t>Definición:</w:t>
+      </w:r>
+      <w:r>
+        <w:t xml:space="preserve"> Todo lo necesario para tomar una decisión y ejecutar una acción debería estar visible, a cada paso</w:t>
+      </w:r>
+    </w:p>
+    <w:p>
+      <w:r>
+        <w:rPr>
+          <w:u w:val="single"/>
+        </w:rPr>
+        <w:t>Implementación</w:t>
+      </w:r>
+      <w:r>
+        <w:t>:</w:t>
+      </w:r>
+      <w:r>
+        <w:t xml:space="preserve"> </w:t>
+      </w:r>
+      <w:r>
+        <w:t>Al paciente se le da a elegir entre las posibles medicaci</w:t>
+      </w:r>
+      <w:r>
+        <w:t>o</w:t>
+      </w:r>
+      <w:r>
+        <w:t>nes que está tomando a la hora de describir su caso, en vez de requerir que se sepa el nombre de ésta</w:t>
+      </w:r>
+      <w:r>
+        <w:t>s</w:t>
+      </w:r>
+      <w:r>
+        <w:t xml:space="preserve"> de memoria.</w:t>
+      </w:r>
+    </w:p>
+    <w:p/>
+    <w:p>
+      <w:pPr>
+        <w:rPr>
+          <w:b/>
+        </w:rPr>
+      </w:pPr>
+      <w:r>
+        <w:rPr>
+          <w:b/>
+        </w:rPr>
+        <w:t>8-</w:t>
+      </w:r>
+      <w:r>
+        <w:rPr>
+          <w:b/>
+        </w:rPr>
+        <w:t xml:space="preserve"> </w:t>
+      </w:r>
+      <w:r>
+        <w:rPr>
+          <w:b/>
+        </w:rPr>
+        <w:t>Diseño estético y minimalista</w:t>
+      </w:r>
+    </w:p>
+    <w:p>
+      <w:pPr>
+        <w:rPr>
+          <w:b/>
+        </w:rPr>
+      </w:pPr>
+      <w:r>
+        <w:rPr>
+          <w:u w:val="single"/>
+        </w:rPr>
+        <w:t>Definición:</w:t>
+      </w:r>
+      <w:r>
+        <w:t xml:space="preserve"> </w:t>
+      </w:r>
+      <w:r>
+        <w:t>Los cuadros de diálogo deberán mostrar la información relevante y solo ésta.</w:t>
+      </w:r>
+    </w:p>
+    <w:p>
+      <w:r>
+        <w:t>A través de toda la aplicación se usa un diseño accesible y atractivo para el usuario</w:t>
+      </w:r>
+      <w:r>
+        <w:t xml:space="preserve">. </w:t>
+      </w:r>
+    </w:p>
+    <w:p>
+      <w:pPr>
+        <w:rPr>
+          <w:iCs/>
+          <w:color w:val="000000"/>
+        </w:rPr>
+      </w:pPr>
+      <w:r>
+        <w:rPr>
+          <w:iCs/>
+          <w:color w:val="000000"/>
+        </w:rPr>
+        <w:br w:type="page"/>
+      </w:r>
+    </w:p>
+    <w:p>
+      <w:pPr>
+        <w:pStyle w:val="Ttulo2"/>
+      </w:pPr>
+      <w:bookmarkStart w:id="10" w:name="_Toc7880617"/>
+      <w:r>
+        <w:lastRenderedPageBreak/>
+        <w:t>6.2 Muestras Recolectadas</w:t>
+      </w:r>
+      <w:bookmarkEnd w:id="10"/>
+    </w:p>
+    <w:p>
       <w:r>
         <w:tab/>
         <w:t xml:space="preserve">Como ya se ha mencionado antes para la realización de este experimento se han seleccionado 100 individuos, de los cuales 25 fueron doctores y los otros 75 posibles pacientes. </w:t>
@@ -6394,20 +7330,14 @@
       </w:r>
     </w:p>
     <w:p>
-      <w:r>
-        <w:br w:type="page"/>
-      </w:r>
-    </w:p>
-    <w:p>
       <w:pPr>
         <w:pStyle w:val="Ttulo3"/>
       </w:pPr>
-      <w:bookmarkStart w:id="10" w:name="_Toc7722727"/>
-      <w:r>
-        <w:lastRenderedPageBreak/>
+      <w:bookmarkStart w:id="11" w:name="_Toc7880618"/>
+      <w:r>
         <w:t>6.2.1 Muestra 1</w:t>
       </w:r>
-      <w:bookmarkEnd w:id="10"/>
+      <w:bookmarkEnd w:id="11"/>
     </w:p>
     <w:p>
       <w:pPr>
@@ -6667,7 +7597,7 @@
               </wp:anchor>
             </w:drawing>
           </mc:Choice>
-          <mc:Fallback>
+          <mc:Fallback xmlns:w16se="http://schemas.microsoft.com/office/word/2015/wordml/symex" xmlns:w16cid="http://schemas.microsoft.com/office/word/2016/wordml/cid" xmlns:am3d="http://schemas.microsoft.com/office/drawing/2017/model3d" xmlns:aink="http://schemas.microsoft.com/office/drawing/2016/ink" xmlns:cx8="http://schemas.microsoft.com/office/drawing/2016/5/14/chartex" xmlns:cx7="http://schemas.microsoft.com/office/drawing/2016/5/13/chartex" xmlns:cx6="http://schemas.microsoft.com/office/drawing/2016/5/12/chartex" xmlns:cx5="http://schemas.microsoft.com/office/drawing/2016/5/11/chartex" xmlns:cx4="http://schemas.microsoft.com/office/drawing/2016/5/10/chartex" xmlns:cx3="http://schemas.microsoft.com/office/drawing/2016/5/9/chartex" xmlns:cx2="http://schemas.microsoft.com/office/drawing/2015/10/21/chartex" xmlns:cx1="http://schemas.microsoft.com/office/drawing/2015/9/8/chartex" xmlns:cx="http://schemas.microsoft.com/office/drawing/2014/chartex">
             <w:pict>
               <v:shape w14:anchorId="0A7DA683" id="Multiplicar 14" o:spid="_x0000_s1026" style="position:absolute;margin-left:351.75pt;margin-top:156.55pt;width:16.8pt;height:16.2pt;z-index:251677696;visibility:visible;mso-wrap-style:square;mso-width-percent:0;mso-height-percent:0;mso-wrap-distance-left:9pt;mso-wrap-distance-top:0;mso-wrap-distance-right:9pt;mso-wrap-distance-bottom:0;mso-position-horizontal:absolute;mso-position-horizontal-relative:text;mso-position-vertical:absolute;mso-position-vertical-relative:text;mso-width-percent:0;mso-height-percent:0;mso-width-relative:margin;mso-height-relative:margin;v-text-anchor:middle" coordsize="213360,205740" o:gfxdata="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" path="m34449,66830l68038,31997r38642,37262l145322,31997r33589,34833l141536,102870r37375,36040l145322,173743,106680,136481,68038,173743,34449,138910,71824,102870,34449,66830xe" fillcolor="black [3200]" strokecolor="black [3040]">
                 <v:fill color2="gray [1616]" rotate="t" angle="180" focus="100%" type="gradient">
@@ -6746,7 +7676,7 @@
               </wp:anchor>
             </w:drawing>
           </mc:Choice>
-          <mc:Fallback>
+          <mc:Fallback xmlns:w16se="http://schemas.microsoft.com/office/word/2015/wordml/symex" xmlns:w16cid="http://schemas.microsoft.com/office/word/2016/wordml/cid" xmlns:am3d="http://schemas.microsoft.com/office/drawing/2017/model3d" xmlns:aink="http://schemas.microsoft.com/office/drawing/2016/ink" xmlns:cx8="http://schemas.microsoft.com/office/drawing/2016/5/14/chartex" xmlns:cx7="http://schemas.microsoft.com/office/drawing/2016/5/13/chartex" xmlns:cx6="http://schemas.microsoft.com/office/drawing/2016/5/12/chartex" xmlns:cx5="http://schemas.microsoft.com/office/drawing/2016/5/11/chartex" xmlns:cx4="http://schemas.microsoft.com/office/drawing/2016/5/10/chartex" xmlns:cx3="http://schemas.microsoft.com/office/drawing/2016/5/9/chartex" xmlns:cx2="http://schemas.microsoft.com/office/drawing/2015/10/21/chartex" xmlns:cx1="http://schemas.microsoft.com/office/drawing/2015/9/8/chartex" xmlns:cx="http://schemas.microsoft.com/office/drawing/2014/chartex">
             <w:pict>
               <v:shape w14:anchorId="09E3A213" id="Multiplicar 13" o:spid="_x0000_s1026" style="position:absolute;margin-left:224.55pt;margin-top:142.15pt;width:16.8pt;height:16.2pt;z-index:251675648;visibility:visible;mso-wrap-style:square;mso-width-percent:0;mso-height-percent:0;mso-wrap-distance-left:9pt;mso-wrap-distance-top:0;mso-wrap-distance-right:9pt;mso-wrap-distance-bottom:0;mso-position-horizontal:absolute;mso-position-horizontal-relative:text;mso-position-vertical:absolute;mso-position-vertical-relative:text;mso-width-percent:0;mso-height-percent:0;mso-width-relative:margin;mso-height-relative:margin;v-text-anchor:middle" coordsize="213360,205740" o:gfxdata="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" path="m34449,66830l68038,31997r38642,37262l145322,31997r33589,34833l141536,102870r37375,36040l145322,173743,106680,136481,68038,173743,34449,138910,71824,102870,34449,66830xe" fillcolor="black [3200]" strokecolor="black [3040]">
                 <v:fill color2="gray [1616]" rotate="t" angle="180" focus="100%" type="gradient">
@@ -6825,7 +7755,7 @@
               </wp:anchor>
             </w:drawing>
           </mc:Choice>
-          <mc:Fallback>
+          <mc:Fallback xmlns:w16se="http://schemas.microsoft.com/office/word/2015/wordml/symex" xmlns:w16cid="http://schemas.microsoft.com/office/word/2016/wordml/cid" xmlns:am3d="http://schemas.microsoft.com/office/drawing/2017/model3d" xmlns:aink="http://schemas.microsoft.com/office/drawing/2016/ink" xmlns:cx8="http://schemas.microsoft.com/office/drawing/2016/5/14/chartex" xmlns:cx7="http://schemas.microsoft.com/office/drawing/2016/5/13/chartex" xmlns:cx6="http://schemas.microsoft.com/office/drawing/2016/5/12/chartex" xmlns:cx5="http://schemas.microsoft.com/office/drawing/2016/5/11/chartex" xmlns:cx4="http://schemas.microsoft.com/office/drawing/2016/5/10/chartex" xmlns:cx3="http://schemas.microsoft.com/office/drawing/2016/5/9/chartex" xmlns:cx2="http://schemas.microsoft.com/office/drawing/2015/10/21/chartex" xmlns:cx1="http://schemas.microsoft.com/office/drawing/2015/9/8/chartex" xmlns:cx="http://schemas.microsoft.com/office/drawing/2014/chartex">
             <w:pict>
               <v:shape w14:anchorId="22D216E5" id="Multiplicar 12" o:spid="_x0000_s1026" style="position:absolute;margin-left:220.95pt;margin-top:170.35pt;width:21.6pt;height:21.6pt;z-index:251673600;visibility:visible;mso-wrap-style:square;mso-width-percent:0;mso-height-percent:0;mso-wrap-distance-left:9pt;mso-wrap-distance-top:0;mso-wrap-distance-right:9pt;mso-wrap-distance-bottom:0;mso-position-horizontal:absolute;mso-position-horizontal-relative:text;mso-position-vertical:absolute;mso-position-vertical-relative:text;mso-width-percent:0;mso-height-percent:0;mso-width-relative:margin;mso-height-relative:margin;v-text-anchor:middle" coordsize="274320,274320" o:gfxdata="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" path="m43074,88696l88696,43074r48464,48463l185624,43074r45622,45622l182783,137160r48463,48464l185624,231246,137160,182783,88696,231246,43074,185624,91537,137160,43074,88696xe" fillcolor="black [3200]" strokecolor="black [3040]">
                 <v:fill color2="gray [1616]" rotate="t" angle="180" focus="100%" type="gradient">
@@ -6904,7 +7834,7 @@
               </wp:anchor>
             </w:drawing>
           </mc:Choice>
-          <mc:Fallback>
+          <mc:Fallback xmlns:w16se="http://schemas.microsoft.com/office/word/2015/wordml/symex" xmlns:w16cid="http://schemas.microsoft.com/office/word/2016/wordml/cid" xmlns:am3d="http://schemas.microsoft.com/office/drawing/2017/model3d" xmlns:aink="http://schemas.microsoft.com/office/drawing/2016/ink" xmlns:cx8="http://schemas.microsoft.com/office/drawing/2016/5/14/chartex" xmlns:cx7="http://schemas.microsoft.com/office/drawing/2016/5/13/chartex" xmlns:cx6="http://schemas.microsoft.com/office/drawing/2016/5/12/chartex" xmlns:cx5="http://schemas.microsoft.com/office/drawing/2016/5/11/chartex" xmlns:cx4="http://schemas.microsoft.com/office/drawing/2016/5/10/chartex" xmlns:cx3="http://schemas.microsoft.com/office/drawing/2016/5/9/chartex" xmlns:cx2="http://schemas.microsoft.com/office/drawing/2015/10/21/chartex" xmlns:cx1="http://schemas.microsoft.com/office/drawing/2015/9/8/chartex" xmlns:cx="http://schemas.microsoft.com/office/drawing/2014/chartex">
             <w:pict>
               <v:shape w14:anchorId="4CB496E6" id="Multiplicar 11" o:spid="_x0000_s1026" style="position:absolute;margin-left:348.75pt;margin-top:120.55pt;width:21.6pt;height:21.6pt;z-index:251671552;visibility:visible;mso-wrap-style:square;mso-width-percent:0;mso-height-percent:0;mso-wrap-distance-left:9pt;mso-wrap-distance-top:0;mso-wrap-distance-right:9pt;mso-wrap-distance-bottom:0;mso-position-horizontal:absolute;mso-position-horizontal-relative:text;mso-position-vertical:absolute;mso-position-vertical-relative:text;mso-width-percent:0;mso-height-percent:0;mso-width-relative:margin;mso-height-relative:margin;v-text-anchor:middle" coordsize="274320,274320" o:gfxdata="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" path="m43074,88696l88696,43074r48464,48463l185624,43074r45622,45622l182783,137160r48463,48464l185624,231246,137160,182783,88696,231246,43074,185624,91537,137160,43074,88696xe" fillcolor="black [3200]" strokecolor="black [3040]">
                 <v:fill color2="gray [1616]" rotate="t" angle="180" focus="100%" type="gradient">
@@ -6983,7 +7913,7 @@
               </wp:anchor>
             </w:drawing>
           </mc:Choice>
-          <mc:Fallback>
+          <mc:Fallback xmlns:w16se="http://schemas.microsoft.com/office/word/2015/wordml/symex" xmlns:w16cid="http://schemas.microsoft.com/office/word/2016/wordml/cid" xmlns:am3d="http://schemas.microsoft.com/office/drawing/2017/model3d" xmlns:aink="http://schemas.microsoft.com/office/drawing/2016/ink" xmlns:cx8="http://schemas.microsoft.com/office/drawing/2016/5/14/chartex" xmlns:cx7="http://schemas.microsoft.com/office/drawing/2016/5/13/chartex" xmlns:cx6="http://schemas.microsoft.com/office/drawing/2016/5/12/chartex" xmlns:cx5="http://schemas.microsoft.com/office/drawing/2016/5/11/chartex" xmlns:cx4="http://schemas.microsoft.com/office/drawing/2016/5/10/chartex" xmlns:cx3="http://schemas.microsoft.com/office/drawing/2016/5/9/chartex" xmlns:cx2="http://schemas.microsoft.com/office/drawing/2015/10/21/chartex" xmlns:cx1="http://schemas.microsoft.com/office/drawing/2015/9/8/chartex" xmlns:cx="http://schemas.microsoft.com/office/drawing/2014/chartex">
             <w:pict>
               <v:shape w14:anchorId="1F4CB82D" id="Multiplicar 10" o:spid="_x0000_s1026" style="position:absolute;margin-left:219.75pt;margin-top:100.15pt;width:21.6pt;height:21.6pt;z-index:251669504;visibility:visible;mso-wrap-style:square;mso-width-percent:0;mso-height-percent:0;mso-wrap-distance-left:9pt;mso-wrap-distance-top:0;mso-wrap-distance-right:9pt;mso-wrap-distance-bottom:0;mso-position-horizontal:absolute;mso-position-horizontal-relative:text;mso-position-vertical:absolute;mso-position-vertical-relative:text;mso-width-percent:0;mso-height-percent:0;mso-width-relative:margin;mso-height-relative:margin;v-text-anchor:middle" coordsize="274320,274320" o:gfxdata="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" path="m43074,88696l88696,43074r48464,48463l185624,43074r45622,45622l182783,137160r48463,48464l185624,231246,137160,182783,88696,231246,43074,185624,91537,137160,43074,88696xe" fillcolor="black [3200]" strokecolor="black [3040]">
                 <v:fill color2="gray [1616]" rotate="t" angle="180" focus="100%" type="gradient">
@@ -7062,7 +7992,7 @@
               </wp:anchor>
             </w:drawing>
           </mc:Choice>
-          <mc:Fallback>
+          <mc:Fallback xmlns:w16se="http://schemas.microsoft.com/office/word/2015/wordml/symex" xmlns:w16cid="http://schemas.microsoft.com/office/word/2016/wordml/cid" xmlns:am3d="http://schemas.microsoft.com/office/drawing/2017/model3d" xmlns:aink="http://schemas.microsoft.com/office/drawing/2016/ink" xmlns:cx8="http://schemas.microsoft.com/office/drawing/2016/5/14/chartex" xmlns:cx7="http://schemas.microsoft.com/office/drawing/2016/5/13/chartex" xmlns:cx6="http://schemas.microsoft.com/office/drawing/2016/5/12/chartex" xmlns:cx5="http://schemas.microsoft.com/office/drawing/2016/5/11/chartex" xmlns:cx4="http://schemas.microsoft.com/office/drawing/2016/5/10/chartex" xmlns:cx3="http://schemas.microsoft.com/office/drawing/2016/5/9/chartex" xmlns:cx2="http://schemas.microsoft.com/office/drawing/2015/10/21/chartex" xmlns:cx1="http://schemas.microsoft.com/office/drawing/2015/9/8/chartex" xmlns:cx="http://schemas.microsoft.com/office/drawing/2014/chartex">
             <w:pict>
               <v:shape w14:anchorId="7F933F24" id="Multiplicar 9" o:spid="_x0000_s1026" style="position:absolute;margin-left:388.35pt;margin-top:79.15pt;width:21.6pt;height:21.6pt;z-index:251667456;visibility:visible;mso-wrap-style:square;mso-width-percent:0;mso-height-percent:0;mso-wrap-distance-left:9pt;mso-wrap-distance-top:0;mso-wrap-distance-right:9pt;mso-wrap-distance-bottom:0;mso-position-horizontal:absolute;mso-position-horizontal-relative:text;mso-position-vertical:absolute;mso-position-vertical-relative:text;mso-width-percent:0;mso-height-percent:0;mso-width-relative:margin;mso-height-relative:margin;v-text-anchor:middle" coordsize="274320,274320" o:gfxdata="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" path="m43074,88696l88696,43074r48464,48463l185624,43074r45622,45622l182783,137160r48463,48464l185624,231246,137160,182783,88696,231246,43074,185624,91537,137160,43074,88696xe" fillcolor="black [3200]" strokecolor="black [3040]">
                 <v:fill color2="gray [1616]" rotate="t" angle="180" focus="100%" type="gradient">
@@ -7141,7 +8071,7 @@
               </wp:anchor>
             </w:drawing>
           </mc:Choice>
-          <mc:Fallback>
+          <mc:Fallback xmlns:w16se="http://schemas.microsoft.com/office/word/2015/wordml/symex" xmlns:w16cid="http://schemas.microsoft.com/office/word/2016/wordml/cid" xmlns:am3d="http://schemas.microsoft.com/office/drawing/2017/model3d" xmlns:aink="http://schemas.microsoft.com/office/drawing/2016/ink" xmlns:cx8="http://schemas.microsoft.com/office/drawing/2016/5/14/chartex" xmlns:cx7="http://schemas.microsoft.com/office/drawing/2016/5/13/chartex" xmlns:cx6="http://schemas.microsoft.com/office/drawing/2016/5/12/chartex" xmlns:cx5="http://schemas.microsoft.com/office/drawing/2016/5/11/chartex" xmlns:cx4="http://schemas.microsoft.com/office/drawing/2016/5/10/chartex" xmlns:cx3="http://schemas.microsoft.com/office/drawing/2016/5/9/chartex" xmlns:cx2="http://schemas.microsoft.com/office/drawing/2015/10/21/chartex" xmlns:cx1="http://schemas.microsoft.com/office/drawing/2015/9/8/chartex" xmlns:cx="http://schemas.microsoft.com/office/drawing/2014/chartex">
             <w:pict>
               <v:shape w14:anchorId="5BE8C760" id="Multiplicar 8" o:spid="_x0000_s1026" style="position:absolute;margin-left:263.55pt;margin-top:58.15pt;width:21.6pt;height:21.6pt;z-index:251665408;visibility:visible;mso-wrap-style:square;mso-width-percent:0;mso-height-percent:0;mso-wrap-distance-left:9pt;mso-wrap-distance-top:0;mso-wrap-distance-right:9pt;mso-wrap-distance-bottom:0;mso-position-horizontal:absolute;mso-position-horizontal-relative:text;mso-position-vertical:absolute;mso-position-vertical-relative:text;mso-width-percent:0;mso-height-percent:0;mso-width-relative:margin;mso-height-relative:margin;v-text-anchor:middle" coordsize="274320,274320" o:gfxdata="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" path="m43074,88696l88696,43074r48464,48463l185624,43074r45622,45622l182783,137160r48463,48464l185624,231246,137160,182783,88696,231246,43074,185624,91537,137160,43074,88696xe" fillcolor="black [3200]" strokecolor="black [3040]">
                 <v:fill color2="gray [1616]" rotate="t" angle="180" focus="100%" type="gradient">
@@ -7220,7 +8150,7 @@
               </wp:anchor>
             </w:drawing>
           </mc:Choice>
-          <mc:Fallback>
+          <mc:Fallback xmlns:w16se="http://schemas.microsoft.com/office/word/2015/wordml/symex" xmlns:w16cid="http://schemas.microsoft.com/office/word/2016/wordml/cid" xmlns:am3d="http://schemas.microsoft.com/office/drawing/2017/model3d" xmlns:aink="http://schemas.microsoft.com/office/drawing/2016/ink" xmlns:cx8="http://schemas.microsoft.com/office/drawing/2016/5/14/chartex" xmlns:cx7="http://schemas.microsoft.com/office/drawing/2016/5/13/chartex" xmlns:cx6="http://schemas.microsoft.com/office/drawing/2016/5/12/chartex" xmlns:cx5="http://schemas.microsoft.com/office/drawing/2016/5/11/chartex" xmlns:cx4="http://schemas.microsoft.com/office/drawing/2016/5/10/chartex" xmlns:cx3="http://schemas.microsoft.com/office/drawing/2016/5/9/chartex" xmlns:cx2="http://schemas.microsoft.com/office/drawing/2015/10/21/chartex" xmlns:cx1="http://schemas.microsoft.com/office/drawing/2015/9/8/chartex" xmlns:cx="http://schemas.microsoft.com/office/drawing/2014/chartex">
             <w:pict>
               <v:shape w14:anchorId="138282B9" id="Multiplicar 7" o:spid="_x0000_s1026" style="position:absolute;margin-left:305.4pt;margin-top:36.3pt;width:21.6pt;height:21.6pt;z-index:251663360;visibility:visible;mso-wrap-style:square;mso-width-percent:0;mso-height-percent:0;mso-wrap-distance-left:9pt;mso-wrap-distance-top:0;mso-wrap-distance-right:9pt;mso-wrap-distance-bottom:0;mso-position-horizontal:absolute;mso-position-horizontal-relative:text;mso-position-vertical:absolute;mso-position-vertical-relative:text;mso-width-percent:0;mso-height-percent:0;mso-width-relative:margin;mso-height-relative:margin;v-text-anchor:middle" coordsize="274320,274320" o:gfxdata="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" path="m43074,88696l88696,43074r48464,48463l185624,43074r45622,45622l182783,137160r48463,48464l185624,231246,137160,182783,88696,231246,43074,185624,91537,137160,43074,88696xe" fillcolor="black [3200]" strokecolor="black [3040]">
                 <v:fill color2="gray [1616]" rotate="t" angle="180" focus="100%" type="gradient">
@@ -7299,7 +8229,7 @@
               </wp:anchor>
             </w:drawing>
           </mc:Choice>
-          <mc:Fallback>
+          <mc:Fallback xmlns:w16se="http://schemas.microsoft.com/office/word/2015/wordml/symex" xmlns:w16cid="http://schemas.microsoft.com/office/word/2016/wordml/cid" xmlns:am3d="http://schemas.microsoft.com/office/drawing/2017/model3d" xmlns:aink="http://schemas.microsoft.com/office/drawing/2016/ink" xmlns:cx8="http://schemas.microsoft.com/office/drawing/2016/5/14/chartex" xmlns:cx7="http://schemas.microsoft.com/office/drawing/2016/5/13/chartex" xmlns:cx6="http://schemas.microsoft.com/office/drawing/2016/5/12/chartex" xmlns:cx5="http://schemas.microsoft.com/office/drawing/2016/5/11/chartex" xmlns:cx4="http://schemas.microsoft.com/office/drawing/2016/5/10/chartex" xmlns:cx3="http://schemas.microsoft.com/office/drawing/2016/5/9/chartex" xmlns:cx2="http://schemas.microsoft.com/office/drawing/2015/10/21/chartex" xmlns:cx1="http://schemas.microsoft.com/office/drawing/2015/9/8/chartex" xmlns:cx="http://schemas.microsoft.com/office/drawing/2014/chartex">
             <w:pict>
               <v:shape w14:anchorId="1B22362C" id="Multiplicar 6" o:spid="_x0000_s1026" style="position:absolute;margin-left:223.35pt;margin-top:21.55pt;width:16.8pt;height:16.2pt;z-index:251661312;visibility:visible;mso-wrap-style:square;mso-width-percent:0;mso-height-percent:0;mso-wrap-distance-left:9pt;mso-wrap-distance-top:0;mso-wrap-distance-right:9pt;mso-wrap-distance-bottom:0;mso-position-horizontal:absolute;mso-position-horizontal-relative:text;mso-position-vertical:absolute;mso-position-vertical-relative:text;mso-width-percent:0;mso-height-percent:0;mso-width-relative:margin;mso-height-relative:margin;v-text-anchor:middle" coordsize="213360,205740" o:gfxdata="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" path="m34449,66830l68038,31997r38642,37262l145322,31997r33589,34833l141536,102870r37375,36040l145322,173743,106680,136481,68038,173743,34449,138910,71824,102870,34449,66830xe" fillcolor="black [3200]" strokecolor="black [3040]">
                 <v:fill color2="gray [1616]" rotate="t" angle="180" focus="100%" type="gradient">
@@ -7378,7 +8308,7 @@
               </wp:anchor>
             </w:drawing>
           </mc:Choice>
-          <mc:Fallback>
+          <mc:Fallback xmlns:w16se="http://schemas.microsoft.com/office/word/2015/wordml/symex" xmlns:w16cid="http://schemas.microsoft.com/office/word/2016/wordml/cid" xmlns:am3d="http://schemas.microsoft.com/office/drawing/2017/model3d" xmlns:aink="http://schemas.microsoft.com/office/drawing/2016/ink" xmlns:cx8="http://schemas.microsoft.com/office/drawing/2016/5/14/chartex" xmlns:cx7="http://schemas.microsoft.com/office/drawing/2016/5/13/chartex" xmlns:cx6="http://schemas.microsoft.com/office/drawing/2016/5/12/chartex" xmlns:cx5="http://schemas.microsoft.com/office/drawing/2016/5/11/chartex" xmlns:cx4="http://schemas.microsoft.com/office/drawing/2016/5/10/chartex" xmlns:cx3="http://schemas.microsoft.com/office/drawing/2016/5/9/chartex" xmlns:cx2="http://schemas.microsoft.com/office/drawing/2015/10/21/chartex" xmlns:cx1="http://schemas.microsoft.com/office/drawing/2015/9/8/chartex" xmlns:cx="http://schemas.microsoft.com/office/drawing/2014/chartex">
             <w:pict>
               <v:shape w14:anchorId="1DA4C823" id="Multiplicar 4" o:spid="_x0000_s1026" style="position:absolute;margin-left:347.55pt;margin-top:2.35pt;width:21.6pt;height:21.6pt;z-index:251659264;visibility:visible;mso-wrap-style:square;mso-width-percent:0;mso-height-percent:0;mso-wrap-distance-left:9pt;mso-wrap-distance-top:0;mso-wrap-distance-right:9pt;mso-wrap-distance-bottom:0;mso-position-horizontal:absolute;mso-position-horizontal-relative:text;mso-position-vertical:absolute;mso-position-vertical-relative:text;mso-width-percent:0;mso-height-percent:0;mso-width-relative:margin;mso-height-relative:margin;v-text-anchor:middle" coordsize="274320,274320" o:gfxdata="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" path="m43074,88696l88696,43074r48464,48463l185624,43074r45622,45622l182783,137160r48463,48464l185624,231246,137160,182783,88696,231246,43074,185624,91537,137160,43074,88696xe" fillcolor="black [3200]" strokecolor="black [3040]">
                 <v:fill color2="gray [1616]" rotate="t" angle="180" focus="100%" type="gradient">
@@ -8613,21 +9543,7 @@
         <w:rPr>
           <w:i/>
         </w:rPr>
-        <w:t xml:space="preserve">Me ha parecido una aplicación muy útil para gente como yo, ya que no suelo ir al médico por pereza, únicamente cuando me pasa algo grave y tiendo a </w:t>
-      </w:r>
-      <w:proofErr w:type="spellStart"/>
-      <w:r>
-        <w:rPr>
-          <w:i/>
-        </w:rPr>
-        <w:t>automedicarme</w:t>
-      </w:r>
-      <w:proofErr w:type="spellEnd"/>
-      <w:r>
-        <w:rPr>
-          <w:i/>
-        </w:rPr>
-        <w:t xml:space="preserve"> sin consultarlo con un especialista.</w:t>
+        <w:t>Me ha parecido una aplicación muy útil para gente como yo, ya que no suelo ir al médico por pereza, únicamente cuando me pasa algo grave y tiendo a automedicarme sin consultarlo con un especialista.</w:t>
       </w:r>
     </w:p>
     <w:p>
@@ -9943,11 +10859,11 @@
       <w:pPr>
         <w:pStyle w:val="Ttulo3"/>
       </w:pPr>
-      <w:bookmarkStart w:id="11" w:name="_Toc7722728"/>
+      <w:bookmarkStart w:id="12" w:name="_Toc7880619"/>
       <w:r>
         <w:t>6.2.2 Muestra 2</w:t>
       </w:r>
-      <w:bookmarkEnd w:id="11"/>
+      <w:bookmarkEnd w:id="12"/>
     </w:p>
     <w:p>
       <w:pPr>
@@ -10215,7 +11131,7 @@
               </wp:anchor>
             </w:drawing>
           </mc:Choice>
-          <mc:Fallback>
+          <mc:Fallback xmlns:w16se="http://schemas.microsoft.com/office/word/2015/wordml/symex" xmlns:w16cid="http://schemas.microsoft.com/office/word/2016/wordml/cid" xmlns:am3d="http://schemas.microsoft.com/office/drawing/2017/model3d" xmlns:aink="http://schemas.microsoft.com/office/drawing/2016/ink" xmlns:cx8="http://schemas.microsoft.com/office/drawing/2016/5/14/chartex" xmlns:cx7="http://schemas.microsoft.com/office/drawing/2016/5/13/chartex" xmlns:cx6="http://schemas.microsoft.com/office/drawing/2016/5/12/chartex" xmlns:cx5="http://schemas.microsoft.com/office/drawing/2016/5/11/chartex" xmlns:cx4="http://schemas.microsoft.com/office/drawing/2016/5/10/chartex" xmlns:cx3="http://schemas.microsoft.com/office/drawing/2016/5/9/chartex" xmlns:cx2="http://schemas.microsoft.com/office/drawing/2015/10/21/chartex" xmlns:cx1="http://schemas.microsoft.com/office/drawing/2015/9/8/chartex" xmlns:cx="http://schemas.microsoft.com/office/drawing/2014/chartex">
             <w:pict>
               <v:shape w14:anchorId="7C00B50B" id="Multiplicar 26" o:spid="_x0000_s1026" style="position:absolute;margin-left:265.35pt;margin-top:171.4pt;width:21.6pt;height:21.6pt;z-index:251698176;visibility:visible;mso-wrap-style:square;mso-width-percent:0;mso-height-percent:0;mso-wrap-distance-left:9pt;mso-wrap-distance-top:0;mso-wrap-distance-right:9pt;mso-wrap-distance-bottom:0;mso-position-horizontal:absolute;mso-position-horizontal-relative:text;mso-position-vertical:absolute;mso-position-vertical-relative:text;mso-width-percent:0;mso-height-percent:0;mso-width-relative:margin;mso-height-relative:margin;v-text-anchor:middle" coordsize="274320,274320" o:gfxdata="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" path="m43074,88696l88696,43074r48464,48463l185624,43074r45622,45622l182783,137160r48463,48464l185624,231246,137160,182783,88696,231246,43074,185624,91537,137160,43074,88696xe" fillcolor="black [3200]" strokecolor="black [3040]">
                 <v:fill color2="gray [1616]" rotate="t" angle="180" focus="100%" type="gradient">
@@ -10294,7 +11210,7 @@
               </wp:anchor>
             </w:drawing>
           </mc:Choice>
-          <mc:Fallback>
+          <mc:Fallback xmlns:w16se="http://schemas.microsoft.com/office/word/2015/wordml/symex" xmlns:w16cid="http://schemas.microsoft.com/office/word/2016/wordml/cid" xmlns:am3d="http://schemas.microsoft.com/office/drawing/2017/model3d" xmlns:aink="http://schemas.microsoft.com/office/drawing/2016/ink" xmlns:cx8="http://schemas.microsoft.com/office/drawing/2016/5/14/chartex" xmlns:cx7="http://schemas.microsoft.com/office/drawing/2016/5/13/chartex" xmlns:cx6="http://schemas.microsoft.com/office/drawing/2016/5/12/chartex" xmlns:cx5="http://schemas.microsoft.com/office/drawing/2016/5/11/chartex" xmlns:cx4="http://schemas.microsoft.com/office/drawing/2016/5/10/chartex" xmlns:cx3="http://schemas.microsoft.com/office/drawing/2016/5/9/chartex" xmlns:cx2="http://schemas.microsoft.com/office/drawing/2015/10/21/chartex" xmlns:cx1="http://schemas.microsoft.com/office/drawing/2015/9/8/chartex" xmlns:cx="http://schemas.microsoft.com/office/drawing/2014/chartex">
             <w:pict>
               <v:shape w14:anchorId="528B7EC4" id="Multiplicar 22" o:spid="_x0000_s1026" style="position:absolute;margin-left:387.75pt;margin-top:121pt;width:21.6pt;height:21.6pt;z-index:251692032;visibility:visible;mso-wrap-style:square;mso-width-percent:0;mso-height-percent:0;mso-wrap-distance-left:9pt;mso-wrap-distance-top:0;mso-wrap-distance-right:9pt;mso-wrap-distance-bottom:0;mso-position-horizontal:absolute;mso-position-horizontal-relative:text;mso-position-vertical:absolute;mso-position-vertical-relative:text;mso-width-percent:0;mso-height-percent:0;mso-width-relative:margin;mso-height-relative:margin;v-text-anchor:middle" coordsize="274320,274320" o:gfxdata="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" path="m43074,88696l88696,43074r48464,48463l185624,43074r45622,45622l182783,137160r48463,48464l185624,231246,137160,182783,88696,231246,43074,185624,91537,137160,43074,88696xe" fillcolor="black [3200]" strokecolor="black [3040]">
                 <v:fill color2="gray [1616]" rotate="t" angle="180" focus="100%" type="gradient">
@@ -10373,7 +11289,7 @@
               </wp:anchor>
             </w:drawing>
           </mc:Choice>
-          <mc:Fallback>
+          <mc:Fallback xmlns:w16se="http://schemas.microsoft.com/office/word/2015/wordml/symex" xmlns:w16cid="http://schemas.microsoft.com/office/word/2016/wordml/cid" xmlns:am3d="http://schemas.microsoft.com/office/drawing/2017/model3d" xmlns:aink="http://schemas.microsoft.com/office/drawing/2016/ink" xmlns:cx8="http://schemas.microsoft.com/office/drawing/2016/5/14/chartex" xmlns:cx7="http://schemas.microsoft.com/office/drawing/2016/5/13/chartex" xmlns:cx6="http://schemas.microsoft.com/office/drawing/2016/5/12/chartex" xmlns:cx5="http://schemas.microsoft.com/office/drawing/2016/5/11/chartex" xmlns:cx4="http://schemas.microsoft.com/office/drawing/2016/5/10/chartex" xmlns:cx3="http://schemas.microsoft.com/office/drawing/2016/5/9/chartex" xmlns:cx2="http://schemas.microsoft.com/office/drawing/2015/10/21/chartex" xmlns:cx1="http://schemas.microsoft.com/office/drawing/2015/9/8/chartex" xmlns:cx="http://schemas.microsoft.com/office/drawing/2014/chartex">
             <w:pict>
               <v:shape w14:anchorId="38848679" id="Multiplicar 25" o:spid="_x0000_s1026" style="position:absolute;margin-left:349.35pt;margin-top:156.4pt;width:16.8pt;height:16.2pt;z-index:251696128;visibility:visible;mso-wrap-style:square;mso-width-percent:0;mso-height-percent:0;mso-wrap-distance-left:9pt;mso-wrap-distance-top:0;mso-wrap-distance-right:9pt;mso-wrap-distance-bottom:0;mso-position-horizontal:absolute;mso-position-horizontal-relative:text;mso-position-vertical:absolute;mso-position-vertical-relative:text;mso-width-percent:0;mso-height-percent:0;mso-width-relative:margin;mso-height-relative:margin;v-text-anchor:middle" coordsize="213360,205740" o:gfxdata="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" path="m34449,66830l68038,31997r38642,37262l145322,31997r33589,34833l141536,102870r37375,36040l145322,173743,106680,136481,68038,173743,34449,138910,71824,102870,34449,66830xe" fillcolor="black [3200]" strokecolor="black [3040]">
                 <v:fill color2="gray [1616]" rotate="t" angle="180" focus="100%" type="gradient">
@@ -10452,7 +11368,7 @@
               </wp:anchor>
             </w:drawing>
           </mc:Choice>
-          <mc:Fallback>
+          <mc:Fallback xmlns:w16se="http://schemas.microsoft.com/office/word/2015/wordml/symex" xmlns:w16cid="http://schemas.microsoft.com/office/word/2016/wordml/cid" xmlns:am3d="http://schemas.microsoft.com/office/drawing/2017/model3d" xmlns:aink="http://schemas.microsoft.com/office/drawing/2016/ink" xmlns:cx8="http://schemas.microsoft.com/office/drawing/2016/5/14/chartex" xmlns:cx7="http://schemas.microsoft.com/office/drawing/2016/5/13/chartex" xmlns:cx6="http://schemas.microsoft.com/office/drawing/2016/5/12/chartex" xmlns:cx5="http://schemas.microsoft.com/office/drawing/2016/5/11/chartex" xmlns:cx4="http://schemas.microsoft.com/office/drawing/2016/5/10/chartex" xmlns:cx3="http://schemas.microsoft.com/office/drawing/2016/5/9/chartex" xmlns:cx2="http://schemas.microsoft.com/office/drawing/2015/10/21/chartex" xmlns:cx1="http://schemas.microsoft.com/office/drawing/2015/9/8/chartex" xmlns:cx="http://schemas.microsoft.com/office/drawing/2014/chartex">
             <w:pict>
               <v:shape w14:anchorId="1E4AF5AE" id="Multiplicar 24" o:spid="_x0000_s1026" style="position:absolute;margin-left:307.35pt;margin-top:142pt;width:16.8pt;height:16.2pt;z-index:251694080;visibility:visible;mso-wrap-style:square;mso-width-percent:0;mso-height-percent:0;mso-wrap-distance-left:9pt;mso-wrap-distance-top:0;mso-wrap-distance-right:9pt;mso-wrap-distance-bottom:0;mso-position-horizontal:absolute;mso-position-horizontal-relative:text;mso-position-vertical:absolute;mso-position-vertical-relative:text;mso-width-percent:0;mso-height-percent:0;mso-width-relative:margin;mso-height-relative:margin;v-text-anchor:middle" coordsize="213360,205740" o:gfxdata="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" path="m34449,66830l68038,31997r38642,37262l145322,31997r33589,34833l141536,102870r37375,36040l145322,173743,106680,136481,68038,173743,34449,138910,71824,102870,34449,66830xe" fillcolor="black [3200]" strokecolor="black [3040]">
                 <v:fill color2="gray [1616]" rotate="t" angle="180" focus="100%" type="gradient">
@@ -10531,7 +11447,7 @@
               </wp:anchor>
             </w:drawing>
           </mc:Choice>
-          <mc:Fallback>
+          <mc:Fallback xmlns:w16se="http://schemas.microsoft.com/office/word/2015/wordml/symex" xmlns:w16cid="http://schemas.microsoft.com/office/word/2016/wordml/cid" xmlns:am3d="http://schemas.microsoft.com/office/drawing/2017/model3d" xmlns:aink="http://schemas.microsoft.com/office/drawing/2016/ink" xmlns:cx8="http://schemas.microsoft.com/office/drawing/2016/5/14/chartex" xmlns:cx7="http://schemas.microsoft.com/office/drawing/2016/5/13/chartex" xmlns:cx6="http://schemas.microsoft.com/office/drawing/2016/5/12/chartex" xmlns:cx5="http://schemas.microsoft.com/office/drawing/2016/5/11/chartex" xmlns:cx4="http://schemas.microsoft.com/office/drawing/2016/5/10/chartex" xmlns:cx3="http://schemas.microsoft.com/office/drawing/2016/5/9/chartex" xmlns:cx2="http://schemas.microsoft.com/office/drawing/2015/10/21/chartex" xmlns:cx1="http://schemas.microsoft.com/office/drawing/2015/9/8/chartex" xmlns:cx="http://schemas.microsoft.com/office/drawing/2014/chartex">
             <w:pict>
               <v:shape w14:anchorId="4A1411DE" id="Multiplicar 21" o:spid="_x0000_s1026" style="position:absolute;margin-left:264.15pt;margin-top:99.4pt;width:21.6pt;height:21.6pt;z-index:251689984;visibility:visible;mso-wrap-style:square;mso-width-percent:0;mso-height-percent:0;mso-wrap-distance-left:9pt;mso-wrap-distance-top:0;mso-wrap-distance-right:9pt;mso-wrap-distance-bottom:0;mso-position-horizontal:absolute;mso-position-horizontal-relative:text;mso-position-vertical:absolute;mso-position-vertical-relative:text;mso-width-percent:0;mso-height-percent:0;mso-width-relative:margin;mso-height-relative:margin;v-text-anchor:middle" coordsize="274320,274320" o:gfxdata="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" path="m43074,88696l88696,43074r48464,48463l185624,43074r45622,45622l182783,137160r48463,48464l185624,231246,137160,182783,88696,231246,43074,185624,91537,137160,43074,88696xe" fillcolor="black [3200]" strokecolor="black [3040]">
                 <v:fill color2="gray [1616]" rotate="t" angle="180" focus="100%" type="gradient">
@@ -10610,7 +11526,7 @@
               </wp:anchor>
             </w:drawing>
           </mc:Choice>
-          <mc:Fallback>
+          <mc:Fallback xmlns:w16se="http://schemas.microsoft.com/office/word/2015/wordml/symex" xmlns:w16cid="http://schemas.microsoft.com/office/word/2016/wordml/cid" xmlns:am3d="http://schemas.microsoft.com/office/drawing/2017/model3d" xmlns:aink="http://schemas.microsoft.com/office/drawing/2016/ink" xmlns:cx8="http://schemas.microsoft.com/office/drawing/2016/5/14/chartex" xmlns:cx7="http://schemas.microsoft.com/office/drawing/2016/5/13/chartex" xmlns:cx6="http://schemas.microsoft.com/office/drawing/2016/5/12/chartex" xmlns:cx5="http://schemas.microsoft.com/office/drawing/2016/5/11/chartex" xmlns:cx4="http://schemas.microsoft.com/office/drawing/2016/5/10/chartex" xmlns:cx3="http://schemas.microsoft.com/office/drawing/2016/5/9/chartex" xmlns:cx2="http://schemas.microsoft.com/office/drawing/2015/10/21/chartex" xmlns:cx1="http://schemas.microsoft.com/office/drawing/2015/9/8/chartex" xmlns:cx="http://schemas.microsoft.com/office/drawing/2014/chartex">
             <w:pict>
               <v:shape w14:anchorId="1CBF7B64" id="Multiplicar 20" o:spid="_x0000_s1026" style="position:absolute;margin-left:306.15pt;margin-top:78.4pt;width:21.6pt;height:21.6pt;z-index:251687936;visibility:visible;mso-wrap-style:square;mso-width-percent:0;mso-height-percent:0;mso-wrap-distance-left:9pt;mso-wrap-distance-top:0;mso-wrap-distance-right:9pt;mso-wrap-distance-bottom:0;mso-position-horizontal:absolute;mso-position-horizontal-relative:text;mso-position-vertical:absolute;mso-position-vertical-relative:text;mso-width-percent:0;mso-height-percent:0;mso-width-relative:margin;mso-height-relative:margin;v-text-anchor:middle" coordsize="274320,274320" o:gfxdata="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" path="m43074,88696l88696,43074r48464,48463l185624,43074r45622,45622l182783,137160r48463,48464l185624,231246,137160,182783,88696,231246,43074,185624,91537,137160,43074,88696xe" fillcolor="black [3200]" strokecolor="black [3040]">
                 <v:fill color2="gray [1616]" rotate="t" angle="180" focus="100%" type="gradient">
@@ -10689,7 +11605,7 @@
               </wp:anchor>
             </w:drawing>
           </mc:Choice>
-          <mc:Fallback>
+          <mc:Fallback xmlns:w16se="http://schemas.microsoft.com/office/word/2015/wordml/symex" xmlns:w16cid="http://schemas.microsoft.com/office/word/2016/wordml/cid" xmlns:am3d="http://schemas.microsoft.com/office/drawing/2017/model3d" xmlns:aink="http://schemas.microsoft.com/office/drawing/2016/ink" xmlns:cx8="http://schemas.microsoft.com/office/drawing/2016/5/14/chartex" xmlns:cx7="http://schemas.microsoft.com/office/drawing/2016/5/13/chartex" xmlns:cx6="http://schemas.microsoft.com/office/drawing/2016/5/12/chartex" xmlns:cx5="http://schemas.microsoft.com/office/drawing/2016/5/11/chartex" xmlns:cx4="http://schemas.microsoft.com/office/drawing/2016/5/10/chartex" xmlns:cx3="http://schemas.microsoft.com/office/drawing/2016/5/9/chartex" xmlns:cx2="http://schemas.microsoft.com/office/drawing/2015/10/21/chartex" xmlns:cx1="http://schemas.microsoft.com/office/drawing/2015/9/8/chartex" xmlns:cx="http://schemas.microsoft.com/office/drawing/2014/chartex">
             <w:pict>
               <v:shape w14:anchorId="547B0AA8" id="Multiplicar 19" o:spid="_x0000_s1026" style="position:absolute;margin-left:220.95pt;margin-top:57.4pt;width:21.6pt;height:21.6pt;z-index:251685888;visibility:visible;mso-wrap-style:square;mso-width-percent:0;mso-height-percent:0;mso-wrap-distance-left:9pt;mso-wrap-distance-top:0;mso-wrap-distance-right:9pt;mso-wrap-distance-bottom:0;mso-position-horizontal:absolute;mso-position-horizontal-relative:text;mso-position-vertical:absolute;mso-position-vertical-relative:text;mso-width-percent:0;mso-height-percent:0;mso-width-relative:margin;mso-height-relative:margin;v-text-anchor:middle" coordsize="274320,274320" o:gfxdata="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" path="m43074,88696l88696,43074r48464,48463l185624,43074r45622,45622l182783,137160r48463,48464l185624,231246,137160,182783,88696,231246,43074,185624,91537,137160,43074,88696xe" fillcolor="black [3200]" strokecolor="black [3040]">
                 <v:fill color2="gray [1616]" rotate="t" angle="180" focus="100%" type="gradient">
@@ -10768,7 +11684,7 @@
               </wp:anchor>
             </w:drawing>
           </mc:Choice>
-          <mc:Fallback>
+          <mc:Fallback xmlns:w16se="http://schemas.microsoft.com/office/word/2015/wordml/symex" xmlns:w16cid="http://schemas.microsoft.com/office/word/2016/wordml/cid" xmlns:am3d="http://schemas.microsoft.com/office/drawing/2017/model3d" xmlns:aink="http://schemas.microsoft.com/office/drawing/2016/ink" xmlns:cx8="http://schemas.microsoft.com/office/drawing/2016/5/14/chartex" xmlns:cx7="http://schemas.microsoft.com/office/drawing/2016/5/13/chartex" xmlns:cx6="http://schemas.microsoft.com/office/drawing/2016/5/12/chartex" xmlns:cx5="http://schemas.microsoft.com/office/drawing/2016/5/11/chartex" xmlns:cx4="http://schemas.microsoft.com/office/drawing/2016/5/10/chartex" xmlns:cx3="http://schemas.microsoft.com/office/drawing/2016/5/9/chartex" xmlns:cx2="http://schemas.microsoft.com/office/drawing/2015/10/21/chartex" xmlns:cx1="http://schemas.microsoft.com/office/drawing/2015/9/8/chartex" xmlns:cx="http://schemas.microsoft.com/office/drawing/2014/chartex">
             <w:pict>
               <v:shape w14:anchorId="21F87B6E" id="Multiplicar 18" o:spid="_x0000_s1026" style="position:absolute;margin-left:348.15pt;margin-top:36.4pt;width:21.6pt;height:21.6pt;z-index:251683840;visibility:visible;mso-wrap-style:square;mso-width-percent:0;mso-height-percent:0;mso-wrap-distance-left:9pt;mso-wrap-distance-top:0;mso-wrap-distance-right:9pt;mso-wrap-distance-bottom:0;mso-position-horizontal:absolute;mso-position-horizontal-relative:text;mso-position-vertical:absolute;mso-position-vertical-relative:text;mso-width-percent:0;mso-height-percent:0;mso-width-relative:margin;mso-height-relative:margin;v-text-anchor:middle" coordsize="274320,274320" o:gfxdata="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" path="m43074,88696l88696,43074r48464,48463l185624,43074r45622,45622l182783,137160r48463,48464l185624,231246,137160,182783,88696,231246,43074,185624,91537,137160,43074,88696xe" fillcolor="black [3200]" strokecolor="black [3040]">
                 <v:fill color2="gray [1616]" rotate="t" angle="180" focus="100%" type="gradient">
@@ -10847,7 +11763,7 @@
               </wp:anchor>
             </w:drawing>
           </mc:Choice>
-          <mc:Fallback>
+          <mc:Fallback xmlns:w16se="http://schemas.microsoft.com/office/word/2015/wordml/symex" xmlns:w16cid="http://schemas.microsoft.com/office/word/2016/wordml/cid" xmlns:am3d="http://schemas.microsoft.com/office/drawing/2017/model3d" xmlns:aink="http://schemas.microsoft.com/office/drawing/2016/ink" xmlns:cx8="http://schemas.microsoft.com/office/drawing/2016/5/14/chartex" xmlns:cx7="http://schemas.microsoft.com/office/drawing/2016/5/13/chartex" xmlns:cx6="http://schemas.microsoft.com/office/drawing/2016/5/12/chartex" xmlns:cx5="http://schemas.microsoft.com/office/drawing/2016/5/11/chartex" xmlns:cx4="http://schemas.microsoft.com/office/drawing/2016/5/10/chartex" xmlns:cx3="http://schemas.microsoft.com/office/drawing/2016/5/9/chartex" xmlns:cx2="http://schemas.microsoft.com/office/drawing/2015/10/21/chartex" xmlns:cx1="http://schemas.microsoft.com/office/drawing/2015/9/8/chartex" xmlns:cx="http://schemas.microsoft.com/office/drawing/2014/chartex">
             <w:pict>
               <v:shape w14:anchorId="544AC1DA" id="Multiplicar 17" o:spid="_x0000_s1026" style="position:absolute;margin-left:222.75pt;margin-top:22.6pt;width:16.8pt;height:16.2pt;z-index:251681792;visibility:visible;mso-wrap-style:square;mso-width-percent:0;mso-height-percent:0;mso-wrap-distance-left:9pt;mso-wrap-distance-top:0;mso-wrap-distance-right:9pt;mso-wrap-distance-bottom:0;mso-position-horizontal:absolute;mso-position-horizontal-relative:text;mso-position-vertical:absolute;mso-position-vertical-relative:text;mso-width-percent:0;mso-height-percent:0;mso-width-relative:margin;mso-height-relative:margin;v-text-anchor:middle" coordsize="213360,205740" o:gfxdata="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" path="m34449,66830l68038,31997r38642,37262l145322,31997r33589,34833l141536,102870r37375,36040l145322,173743,106680,136481,68038,173743,34449,138910,71824,102870,34449,66830xe" fillcolor="black [3200]" strokecolor="black [3040]">
                 <v:fill color2="gray [1616]" rotate="t" angle="180" focus="100%" type="gradient">
@@ -10926,7 +11842,7 @@
               </wp:anchor>
             </w:drawing>
           </mc:Choice>
-          <mc:Fallback>
+          <mc:Fallback xmlns:w16se="http://schemas.microsoft.com/office/word/2015/wordml/symex" xmlns:w16cid="http://schemas.microsoft.com/office/word/2016/wordml/cid" xmlns:am3d="http://schemas.microsoft.com/office/drawing/2017/model3d" xmlns:aink="http://schemas.microsoft.com/office/drawing/2016/ink" xmlns:cx8="http://schemas.microsoft.com/office/drawing/2016/5/14/chartex" xmlns:cx7="http://schemas.microsoft.com/office/drawing/2016/5/13/chartex" xmlns:cx6="http://schemas.microsoft.com/office/drawing/2016/5/12/chartex" xmlns:cx5="http://schemas.microsoft.com/office/drawing/2016/5/11/chartex" xmlns:cx4="http://schemas.microsoft.com/office/drawing/2016/5/10/chartex" xmlns:cx3="http://schemas.microsoft.com/office/drawing/2016/5/9/chartex" xmlns:cx2="http://schemas.microsoft.com/office/drawing/2015/10/21/chartex" xmlns:cx1="http://schemas.microsoft.com/office/drawing/2015/9/8/chartex" xmlns:cx="http://schemas.microsoft.com/office/drawing/2014/chartex">
             <w:pict>
               <v:shape w14:anchorId="33797B09" id="Multiplicar 16" o:spid="_x0000_s1026" style="position:absolute;margin-left:306.75pt;margin-top:1.6pt;width:21.6pt;height:21.6pt;z-index:251679744;visibility:visible;mso-wrap-style:square;mso-width-percent:0;mso-height-percent:0;mso-wrap-distance-left:9pt;mso-wrap-distance-top:0;mso-wrap-distance-right:9pt;mso-wrap-distance-bottom:0;mso-position-horizontal:absolute;mso-position-horizontal-relative:text;mso-position-vertical:absolute;mso-position-vertical-relative:text;mso-width-percent:0;mso-height-percent:0;mso-width-relative:margin;mso-height-relative:margin;v-text-anchor:middle" coordsize="274320,274320" o:gfxdata="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" path="m43074,88696l88696,43074r48464,48463l185624,43074r45622,45622l182783,137160r48463,48464l185624,231246,137160,182783,88696,231246,43074,185624,91537,137160,43074,88696xe" fillcolor="black [3200]" strokecolor="black [3040]">
                 <v:fill color2="gray [1616]" rotate="t" angle="180" focus="100%" type="gradient">
@@ -13438,19 +14354,555 @@
       <w:pPr>
         <w:pStyle w:val="Ttulo2"/>
       </w:pPr>
-      <w:bookmarkStart w:id="12" w:name="_Toc7722729"/>
+      <w:bookmarkStart w:id="13" w:name="_Toc7880620"/>
       <w:r>
         <w:t>6.3 Resultados</w:t>
       </w:r>
-      <w:bookmarkEnd w:id="12"/>
+      <w:bookmarkEnd w:id="13"/>
       <w:r>
         <w:t xml:space="preserve"> </w:t>
+      </w:r>
+    </w:p>
+    <w:p>
+      <w:r>
+        <w:tab/>
+        <w:t>En este apartado se va a proceder a mostrar los resultados obtenidos de los experimentos. Primero, se mostrará un gráfico correspondiente a la media de los resultados obtenidos por los observadores para los 100 participantes del experimento y para finalizar unos gráficos correspondientes a las medias de los cuestionarios SUS y TAM realizados por los usuarios.</w:t>
+      </w:r>
+    </w:p>
+    <w:p>
+      <w:pPr>
+        <w:pStyle w:val="Ttulo3"/>
+      </w:pPr>
+      <w:bookmarkStart w:id="14" w:name="_Toc7880621"/>
+      <w:r>
+        <w:t xml:space="preserve">6.3.1 </w:t>
+      </w:r>
+      <w:r>
+        <w:t>Resultados observadores</w:t>
+      </w:r>
+      <w:bookmarkEnd w:id="14"/>
+    </w:p>
+    <w:p>
+      <w:r>
+        <w:rPr>
+          <w:noProof/>
+        </w:rPr>
+        <w:drawing>
+          <wp:inline distT="0" distB="0" distL="0" distR="0">
+            <wp:extent cx="5400040" cy="3150235"/>
+            <wp:effectExtent l="0" t="0" r="10160" b="12065"/>
+            <wp:docPr id="23" name="Gráfico 23"/>
+            <wp:cNvGraphicFramePr/>
+            <a:graphic xmlns:a="http://schemas.openxmlformats.org/drawingml/2006/main">
+              <a:graphicData uri="http://schemas.openxmlformats.org/drawingml/2006/chart">
+                <c:chart xmlns:c="http://schemas.openxmlformats.org/drawingml/2006/chart" xmlns:r="http://schemas.openxmlformats.org/officeDocument/2006/relationships" r:id="rId9"/>
+              </a:graphicData>
+            </a:graphic>
+          </wp:inline>
+        </w:drawing>
+      </w:r>
+    </w:p>
+    <w:p>
+      <w:r>
+        <w:br w:type="page"/>
+      </w:r>
+    </w:p>
+    <w:p>
+      <w:r>
+        <w:rPr>
+          <w:noProof/>
+        </w:rPr>
+        <w:lastRenderedPageBreak/>
+        <w:drawing>
+          <wp:inline distT="0" distB="0" distL="0" distR="0">
+            <wp:extent cx="5400040" cy="3150235"/>
+            <wp:effectExtent l="0" t="0" r="10160" b="12065"/>
+            <wp:docPr id="27" name="Gráfico 27"/>
+            <wp:cNvGraphicFramePr/>
+            <a:graphic xmlns:a="http://schemas.openxmlformats.org/drawingml/2006/main">
+              <a:graphicData uri="http://schemas.openxmlformats.org/drawingml/2006/chart">
+                <c:chart xmlns:c="http://schemas.openxmlformats.org/drawingml/2006/chart" xmlns:r="http://schemas.openxmlformats.org/officeDocument/2006/relationships" r:id="rId10"/>
+              </a:graphicData>
+            </a:graphic>
+          </wp:inline>
+        </w:drawing>
       </w:r>
     </w:p>
     <w:p/>
+    <w:p>
+      <w:pPr>
+        <w:pStyle w:val="Ttulo3"/>
+      </w:pPr>
+      <w:bookmarkStart w:id="15" w:name="_Toc7880622"/>
+      <w:r>
+        <w:t>6.3.2 Resultados cuestionarios SUS</w:t>
+      </w:r>
+      <w:bookmarkEnd w:id="15"/>
+    </w:p>
+    <w:p>
+      <w:r>
+        <w:rPr>
+          <w:noProof/>
+        </w:rPr>
+        <w:drawing>
+          <wp:inline distT="0" distB="0" distL="0" distR="0">
+            <wp:extent cx="5400040" cy="3150235"/>
+            <wp:effectExtent l="0" t="0" r="10160" b="12065"/>
+            <wp:docPr id="28" name="Gráfico 28"/>
+            <wp:cNvGraphicFramePr/>
+            <a:graphic xmlns:a="http://schemas.openxmlformats.org/drawingml/2006/main">
+              <a:graphicData uri="http://schemas.openxmlformats.org/drawingml/2006/chart">
+                <c:chart xmlns:c="http://schemas.openxmlformats.org/drawingml/2006/chart" xmlns:r="http://schemas.openxmlformats.org/officeDocument/2006/relationships" r:id="rId11"/>
+              </a:graphicData>
+            </a:graphic>
+          </wp:inline>
+        </w:drawing>
+      </w:r>
+    </w:p>
+    <w:p>
+      <w:r>
+        <w:br w:type="page"/>
+      </w:r>
+    </w:p>
+    <w:p>
+      <w:pPr>
+        <w:pStyle w:val="Ttulo3"/>
+      </w:pPr>
+      <w:bookmarkStart w:id="16" w:name="_Toc7880623"/>
+      <w:r>
+        <w:lastRenderedPageBreak/>
+        <w:t>6.3.3 Resultados cuestionarios TAM</w:t>
+      </w:r>
+      <w:bookmarkEnd w:id="16"/>
+    </w:p>
+    <w:p>
+      <w:r>
+        <w:rPr>
+          <w:noProof/>
+        </w:rPr>
+        <w:drawing>
+          <wp:inline distT="0" distB="0" distL="0" distR="0">
+            <wp:extent cx="5400040" cy="3150235"/>
+            <wp:effectExtent l="0" t="0" r="10160" b="12065"/>
+            <wp:docPr id="29" name="Gráfico 29"/>
+            <wp:cNvGraphicFramePr/>
+            <a:graphic xmlns:a="http://schemas.openxmlformats.org/drawingml/2006/main">
+              <a:graphicData uri="http://schemas.openxmlformats.org/drawingml/2006/chart">
+                <c:chart xmlns:c="http://schemas.openxmlformats.org/drawingml/2006/chart" xmlns:r="http://schemas.openxmlformats.org/officeDocument/2006/relationships" r:id="rId12"/>
+              </a:graphicData>
+            </a:graphic>
+          </wp:inline>
+        </w:drawing>
+      </w:r>
+    </w:p>
+    <w:p>
+      <w:pPr>
+        <w:pStyle w:val="Ttulo2"/>
+      </w:pPr>
+      <w:bookmarkStart w:id="17" w:name="_Toc7880624"/>
+      <w:r>
+        <w:t xml:space="preserve">6.4 </w:t>
+      </w:r>
+      <w:r>
+        <w:t>Discusión</w:t>
+      </w:r>
+      <w:bookmarkEnd w:id="17"/>
+    </w:p>
+    <w:p>
+      <w:r>
+        <w:tab/>
+        <w:t xml:space="preserve">A continuación, se va a proceder a realizar un análisis tanto cuantitativo como cualitativo sobre los datos obtenidos de los experimentos </w:t>
+      </w:r>
+      <w:r>
+        <w:t>realizados, además, de un análisis final sobre nuestro prototipo.</w:t>
+      </w:r>
+    </w:p>
+    <w:p>
+      <w:pPr>
+        <w:pStyle w:val="Ttulo3"/>
+      </w:pPr>
+      <w:bookmarkStart w:id="18" w:name="_Toc7880625"/>
+      <w:r>
+        <w:t xml:space="preserve">6.4.1 </w:t>
+      </w:r>
+      <w:r>
+        <w:t>Análisis cuantitativo</w:t>
+      </w:r>
+      <w:bookmarkEnd w:id="18"/>
+    </w:p>
+    <w:p>
+      <w:r>
+        <w:tab/>
+      </w:r>
+      <w:r>
+        <w:t>Respecto al tiempo medio de ejecución de cada tarea, para pacientes y doctores, podemos observar que el paciente tarda mayor tiempo en su tarea 3, que suele ser rellenar los datos de las peticiones que mandar al doctor, o elegir una consulta recibida y leerla, lo cuales son tareas más complejas que iniciar sesión o navegar los menús, por lo que no hay ninguna gran desviación en los resultados.</w:t>
+      </w:r>
+    </w:p>
+    <w:p>
+      <w:r>
+        <w:tab/>
+      </w:r>
+      <w:r>
+        <w:t>El doctor por su parte, pasa mayor tiempo en la tarea 4, que es normalmente responder a los síntomas de un paciente con su recomendación personal a través del app, lo cual de nuevo, es concorde con la complejidad de la tarea, y no indica ningún problema aparente en la compresión de la aplicación por parte del cliente.</w:t>
+      </w:r>
+    </w:p>
+    <w:p>
+      <w:r>
+        <w:tab/>
+      </w:r>
+      <w:r>
+        <w:t>Como media, los pacientes tardan ligeramente más que los doctores en realizar cada tarea asignada, lo cual puede deberse a varios motivos. Uno de ellos podría ser una mayor experiencia tecnológica en los profesionales médicos en comparación a las personas tratadas, aunque también podría apuntar a una ligera complicación en el uso de la aplicación para ciertos pacientes, que aumenta la media total.</w:t>
+      </w:r>
+    </w:p>
+    <w:p>
+      <w:r>
+        <w:tab/>
+      </w:r>
+      <w:r>
+        <w:t xml:space="preserve">Los otros parámetros evaluados muestran que el número de errores cometidos del paciente es ligeramente mayor, aunque aún bajo, y hacen </w:t>
+      </w:r>
+      <w:r>
+        <w:t>más</w:t>
+      </w:r>
+      <w:r>
+        <w:t xml:space="preserve"> </w:t>
+      </w:r>
+      <w:proofErr w:type="spellStart"/>
+      <w:r>
+        <w:t>clicks</w:t>
+      </w:r>
+      <w:proofErr w:type="spellEnd"/>
+      <w:r>
+        <w:t xml:space="preserve"> de media. Esto podría apuntar, de nuevo, a ese ligero sector de pacientes que ha podido tener dificultades, lo cual se ve respaldado por el hecho de que los 25 doctores tuvieron éxito, mientras que solo 64 de los 75 pacientes pueden decir lo mismo.</w:t>
+      </w:r>
+    </w:p>
+    <w:p/>
+    <w:p/>
+    <w:p>
+      <w:pPr>
+        <w:pStyle w:val="Ttulo3"/>
+      </w:pPr>
+      <w:bookmarkStart w:id="19" w:name="_Toc7880626"/>
+      <w:r>
+        <w:t xml:space="preserve">6.4.2 </w:t>
+      </w:r>
+      <w:r>
+        <w:t>Análisis cualitativo</w:t>
+      </w:r>
+      <w:bookmarkEnd w:id="19"/>
+    </w:p>
+    <w:p>
+      <w:r>
+        <w:tab/>
+      </w:r>
+      <w:r>
+        <w:t xml:space="preserve">De </w:t>
+      </w:r>
+      <w:r>
+        <w:t xml:space="preserve">los cuestionarios SUS </w:t>
+      </w:r>
+      <w:r>
+        <w:t xml:space="preserve">realizados por </w:t>
+      </w:r>
+      <w:r>
+        <w:t xml:space="preserve">los </w:t>
+      </w:r>
+      <w:r>
+        <w:t>usuarios</w:t>
+      </w:r>
+      <w:r>
+        <w:t>, se pueden extraer las siguientes conclusiones de los experimentos</w:t>
+      </w:r>
+      <w:r>
+        <w:t>:</w:t>
+      </w:r>
+    </w:p>
+    <w:p>
+      <w:pPr>
+        <w:pStyle w:val="Prrafodelista"/>
+        <w:numPr>
+          <w:ilvl w:val="0"/>
+          <w:numId w:val="9"/>
+        </w:numPr>
+      </w:pPr>
+      <w:r>
+        <w:t xml:space="preserve">A los pacientes les gustaría utilizar más el sistema que a los doctores, aunque ambos presentan índices altos. Esto se debe a que los doctores puede que prefieran los métodos más tradicionales de realizar evaluaciones a pacientes, mientras qué éstos últimos </w:t>
+      </w:r>
+      <w:r>
+        <w:t>pueden ahorrarse tener que ir a la consulta</w:t>
+      </w:r>
+      <w:r>
+        <w:t>.</w:t>
+      </w:r>
+    </w:p>
+    <w:p>
+      <w:pPr>
+        <w:pStyle w:val="Prrafodelista"/>
+        <w:numPr>
+          <w:ilvl w:val="0"/>
+          <w:numId w:val="9"/>
+        </w:numPr>
+      </w:pPr>
+      <w:r>
+        <w:t>Los pacientes, de esa misma forma, encuentran el sistema más complicado de utilizar que los doctores, al estar menos familiarizados con este tipo de tecnología, aunque tanto pacientes como doctores no tienen muchos problemas en general.</w:t>
+      </w:r>
+    </w:p>
+    <w:p>
+      <w:pPr>
+        <w:pStyle w:val="Prrafodelista"/>
+        <w:numPr>
+          <w:ilvl w:val="0"/>
+          <w:numId w:val="9"/>
+        </w:numPr>
+      </w:pPr>
+      <w:r>
+        <w:t>Los doctores tienen más facilidad de uso, por las razones expresadas en el último párrafo</w:t>
+      </w:r>
+      <w:r>
+        <w:t>.</w:t>
+      </w:r>
+    </w:p>
+    <w:p>
+      <w:pPr>
+        <w:pStyle w:val="Prrafodelista"/>
+        <w:numPr>
+          <w:ilvl w:val="0"/>
+          <w:numId w:val="9"/>
+        </w:numPr>
+      </w:pPr>
+      <w:r>
+        <w:t>Tanto pacientes como doctores ven innecesario el uso de soporte técnico al usar la aplicación y creen que se pueden manejar bien sin él.</w:t>
+      </w:r>
+    </w:p>
+    <w:p>
+      <w:pPr>
+        <w:pStyle w:val="Prrafodelista"/>
+        <w:numPr>
+          <w:ilvl w:val="0"/>
+          <w:numId w:val="9"/>
+        </w:numPr>
+      </w:pPr>
+      <w:r>
+        <w:t>Las funciones del sistema se encuentran bien integradas y utilizadas para hacer las diversas tareas</w:t>
+      </w:r>
+      <w:r>
+        <w:t>.</w:t>
+      </w:r>
+    </w:p>
+    <w:p>
+      <w:pPr>
+        <w:pStyle w:val="Prrafodelista"/>
+        <w:numPr>
+          <w:ilvl w:val="0"/>
+          <w:numId w:val="9"/>
+        </w:numPr>
+      </w:pPr>
+      <w:r>
+        <w:t>Los doctores encuentran más inconsistencias a la hora de su uso que los pacientes, al utilizar más sus funcionalidades para recibir y responder peticiones, lo que sugiere que el lado respectivo al doctor de la aplicación podría necesitar una revisión para aumentar su consistencia</w:t>
+      </w:r>
+      <w:r>
+        <w:t>.</w:t>
+      </w:r>
+    </w:p>
+    <w:p>
+      <w:pPr>
+        <w:pStyle w:val="Prrafodelista"/>
+        <w:numPr>
+          <w:ilvl w:val="0"/>
+          <w:numId w:val="9"/>
+        </w:numPr>
+      </w:pPr>
+      <w:r>
+        <w:t>Los doctores y los pacientes están de acuerdo en la facilidad de aprender a usar el sistema por parte de nuevos usuarios</w:t>
+      </w:r>
+      <w:r>
+        <w:t>.</w:t>
+      </w:r>
+    </w:p>
+    <w:p>
+      <w:pPr>
+        <w:pStyle w:val="Prrafodelista"/>
+        <w:numPr>
+          <w:ilvl w:val="0"/>
+          <w:numId w:val="9"/>
+        </w:numPr>
+      </w:pPr>
+      <w:r>
+        <w:t>Los doctores, posiblemente por las mencionadas inconsistencias, han encontrado más incomodo de usar el sistema que los pacientes, aunque no demasiado.</w:t>
+      </w:r>
+    </w:p>
+    <w:p>
+      <w:pPr>
+        <w:pStyle w:val="Prrafodelista"/>
+        <w:numPr>
+          <w:ilvl w:val="0"/>
+          <w:numId w:val="9"/>
+        </w:numPr>
+      </w:pPr>
+      <w:r>
+        <w:t>El sistema inspira seguridad en su uso a la hora de responder y enviar peticiones para tanto paciente como doctor</w:t>
+      </w:r>
+      <w:r>
+        <w:t>.</w:t>
+      </w:r>
+    </w:p>
+    <w:p>
+      <w:pPr>
+        <w:pStyle w:val="Prrafodelista"/>
+        <w:numPr>
+          <w:ilvl w:val="0"/>
+          <w:numId w:val="9"/>
+        </w:numPr>
+      </w:pPr>
+      <w:r>
+        <w:t>Hay poca necesidad de aprendizaje extra para usar la aplicación, como prueba de su facilidad de aprendizaje.</w:t>
+      </w:r>
+    </w:p>
+    <w:p>
+      <w:r>
+        <w:tab/>
+        <w:t>De los cuestionarios TAM realizados se pueden extraer las siguientes conclusiones de los usuarios experimentados:</w:t>
+      </w:r>
+    </w:p>
+    <w:p>
+      <w:pPr>
+        <w:pStyle w:val="Prrafodelista"/>
+        <w:numPr>
+          <w:ilvl w:val="0"/>
+          <w:numId w:val="10"/>
+        </w:numPr>
+      </w:pPr>
+      <w:r>
+        <w:t>Pacientes y doctores coinciden en la utilidad que la aplicación tendría en su trabajo</w:t>
+      </w:r>
+      <w:r>
+        <w:t>.</w:t>
+      </w:r>
+    </w:p>
+    <w:p>
+      <w:pPr>
+        <w:pStyle w:val="Prrafodelista"/>
+        <w:numPr>
+          <w:ilvl w:val="0"/>
+          <w:numId w:val="10"/>
+        </w:numPr>
+      </w:pPr>
+      <w:r>
+        <w:t>Los doctores y los pacientes, en menos medida, creen que sería beneficiosa para su área de trabajo</w:t>
+      </w:r>
+      <w:r>
+        <w:t>.</w:t>
+      </w:r>
+    </w:p>
+    <w:p>
+      <w:pPr>
+        <w:pStyle w:val="Prrafodelista"/>
+        <w:numPr>
+          <w:ilvl w:val="0"/>
+          <w:numId w:val="10"/>
+        </w:numPr>
+      </w:pPr>
+      <w:r>
+        <w:t>Los pacientes encontrarían absurdo el uso cotidiano de la aplicación en su trabajo diario, ya que sus áreas de oficio no suelen tener que ver con la medicina, al contrario que los doctores</w:t>
+      </w:r>
+      <w:r>
+        <w:t>.</w:t>
+      </w:r>
+    </w:p>
+    <w:p>
+      <w:pPr>
+        <w:pStyle w:val="Prrafodelista"/>
+        <w:numPr>
+          <w:ilvl w:val="0"/>
+          <w:numId w:val="10"/>
+        </w:numPr>
+      </w:pPr>
+      <w:r>
+        <w:t>Los dos encontrarían positivo su uso en el trabajo en las circunstancias adecuadas</w:t>
+      </w:r>
+      <w:r>
+        <w:t>.</w:t>
+      </w:r>
+    </w:p>
+    <w:p>
+      <w:pPr>
+        <w:pStyle w:val="Prrafodelista"/>
+        <w:numPr>
+          <w:ilvl w:val="0"/>
+          <w:numId w:val="10"/>
+        </w:numPr>
+      </w:pPr>
+      <w:r>
+        <w:t>Los doctores encuentran placentero su uso en su trabajo diario.</w:t>
+      </w:r>
+    </w:p>
+    <w:p>
+      <w:pPr>
+        <w:rPr>
+          <w:sz w:val="24"/>
+          <w:szCs w:val="24"/>
+        </w:rPr>
+      </w:pPr>
+      <w:r>
+        <w:br w:type="page"/>
+      </w:r>
+    </w:p>
+    <w:p>
+      <w:pPr>
+        <w:pStyle w:val="Ttulo3"/>
+      </w:pPr>
+      <w:bookmarkStart w:id="20" w:name="_Toc7880627"/>
+      <w:r>
+        <w:lastRenderedPageBreak/>
+        <w:t>6.4.3 Análisis final</w:t>
+      </w:r>
+      <w:bookmarkEnd w:id="20"/>
+    </w:p>
+    <w:p>
+      <w:r>
+        <w:tab/>
+        <w:t>Para concluir este documento, vamos a reflejar las puntuaciones medias de los cuestionarios SUS y TAM realizadas por los usuarios para ver si nuestro prototipo es de su agrado y cumple con los umbrales de la usabilidad del sistema.</w:t>
+      </w:r>
+    </w:p>
+    <w:p>
+      <w:r>
+        <w:tab/>
+        <w:t>En los cuestionarios SUS la media otorgada por los pacientes que han realizado el experimento es de 75 puntos sobre 100 y por los doctores 75.2 puntos sobre 100. En ambos casos sobrepasamos el umbral de 68 puntos, por lo que podemos concluir que nuestro prototipo es usable.</w:t>
+      </w:r>
+    </w:p>
+    <w:p>
+      <w:r>
+        <w:tab/>
+        <w:t xml:space="preserve">En los cuestionarios TAM también hemos recibido un alto puntaje por lo que podemos concluir con que los usuarios </w:t>
+      </w:r>
+      <w:r>
+        <w:t xml:space="preserve">han encontrado una utilidad, una facilidad de uso y </w:t>
+      </w:r>
+      <w:proofErr w:type="gramStart"/>
+      <w:r>
+        <w:t>una</w:t>
+      </w:r>
+      <w:proofErr w:type="gramEnd"/>
+      <w:r>
+        <w:t xml:space="preserve"> actitud de uso</w:t>
+      </w:r>
+      <w:r>
+        <w:t xml:space="preserve"> hacia nuestra aplicación. </w:t>
+      </w:r>
+    </w:p>
+    <w:p>
+      <w:r>
+        <w:tab/>
+      </w:r>
+    </w:p>
+    <w:p>
+      <w:r>
+        <w:tab/>
+      </w:r>
+    </w:p>
     <w:sectPr>
-      <w:headerReference w:type="default" r:id="rId9"/>
-      <w:footerReference w:type="default" r:id="rId10"/>
+      <w:headerReference w:type="default" r:id="rId13"/>
+      <w:footerReference w:type="default" r:id="rId14"/>
       <w:pgSz w:w="11906" w:h="16838"/>
       <w:pgMar w:top="1417" w:right="1701" w:bottom="1417" w:left="1701" w:header="708" w:footer="708" w:gutter="0"/>
       <w:pgNumType w:start="1"/>
@@ -13548,7 +15000,7 @@
         <w:sz w:val="24"/>
         <w:szCs w:val="24"/>
       </w:rPr>
-      <w:t>12</w:t>
+      <w:t>17</w:t>
     </w:r>
     <w:r>
       <w:rPr>
@@ -13600,7 +15052,7 @@
         <w:sz w:val="24"/>
         <w:szCs w:val="24"/>
       </w:rPr>
-      <w:t>12</w:t>
+      <w:t>17</w:t>
     </w:r>
     <w:r>
       <w:rPr>
@@ -13826,9 +15278,9 @@
     </w:lvl>
   </w:abstractNum>
   <w:abstractNum w:abstractNumId="1">
-    <w:nsid w:val="1C4B21DB"/>
+    <w:nsid w:val="13A43D36"/>
     <w:multiLevelType w:val="hybridMultilevel"/>
-    <w:tmpl w:val="03FC5666"/>
+    <w:tmpl w:val="91362B5A"/>
     <w:lvl w:ilvl="0" w:tplc="0C0A000F">
       <w:start w:val="1"/>
       <w:numFmt w:val="decimal"/>
@@ -13912,6 +15364,124 @@
     </w:lvl>
   </w:abstractNum>
   <w:abstractNum w:abstractNumId="2">
+    <w:nsid w:val="1C4B21DB"/>
+    <w:multiLevelType w:val="multilevel"/>
+    <w:tmpl w:val="8A36BFCC"/>
+    <w:lvl w:ilvl="0">
+      <w:start w:val="1"/>
+      <w:numFmt w:val="decimal"/>
+      <w:lvlText w:val="%1."/>
+      <w:lvlJc w:val="left"/>
+      <w:pPr>
+        <w:ind w:left="720" w:hanging="360"/>
+      </w:pPr>
+    </w:lvl>
+    <w:lvl w:ilvl="1">
+      <w:start w:val="4"/>
+      <w:numFmt w:val="decimal"/>
+      <w:isLgl/>
+      <w:lvlText w:val="%1.%2"/>
+      <w:lvlJc w:val="left"/>
+      <w:pPr>
+        <w:ind w:left="765" w:hanging="405"/>
+      </w:pPr>
+      <w:rPr>
+        <w:rFonts w:hint="default"/>
+      </w:rPr>
+    </w:lvl>
+    <w:lvl w:ilvl="2">
+      <w:start w:val="1"/>
+      <w:numFmt w:val="decimal"/>
+      <w:isLgl/>
+      <w:lvlText w:val="%1.%2.%3"/>
+      <w:lvlJc w:val="left"/>
+      <w:pPr>
+        <w:ind w:left="1080" w:hanging="720"/>
+      </w:pPr>
+      <w:rPr>
+        <w:rFonts w:hint="default"/>
+      </w:rPr>
+    </w:lvl>
+    <w:lvl w:ilvl="3">
+      <w:start w:val="1"/>
+      <w:numFmt w:val="decimal"/>
+      <w:isLgl/>
+      <w:lvlText w:val="%1.%2.%3.%4"/>
+      <w:lvlJc w:val="left"/>
+      <w:pPr>
+        <w:ind w:left="1080" w:hanging="720"/>
+      </w:pPr>
+      <w:rPr>
+        <w:rFonts w:hint="default"/>
+      </w:rPr>
+    </w:lvl>
+    <w:lvl w:ilvl="4">
+      <w:start w:val="1"/>
+      <w:numFmt w:val="decimal"/>
+      <w:isLgl/>
+      <w:lvlText w:val="%1.%2.%3.%4.%5"/>
+      <w:lvlJc w:val="left"/>
+      <w:pPr>
+        <w:ind w:left="1440" w:hanging="1080"/>
+      </w:pPr>
+      <w:rPr>
+        <w:rFonts w:hint="default"/>
+      </w:rPr>
+    </w:lvl>
+    <w:lvl w:ilvl="5">
+      <w:start w:val="1"/>
+      <w:numFmt w:val="decimal"/>
+      <w:isLgl/>
+      <w:lvlText w:val="%1.%2.%3.%4.%5.%6"/>
+      <w:lvlJc w:val="left"/>
+      <w:pPr>
+        <w:ind w:left="1440" w:hanging="1080"/>
+      </w:pPr>
+      <w:rPr>
+        <w:rFonts w:hint="default"/>
+      </w:rPr>
+    </w:lvl>
+    <w:lvl w:ilvl="6">
+      <w:start w:val="1"/>
+      <w:numFmt w:val="decimal"/>
+      <w:isLgl/>
+      <w:lvlText w:val="%1.%2.%3.%4.%5.%6.%7"/>
+      <w:lvlJc w:val="left"/>
+      <w:pPr>
+        <w:ind w:left="1800" w:hanging="1440"/>
+      </w:pPr>
+      <w:rPr>
+        <w:rFonts w:hint="default"/>
+      </w:rPr>
+    </w:lvl>
+    <w:lvl w:ilvl="7">
+      <w:start w:val="1"/>
+      <w:numFmt w:val="decimal"/>
+      <w:isLgl/>
+      <w:lvlText w:val="%1.%2.%3.%4.%5.%6.%7.%8"/>
+      <w:lvlJc w:val="left"/>
+      <w:pPr>
+        <w:ind w:left="1800" w:hanging="1440"/>
+      </w:pPr>
+      <w:rPr>
+        <w:rFonts w:hint="default"/>
+      </w:rPr>
+    </w:lvl>
+    <w:lvl w:ilvl="8">
+      <w:start w:val="1"/>
+      <w:numFmt w:val="decimal"/>
+      <w:isLgl/>
+      <w:lvlText w:val="%1.%2.%3.%4.%5.%6.%7.%8.%9"/>
+      <w:lvlJc w:val="left"/>
+      <w:pPr>
+        <w:ind w:left="2160" w:hanging="1800"/>
+      </w:pPr>
+      <w:rPr>
+        <w:rFonts w:hint="default"/>
+      </w:rPr>
+    </w:lvl>
+  </w:abstractNum>
+  <w:abstractNum w:abstractNumId="3">
     <w:nsid w:val="373526AB"/>
     <w:multiLevelType w:val="hybridMultilevel"/>
     <w:tmpl w:val="5FF0E7F8"/>
@@ -13997,7 +15567,7 @@
       </w:pPr>
     </w:lvl>
   </w:abstractNum>
-  <w:abstractNum w:abstractNumId="3">
+  <w:abstractNum w:abstractNumId="4">
     <w:nsid w:val="4484481C"/>
     <w:multiLevelType w:val="hybridMultilevel"/>
     <w:tmpl w:val="36223CDA"/>
@@ -14083,7 +15653,93 @@
       </w:pPr>
     </w:lvl>
   </w:abstractNum>
-  <w:abstractNum w:abstractNumId="4">
+  <w:abstractNum w:abstractNumId="5">
+    <w:nsid w:val="49C00EC6"/>
+    <w:multiLevelType w:val="hybridMultilevel"/>
+    <w:tmpl w:val="25907718"/>
+    <w:lvl w:ilvl="0" w:tplc="0C0A000F">
+      <w:start w:val="1"/>
+      <w:numFmt w:val="decimal"/>
+      <w:lvlText w:val="%1."/>
+      <w:lvlJc w:val="left"/>
+      <w:pPr>
+        <w:ind w:left="720" w:hanging="360"/>
+      </w:pPr>
+    </w:lvl>
+    <w:lvl w:ilvl="1" w:tplc="0C0A0019" w:tentative="1">
+      <w:start w:val="1"/>
+      <w:numFmt w:val="lowerLetter"/>
+      <w:lvlText w:val="%2."/>
+      <w:lvlJc w:val="left"/>
+      <w:pPr>
+        <w:ind w:left="1440" w:hanging="360"/>
+      </w:pPr>
+    </w:lvl>
+    <w:lvl w:ilvl="2" w:tplc="0C0A001B" w:tentative="1">
+      <w:start w:val="1"/>
+      <w:numFmt w:val="lowerRoman"/>
+      <w:lvlText w:val="%3."/>
+      <w:lvlJc w:val="right"/>
+      <w:pPr>
+        <w:ind w:left="2160" w:hanging="180"/>
+      </w:pPr>
+    </w:lvl>
+    <w:lvl w:ilvl="3" w:tplc="0C0A000F" w:tentative="1">
+      <w:start w:val="1"/>
+      <w:numFmt w:val="decimal"/>
+      <w:lvlText w:val="%4."/>
+      <w:lvlJc w:val="left"/>
+      <w:pPr>
+        <w:ind w:left="2880" w:hanging="360"/>
+      </w:pPr>
+    </w:lvl>
+    <w:lvl w:ilvl="4" w:tplc="0C0A0019" w:tentative="1">
+      <w:start w:val="1"/>
+      <w:numFmt w:val="lowerLetter"/>
+      <w:lvlText w:val="%5."/>
+      <w:lvlJc w:val="left"/>
+      <w:pPr>
+        <w:ind w:left="3600" w:hanging="360"/>
+      </w:pPr>
+    </w:lvl>
+    <w:lvl w:ilvl="5" w:tplc="0C0A001B" w:tentative="1">
+      <w:start w:val="1"/>
+      <w:numFmt w:val="lowerRoman"/>
+      <w:lvlText w:val="%6."/>
+      <w:lvlJc w:val="right"/>
+      <w:pPr>
+        <w:ind w:left="4320" w:hanging="180"/>
+      </w:pPr>
+    </w:lvl>
+    <w:lvl w:ilvl="6" w:tplc="0C0A000F" w:tentative="1">
+      <w:start w:val="1"/>
+      <w:numFmt w:val="decimal"/>
+      <w:lvlText w:val="%7."/>
+      <w:lvlJc w:val="left"/>
+      <w:pPr>
+        <w:ind w:left="5040" w:hanging="360"/>
+      </w:pPr>
+    </w:lvl>
+    <w:lvl w:ilvl="7" w:tplc="0C0A0019" w:tentative="1">
+      <w:start w:val="1"/>
+      <w:numFmt w:val="lowerLetter"/>
+      <w:lvlText w:val="%8."/>
+      <w:lvlJc w:val="left"/>
+      <w:pPr>
+        <w:ind w:left="5760" w:hanging="360"/>
+      </w:pPr>
+    </w:lvl>
+    <w:lvl w:ilvl="8" w:tplc="0C0A001B" w:tentative="1">
+      <w:start w:val="1"/>
+      <w:numFmt w:val="lowerRoman"/>
+      <w:lvlText w:val="%9."/>
+      <w:lvlJc w:val="right"/>
+      <w:pPr>
+        <w:ind w:left="6480" w:hanging="180"/>
+      </w:pPr>
+    </w:lvl>
+  </w:abstractNum>
+  <w:abstractNum w:abstractNumId="6">
     <w:nsid w:val="51AB447D"/>
     <w:multiLevelType w:val="hybridMultilevel"/>
     <w:tmpl w:val="36223CDA"/>
@@ -14169,7 +15825,7 @@
       </w:pPr>
     </w:lvl>
   </w:abstractNum>
-  <w:abstractNum w:abstractNumId="5">
+  <w:abstractNum w:abstractNumId="7">
     <w:nsid w:val="53967548"/>
     <w:multiLevelType w:val="hybridMultilevel"/>
     <w:tmpl w:val="305C8532"/>
@@ -14255,7 +15911,7 @@
       </w:pPr>
     </w:lvl>
   </w:abstractNum>
-  <w:abstractNum w:abstractNumId="6">
+  <w:abstractNum w:abstractNumId="8">
     <w:nsid w:val="553F29A2"/>
     <w:multiLevelType w:val="hybridMultilevel"/>
     <w:tmpl w:val="36223CDA"/>
@@ -14341,7 +15997,7 @@
       </w:pPr>
     </w:lvl>
   </w:abstractNum>
-  <w:abstractNum w:abstractNumId="7">
+  <w:abstractNum w:abstractNumId="9">
     <w:nsid w:val="5A400F0F"/>
     <w:multiLevelType w:val="hybridMultilevel"/>
     <w:tmpl w:val="305C8532"/>
@@ -14428,28 +16084,34 @@
     </w:lvl>
   </w:abstractNum>
   <w:num w:numId="1">
-    <w:abstractNumId w:val="5"/>
+    <w:abstractNumId w:val="7"/>
   </w:num>
   <w:num w:numId="2">
+    <w:abstractNumId w:val="3"/>
+  </w:num>
+  <w:num w:numId="3">
+    <w:abstractNumId w:val="9"/>
+  </w:num>
+  <w:num w:numId="4">
     <w:abstractNumId w:val="2"/>
   </w:num>
-  <w:num w:numId="3">
-    <w:abstractNumId w:val="7"/>
-  </w:num>
-  <w:num w:numId="4">
-    <w:abstractNumId w:val="1"/>
-  </w:num>
   <w:num w:numId="5">
-    <w:abstractNumId w:val="3"/>
+    <w:abstractNumId w:val="4"/>
   </w:num>
   <w:num w:numId="6">
     <w:abstractNumId w:val="0"/>
   </w:num>
   <w:num w:numId="7">
+    <w:abstractNumId w:val="8"/>
+  </w:num>
+  <w:num w:numId="8">
     <w:abstractNumId w:val="6"/>
   </w:num>
-  <w:num w:numId="8">
-    <w:abstractNumId w:val="4"/>
+  <w:num w:numId="9">
+    <w:abstractNumId w:val="5"/>
+  </w:num>
+  <w:num w:numId="10">
+    <w:abstractNumId w:val="1"/>
   </w:num>
 </w:numbering>
 </file>
@@ -14964,6 +16626,7 @@
   <w:style w:type="character" w:default="1" w:styleId="Fuentedeprrafopredeter">
     <w:name w:val="Default Paragraph Font"/>
     <w:uiPriority w:val="1"/>
+    <w:semiHidden/>
     <w:unhideWhenUsed/>
   </w:style>
   <w:style w:type="table" w:default="1" w:styleId="Tablanormal">
@@ -15166,7 +16829,6 @@
     <w:name w:val="Normal (Web)"/>
     <w:basedOn w:val="Normal"/>
     <w:uiPriority w:val="99"/>
-    <w:semiHidden/>
     <w:unhideWhenUsed/>
     <w:rsid w:val="007467FC"/>
     <w:pPr>
@@ -15180,6 +16842,3959 @@
     </w:rPr>
   </w:style>
 </w:styles>
+</file>
+
+<file path=word/charts/chart1.xml><?xml version="1.0" encoding="utf-8"?>
+<c:chartSpace xmlns:c="http://schemas.openxmlformats.org/drawingml/2006/chart" xmlns:a="http://schemas.openxmlformats.org/drawingml/2006/main" xmlns:r="http://schemas.openxmlformats.org/officeDocument/2006/relationships">
+  <c:date1904 val="0"/>
+  <c:lang val="es-ES"/>
+  <c:roundedCorners val="0"/>
+  <mc:AlternateContent xmlns:mc="http://schemas.openxmlformats.org/markup-compatibility/2006">
+    <mc:Choice xmlns:c14="http://schemas.microsoft.com/office/drawing/2007/8/2/chart" Requires="c14">
+      <c14:style val="102"/>
+    </mc:Choice>
+    <mc:Fallback>
+      <c:style val="2"/>
+    </mc:Fallback>
+  </mc:AlternateContent>
+  <c:chart>
+    <c:title>
+      <c:tx>
+        <c:rich>
+          <a:bodyPr rot="0" spcFirstLastPara="1" vertOverflow="ellipsis" vert="horz" wrap="square" anchor="ctr" anchorCtr="1"/>
+          <a:lstStyle/>
+          <a:p>
+            <a:pPr algn="ctr">
+              <a:defRPr sz="1400" b="0" i="0" u="none" strike="noStrike" kern="1200" spc="0" baseline="0">
+                <a:solidFill>
+                  <a:schemeClr val="tx1">
+                    <a:lumMod val="65000"/>
+                    <a:lumOff val="35000"/>
+                  </a:schemeClr>
+                </a:solidFill>
+                <a:latin typeface="+mn-lt"/>
+                <a:ea typeface="+mn-ea"/>
+                <a:cs typeface="+mn-cs"/>
+              </a:defRPr>
+            </a:pPr>
+            <a:r>
+              <a:rPr lang="es-ES"/>
+              <a:t>Tiempos medios de realización de actividades</a:t>
+            </a:r>
+          </a:p>
+        </c:rich>
+      </c:tx>
+      <c:layout>
+        <c:manualLayout>
+          <c:xMode val="edge"/>
+          <c:yMode val="edge"/>
+          <c:x val="0.18143217457648461"/>
+          <c:y val="2.822011691191292E-2"/>
+        </c:manualLayout>
+      </c:layout>
+      <c:overlay val="0"/>
+      <c:spPr>
+        <a:noFill/>
+        <a:ln>
+          <a:noFill/>
+        </a:ln>
+        <a:effectLst/>
+      </c:spPr>
+      <c:txPr>
+        <a:bodyPr rot="0" spcFirstLastPara="1" vertOverflow="ellipsis" vert="horz" wrap="square" anchor="ctr" anchorCtr="1"/>
+        <a:lstStyle/>
+        <a:p>
+          <a:pPr algn="ctr">
+            <a:defRPr sz="1400" b="0" i="0" u="none" strike="noStrike" kern="1200" spc="0" baseline="0">
+              <a:solidFill>
+                <a:schemeClr val="tx1">
+                  <a:lumMod val="65000"/>
+                  <a:lumOff val="35000"/>
+                </a:schemeClr>
+              </a:solidFill>
+              <a:latin typeface="+mn-lt"/>
+              <a:ea typeface="+mn-ea"/>
+              <a:cs typeface="+mn-cs"/>
+            </a:defRPr>
+          </a:pPr>
+          <a:endParaRPr lang="es-ES"/>
+        </a:p>
+      </c:txPr>
+    </c:title>
+    <c:autoTitleDeleted val="0"/>
+    <c:plotArea>
+      <c:layout/>
+      <c:barChart>
+        <c:barDir val="col"/>
+        <c:grouping val="clustered"/>
+        <c:varyColors val="0"/>
+        <c:ser>
+          <c:idx val="0"/>
+          <c:order val="0"/>
+          <c:tx>
+            <c:strRef>
+              <c:f>Hoja1!$B$1</c:f>
+              <c:strCache>
+                <c:ptCount val="1"/>
+                <c:pt idx="0">
+                  <c:v>Media pacientes</c:v>
+                </c:pt>
+              </c:strCache>
+            </c:strRef>
+          </c:tx>
+          <c:spPr>
+            <a:solidFill>
+              <a:schemeClr val="accent1"/>
+            </a:solidFill>
+            <a:ln>
+              <a:noFill/>
+            </a:ln>
+            <a:effectLst/>
+          </c:spPr>
+          <c:invertIfNegative val="0"/>
+          <c:cat>
+            <c:strRef>
+              <c:f>Hoja1!$A$2:$A$7</c:f>
+              <c:strCache>
+                <c:ptCount val="6"/>
+                <c:pt idx="0">
+                  <c:v>Tiempo T1</c:v>
+                </c:pt>
+                <c:pt idx="1">
+                  <c:v>Tiempo T2</c:v>
+                </c:pt>
+                <c:pt idx="2">
+                  <c:v>Tiempo T3</c:v>
+                </c:pt>
+                <c:pt idx="3">
+                  <c:v>Tiempo T4</c:v>
+                </c:pt>
+                <c:pt idx="4">
+                  <c:v>Tiempo T5</c:v>
+                </c:pt>
+                <c:pt idx="5">
+                  <c:v>Tiempo Total</c:v>
+                </c:pt>
+              </c:strCache>
+            </c:strRef>
+          </c:cat>
+          <c:val>
+            <c:numRef>
+              <c:f>Hoja1!$B$2:$B$7</c:f>
+              <c:numCache>
+                <c:formatCode>General</c:formatCode>
+                <c:ptCount val="6"/>
+                <c:pt idx="0">
+                  <c:v>0.37</c:v>
+                </c:pt>
+                <c:pt idx="1">
+                  <c:v>0.1</c:v>
+                </c:pt>
+                <c:pt idx="2">
+                  <c:v>1.01</c:v>
+                </c:pt>
+                <c:pt idx="3">
+                  <c:v>0.45</c:v>
+                </c:pt>
+                <c:pt idx="4">
+                  <c:v>0.8</c:v>
+                </c:pt>
+                <c:pt idx="5">
+                  <c:v>2.2400000000000002</c:v>
+                </c:pt>
+              </c:numCache>
+            </c:numRef>
+          </c:val>
+          <c:extLst xmlns:c16r2="http://schemas.microsoft.com/office/drawing/2015/06/chart">
+            <c:ext xmlns:c16="http://schemas.microsoft.com/office/drawing/2014/chart" uri="{C3380CC4-5D6E-409C-BE32-E72D297353CC}">
+              <c16:uniqueId val="{00000000-939F-4648-980E-AF4FD90169DA}"/>
+            </c:ext>
+          </c:extLst>
+        </c:ser>
+        <c:ser>
+          <c:idx val="1"/>
+          <c:order val="1"/>
+          <c:tx>
+            <c:strRef>
+              <c:f>Hoja1!$C$1</c:f>
+              <c:strCache>
+                <c:ptCount val="1"/>
+                <c:pt idx="0">
+                  <c:v>Media doctores</c:v>
+                </c:pt>
+              </c:strCache>
+            </c:strRef>
+          </c:tx>
+          <c:spPr>
+            <a:solidFill>
+              <a:schemeClr val="accent2"/>
+            </a:solidFill>
+            <a:ln>
+              <a:noFill/>
+            </a:ln>
+            <a:effectLst/>
+          </c:spPr>
+          <c:invertIfNegative val="0"/>
+          <c:cat>
+            <c:strRef>
+              <c:f>Hoja1!$A$2:$A$7</c:f>
+              <c:strCache>
+                <c:ptCount val="6"/>
+                <c:pt idx="0">
+                  <c:v>Tiempo T1</c:v>
+                </c:pt>
+                <c:pt idx="1">
+                  <c:v>Tiempo T2</c:v>
+                </c:pt>
+                <c:pt idx="2">
+                  <c:v>Tiempo T3</c:v>
+                </c:pt>
+                <c:pt idx="3">
+                  <c:v>Tiempo T4</c:v>
+                </c:pt>
+                <c:pt idx="4">
+                  <c:v>Tiempo T5</c:v>
+                </c:pt>
+                <c:pt idx="5">
+                  <c:v>Tiempo Total</c:v>
+                </c:pt>
+              </c:strCache>
+            </c:strRef>
+          </c:cat>
+          <c:val>
+            <c:numRef>
+              <c:f>Hoja1!$C$2:$C$7</c:f>
+              <c:numCache>
+                <c:formatCode>General</c:formatCode>
+                <c:ptCount val="6"/>
+                <c:pt idx="0">
+                  <c:v>0.32</c:v>
+                </c:pt>
+                <c:pt idx="1">
+                  <c:v>0.3</c:v>
+                </c:pt>
+                <c:pt idx="2">
+                  <c:v>0.2</c:v>
+                </c:pt>
+                <c:pt idx="3">
+                  <c:v>1.3</c:v>
+                </c:pt>
+                <c:pt idx="4">
+                  <c:v>0.5</c:v>
+                </c:pt>
+                <c:pt idx="5">
+                  <c:v>2.12</c:v>
+                </c:pt>
+              </c:numCache>
+            </c:numRef>
+          </c:val>
+          <c:extLst xmlns:c16r2="http://schemas.microsoft.com/office/drawing/2015/06/chart">
+            <c:ext xmlns:c16="http://schemas.microsoft.com/office/drawing/2014/chart" uri="{C3380CC4-5D6E-409C-BE32-E72D297353CC}">
+              <c16:uniqueId val="{00000001-939F-4648-980E-AF4FD90169DA}"/>
+            </c:ext>
+          </c:extLst>
+        </c:ser>
+        <c:dLbls>
+          <c:showLegendKey val="0"/>
+          <c:showVal val="0"/>
+          <c:showCatName val="0"/>
+          <c:showSerName val="0"/>
+          <c:showPercent val="0"/>
+          <c:showBubbleSize val="0"/>
+        </c:dLbls>
+        <c:gapWidth val="219"/>
+        <c:overlap val="-27"/>
+        <c:axId val="303115936"/>
+        <c:axId val="303111584"/>
+      </c:barChart>
+      <c:catAx>
+        <c:axId val="303115936"/>
+        <c:scaling>
+          <c:orientation val="minMax"/>
+        </c:scaling>
+        <c:delete val="0"/>
+        <c:axPos val="b"/>
+        <c:numFmt formatCode="General" sourceLinked="1"/>
+        <c:majorTickMark val="none"/>
+        <c:minorTickMark val="none"/>
+        <c:tickLblPos val="nextTo"/>
+        <c:spPr>
+          <a:noFill/>
+          <a:ln w="9525" cap="flat" cmpd="sng" algn="ctr">
+            <a:solidFill>
+              <a:schemeClr val="tx1">
+                <a:lumMod val="15000"/>
+                <a:lumOff val="85000"/>
+              </a:schemeClr>
+            </a:solidFill>
+            <a:round/>
+          </a:ln>
+          <a:effectLst/>
+        </c:spPr>
+        <c:txPr>
+          <a:bodyPr rot="-60000000" spcFirstLastPara="1" vertOverflow="ellipsis" vert="horz" wrap="square" anchor="ctr" anchorCtr="1"/>
+          <a:lstStyle/>
+          <a:p>
+            <a:pPr>
+              <a:defRPr sz="900" b="0" i="0" u="none" strike="noStrike" kern="1200" baseline="0">
+                <a:solidFill>
+                  <a:schemeClr val="tx1">
+                    <a:lumMod val="65000"/>
+                    <a:lumOff val="35000"/>
+                  </a:schemeClr>
+                </a:solidFill>
+                <a:latin typeface="+mn-lt"/>
+                <a:ea typeface="+mn-ea"/>
+                <a:cs typeface="+mn-cs"/>
+              </a:defRPr>
+            </a:pPr>
+            <a:endParaRPr lang="es-ES"/>
+          </a:p>
+        </c:txPr>
+        <c:crossAx val="303111584"/>
+        <c:crosses val="autoZero"/>
+        <c:auto val="1"/>
+        <c:lblAlgn val="ctr"/>
+        <c:lblOffset val="100"/>
+        <c:noMultiLvlLbl val="0"/>
+      </c:catAx>
+      <c:valAx>
+        <c:axId val="303111584"/>
+        <c:scaling>
+          <c:orientation val="minMax"/>
+        </c:scaling>
+        <c:delete val="0"/>
+        <c:axPos val="l"/>
+        <c:majorGridlines>
+          <c:spPr>
+            <a:ln w="9525" cap="flat" cmpd="sng" algn="ctr">
+              <a:solidFill>
+                <a:schemeClr val="tx1">
+                  <a:lumMod val="15000"/>
+                  <a:lumOff val="85000"/>
+                </a:schemeClr>
+              </a:solidFill>
+              <a:round/>
+            </a:ln>
+            <a:effectLst/>
+          </c:spPr>
+        </c:majorGridlines>
+        <c:numFmt formatCode="General" sourceLinked="1"/>
+        <c:majorTickMark val="none"/>
+        <c:minorTickMark val="none"/>
+        <c:tickLblPos val="nextTo"/>
+        <c:spPr>
+          <a:noFill/>
+          <a:ln>
+            <a:noFill/>
+          </a:ln>
+          <a:effectLst/>
+        </c:spPr>
+        <c:txPr>
+          <a:bodyPr rot="-60000000" spcFirstLastPara="1" vertOverflow="ellipsis" vert="horz" wrap="square" anchor="ctr" anchorCtr="1"/>
+          <a:lstStyle/>
+          <a:p>
+            <a:pPr>
+              <a:defRPr sz="900" b="0" i="0" u="none" strike="noStrike" kern="1200" baseline="0">
+                <a:solidFill>
+                  <a:schemeClr val="tx1">
+                    <a:lumMod val="65000"/>
+                    <a:lumOff val="35000"/>
+                  </a:schemeClr>
+                </a:solidFill>
+                <a:latin typeface="+mn-lt"/>
+                <a:ea typeface="+mn-ea"/>
+                <a:cs typeface="+mn-cs"/>
+              </a:defRPr>
+            </a:pPr>
+            <a:endParaRPr lang="es-ES"/>
+          </a:p>
+        </c:txPr>
+        <c:crossAx val="303115936"/>
+        <c:crosses val="autoZero"/>
+        <c:crossBetween val="between"/>
+      </c:valAx>
+      <c:spPr>
+        <a:noFill/>
+        <a:ln>
+          <a:noFill/>
+        </a:ln>
+        <a:effectLst/>
+      </c:spPr>
+    </c:plotArea>
+    <c:legend>
+      <c:legendPos val="b"/>
+      <c:overlay val="0"/>
+      <c:spPr>
+        <a:noFill/>
+        <a:ln>
+          <a:noFill/>
+        </a:ln>
+        <a:effectLst/>
+      </c:spPr>
+      <c:txPr>
+        <a:bodyPr rot="0" spcFirstLastPara="1" vertOverflow="ellipsis" vert="horz" wrap="square" anchor="ctr" anchorCtr="1"/>
+        <a:lstStyle/>
+        <a:p>
+          <a:pPr>
+            <a:defRPr sz="900" b="0" i="0" u="none" strike="noStrike" kern="1200" baseline="0">
+              <a:solidFill>
+                <a:schemeClr val="tx1">
+                  <a:lumMod val="65000"/>
+                  <a:lumOff val="35000"/>
+                </a:schemeClr>
+              </a:solidFill>
+              <a:latin typeface="+mn-lt"/>
+              <a:ea typeface="+mn-ea"/>
+              <a:cs typeface="+mn-cs"/>
+            </a:defRPr>
+          </a:pPr>
+          <a:endParaRPr lang="es-ES"/>
+        </a:p>
+      </c:txPr>
+    </c:legend>
+    <c:plotVisOnly val="1"/>
+    <c:dispBlanksAs val="gap"/>
+    <c:showDLblsOverMax val="0"/>
+  </c:chart>
+  <c:spPr>
+    <a:solidFill>
+      <a:schemeClr val="bg1"/>
+    </a:solidFill>
+    <a:ln w="9525" cap="flat" cmpd="sng" algn="ctr">
+      <a:solidFill>
+        <a:schemeClr val="tx1">
+          <a:lumMod val="15000"/>
+          <a:lumOff val="85000"/>
+        </a:schemeClr>
+      </a:solidFill>
+      <a:round/>
+    </a:ln>
+    <a:effectLst/>
+  </c:spPr>
+  <c:txPr>
+    <a:bodyPr/>
+    <a:lstStyle/>
+    <a:p>
+      <a:pPr>
+        <a:defRPr/>
+      </a:pPr>
+      <a:endParaRPr lang="es-ES"/>
+    </a:p>
+  </c:txPr>
+  <c:externalData r:id="rId3">
+    <c:autoUpdate val="0"/>
+  </c:externalData>
+</c:chartSpace>
+</file>
+
+<file path=word/charts/chart2.xml><?xml version="1.0" encoding="utf-8"?>
+<c:chartSpace xmlns:c="http://schemas.openxmlformats.org/drawingml/2006/chart" xmlns:a="http://schemas.openxmlformats.org/drawingml/2006/main" xmlns:r="http://schemas.openxmlformats.org/officeDocument/2006/relationships">
+  <c:date1904 val="0"/>
+  <c:lang val="es-ES"/>
+  <c:roundedCorners val="0"/>
+  <mc:AlternateContent xmlns:mc="http://schemas.openxmlformats.org/markup-compatibility/2006">
+    <mc:Choice xmlns:c14="http://schemas.microsoft.com/office/drawing/2007/8/2/chart" Requires="c14">
+      <c14:style val="102"/>
+    </mc:Choice>
+    <mc:Fallback>
+      <c:style val="2"/>
+    </mc:Fallback>
+  </mc:AlternateContent>
+  <c:chart>
+    <c:title>
+      <c:tx>
+        <c:rich>
+          <a:bodyPr rot="0" spcFirstLastPara="1" vertOverflow="ellipsis" vert="horz" wrap="square" anchor="ctr" anchorCtr="1"/>
+          <a:lstStyle/>
+          <a:p>
+            <a:pPr>
+              <a:defRPr sz="1400" b="0" i="0" u="none" strike="noStrike" kern="1200" spc="0" baseline="0">
+                <a:solidFill>
+                  <a:schemeClr val="tx1">
+                    <a:lumMod val="65000"/>
+                    <a:lumOff val="35000"/>
+                  </a:schemeClr>
+                </a:solidFill>
+                <a:latin typeface="+mn-lt"/>
+                <a:ea typeface="+mn-ea"/>
+                <a:cs typeface="+mn-cs"/>
+              </a:defRPr>
+            </a:pPr>
+            <a:r>
+              <a:rPr lang="es-ES"/>
+              <a:t>Parámetros evaluables</a:t>
+            </a:r>
+          </a:p>
+        </c:rich>
+      </c:tx>
+      <c:overlay val="0"/>
+      <c:spPr>
+        <a:noFill/>
+        <a:ln>
+          <a:noFill/>
+        </a:ln>
+        <a:effectLst/>
+      </c:spPr>
+      <c:txPr>
+        <a:bodyPr rot="0" spcFirstLastPara="1" vertOverflow="ellipsis" vert="horz" wrap="square" anchor="ctr" anchorCtr="1"/>
+        <a:lstStyle/>
+        <a:p>
+          <a:pPr>
+            <a:defRPr sz="1400" b="0" i="0" u="none" strike="noStrike" kern="1200" spc="0" baseline="0">
+              <a:solidFill>
+                <a:schemeClr val="tx1">
+                  <a:lumMod val="65000"/>
+                  <a:lumOff val="35000"/>
+                </a:schemeClr>
+              </a:solidFill>
+              <a:latin typeface="+mn-lt"/>
+              <a:ea typeface="+mn-ea"/>
+              <a:cs typeface="+mn-cs"/>
+            </a:defRPr>
+          </a:pPr>
+          <a:endParaRPr lang="es-ES"/>
+        </a:p>
+      </c:txPr>
+    </c:title>
+    <c:autoTitleDeleted val="0"/>
+    <c:plotArea>
+      <c:layout>
+        <c:manualLayout>
+          <c:layoutTarget val="inner"/>
+          <c:xMode val="edge"/>
+          <c:yMode val="edge"/>
+          <c:x val="5.7843460418811714E-2"/>
+          <c:y val="0.14680523833936196"/>
+          <c:w val="0.91628636084177151"/>
+          <c:h val="0.67099597331627636"/>
+        </c:manualLayout>
+      </c:layout>
+      <c:barChart>
+        <c:barDir val="col"/>
+        <c:grouping val="clustered"/>
+        <c:varyColors val="0"/>
+        <c:ser>
+          <c:idx val="0"/>
+          <c:order val="0"/>
+          <c:tx>
+            <c:strRef>
+              <c:f>Hoja1!$B$1</c:f>
+              <c:strCache>
+                <c:ptCount val="1"/>
+                <c:pt idx="0">
+                  <c:v>Media pacientes</c:v>
+                </c:pt>
+              </c:strCache>
+            </c:strRef>
+          </c:tx>
+          <c:spPr>
+            <a:solidFill>
+              <a:schemeClr val="accent1"/>
+            </a:solidFill>
+            <a:ln>
+              <a:noFill/>
+            </a:ln>
+            <a:effectLst/>
+          </c:spPr>
+          <c:invertIfNegative val="0"/>
+          <c:cat>
+            <c:strRef>
+              <c:f>Hoja1!$A$2:$A$5</c:f>
+              <c:strCache>
+                <c:ptCount val="4"/>
+                <c:pt idx="0">
+                  <c:v>Nº ventanas</c:v>
+                </c:pt>
+                <c:pt idx="1">
+                  <c:v>Nº errores</c:v>
+                </c:pt>
+                <c:pt idx="2">
+                  <c:v>Nº clicks</c:v>
+                </c:pt>
+                <c:pt idx="3">
+                  <c:v>Éxito</c:v>
+                </c:pt>
+              </c:strCache>
+            </c:strRef>
+          </c:cat>
+          <c:val>
+            <c:numRef>
+              <c:f>Hoja1!$B$2:$B$5</c:f>
+              <c:numCache>
+                <c:formatCode>General</c:formatCode>
+                <c:ptCount val="4"/>
+                <c:pt idx="0">
+                  <c:v>4.8099999999999996</c:v>
+                </c:pt>
+                <c:pt idx="1">
+                  <c:v>5.13</c:v>
+                </c:pt>
+                <c:pt idx="2">
+                  <c:v>71</c:v>
+                </c:pt>
+                <c:pt idx="3">
+                  <c:v>64</c:v>
+                </c:pt>
+              </c:numCache>
+            </c:numRef>
+          </c:val>
+          <c:extLst xmlns:c16r2="http://schemas.microsoft.com/office/drawing/2015/06/chart">
+            <c:ext xmlns:c16="http://schemas.microsoft.com/office/drawing/2014/chart" uri="{C3380CC4-5D6E-409C-BE32-E72D297353CC}">
+              <c16:uniqueId val="{00000000-05D3-4E7C-A4FC-44C7A541990F}"/>
+            </c:ext>
+          </c:extLst>
+        </c:ser>
+        <c:ser>
+          <c:idx val="1"/>
+          <c:order val="1"/>
+          <c:tx>
+            <c:strRef>
+              <c:f>Hoja1!$C$1</c:f>
+              <c:strCache>
+                <c:ptCount val="1"/>
+                <c:pt idx="0">
+                  <c:v>Media doctores</c:v>
+                </c:pt>
+              </c:strCache>
+            </c:strRef>
+          </c:tx>
+          <c:spPr>
+            <a:solidFill>
+              <a:schemeClr val="accent2"/>
+            </a:solidFill>
+            <a:ln>
+              <a:noFill/>
+            </a:ln>
+            <a:effectLst/>
+          </c:spPr>
+          <c:invertIfNegative val="0"/>
+          <c:cat>
+            <c:strRef>
+              <c:f>Hoja1!$A$2:$A$5</c:f>
+              <c:strCache>
+                <c:ptCount val="4"/>
+                <c:pt idx="0">
+                  <c:v>Nº ventanas</c:v>
+                </c:pt>
+                <c:pt idx="1">
+                  <c:v>Nº errores</c:v>
+                </c:pt>
+                <c:pt idx="2">
+                  <c:v>Nº clicks</c:v>
+                </c:pt>
+                <c:pt idx="3">
+                  <c:v>Éxito</c:v>
+                </c:pt>
+              </c:strCache>
+            </c:strRef>
+          </c:cat>
+          <c:val>
+            <c:numRef>
+              <c:f>Hoja1!$C$2:$C$5</c:f>
+              <c:numCache>
+                <c:formatCode>General</c:formatCode>
+                <c:ptCount val="4"/>
+                <c:pt idx="0">
+                  <c:v>5.24</c:v>
+                </c:pt>
+                <c:pt idx="1">
+                  <c:v>2.5</c:v>
+                </c:pt>
+                <c:pt idx="2">
+                  <c:v>62</c:v>
+                </c:pt>
+                <c:pt idx="3">
+                  <c:v>25</c:v>
+                </c:pt>
+              </c:numCache>
+            </c:numRef>
+          </c:val>
+          <c:extLst xmlns:c16r2="http://schemas.microsoft.com/office/drawing/2015/06/chart">
+            <c:ext xmlns:c16="http://schemas.microsoft.com/office/drawing/2014/chart" uri="{C3380CC4-5D6E-409C-BE32-E72D297353CC}">
+              <c16:uniqueId val="{00000001-05D3-4E7C-A4FC-44C7A541990F}"/>
+            </c:ext>
+          </c:extLst>
+        </c:ser>
+        <c:dLbls>
+          <c:showLegendKey val="0"/>
+          <c:showVal val="0"/>
+          <c:showCatName val="0"/>
+          <c:showSerName val="0"/>
+          <c:showPercent val="0"/>
+          <c:showBubbleSize val="0"/>
+        </c:dLbls>
+        <c:gapWidth val="219"/>
+        <c:overlap val="-27"/>
+        <c:axId val="303113760"/>
+        <c:axId val="303114848"/>
+      </c:barChart>
+      <c:catAx>
+        <c:axId val="303113760"/>
+        <c:scaling>
+          <c:orientation val="minMax"/>
+        </c:scaling>
+        <c:delete val="0"/>
+        <c:axPos val="b"/>
+        <c:numFmt formatCode="General" sourceLinked="1"/>
+        <c:majorTickMark val="none"/>
+        <c:minorTickMark val="none"/>
+        <c:tickLblPos val="nextTo"/>
+        <c:spPr>
+          <a:noFill/>
+          <a:ln w="9525" cap="flat" cmpd="sng" algn="ctr">
+            <a:solidFill>
+              <a:schemeClr val="tx1">
+                <a:lumMod val="15000"/>
+                <a:lumOff val="85000"/>
+              </a:schemeClr>
+            </a:solidFill>
+            <a:round/>
+          </a:ln>
+          <a:effectLst/>
+        </c:spPr>
+        <c:txPr>
+          <a:bodyPr rot="-60000000" spcFirstLastPara="1" vertOverflow="ellipsis" vert="horz" wrap="square" anchor="ctr" anchorCtr="1"/>
+          <a:lstStyle/>
+          <a:p>
+            <a:pPr>
+              <a:defRPr sz="900" b="0" i="0" u="none" strike="noStrike" kern="1200" baseline="0">
+                <a:solidFill>
+                  <a:schemeClr val="tx1">
+                    <a:lumMod val="65000"/>
+                    <a:lumOff val="35000"/>
+                  </a:schemeClr>
+                </a:solidFill>
+                <a:latin typeface="+mn-lt"/>
+                <a:ea typeface="+mn-ea"/>
+                <a:cs typeface="+mn-cs"/>
+              </a:defRPr>
+            </a:pPr>
+            <a:endParaRPr lang="es-ES"/>
+          </a:p>
+        </c:txPr>
+        <c:crossAx val="303114848"/>
+        <c:crosses val="autoZero"/>
+        <c:auto val="1"/>
+        <c:lblAlgn val="ctr"/>
+        <c:lblOffset val="100"/>
+        <c:noMultiLvlLbl val="0"/>
+      </c:catAx>
+      <c:valAx>
+        <c:axId val="303114848"/>
+        <c:scaling>
+          <c:orientation val="minMax"/>
+        </c:scaling>
+        <c:delete val="0"/>
+        <c:axPos val="l"/>
+        <c:majorGridlines>
+          <c:spPr>
+            <a:ln w="9525" cap="flat" cmpd="sng" algn="ctr">
+              <a:solidFill>
+                <a:schemeClr val="tx1">
+                  <a:lumMod val="15000"/>
+                  <a:lumOff val="85000"/>
+                </a:schemeClr>
+              </a:solidFill>
+              <a:round/>
+            </a:ln>
+            <a:effectLst/>
+          </c:spPr>
+        </c:majorGridlines>
+        <c:numFmt formatCode="General" sourceLinked="1"/>
+        <c:majorTickMark val="none"/>
+        <c:minorTickMark val="none"/>
+        <c:tickLblPos val="nextTo"/>
+        <c:spPr>
+          <a:noFill/>
+          <a:ln>
+            <a:noFill/>
+          </a:ln>
+          <a:effectLst/>
+        </c:spPr>
+        <c:txPr>
+          <a:bodyPr rot="-60000000" spcFirstLastPara="1" vertOverflow="ellipsis" vert="horz" wrap="square" anchor="ctr" anchorCtr="1"/>
+          <a:lstStyle/>
+          <a:p>
+            <a:pPr>
+              <a:defRPr sz="900" b="0" i="0" u="none" strike="noStrike" kern="1200" baseline="0">
+                <a:solidFill>
+                  <a:schemeClr val="tx1">
+                    <a:lumMod val="65000"/>
+                    <a:lumOff val="35000"/>
+                  </a:schemeClr>
+                </a:solidFill>
+                <a:latin typeface="+mn-lt"/>
+                <a:ea typeface="+mn-ea"/>
+                <a:cs typeface="+mn-cs"/>
+              </a:defRPr>
+            </a:pPr>
+            <a:endParaRPr lang="es-ES"/>
+          </a:p>
+        </c:txPr>
+        <c:crossAx val="303113760"/>
+        <c:crosses val="autoZero"/>
+        <c:crossBetween val="between"/>
+      </c:valAx>
+      <c:spPr>
+        <a:noFill/>
+        <a:ln>
+          <a:noFill/>
+        </a:ln>
+        <a:effectLst/>
+      </c:spPr>
+    </c:plotArea>
+    <c:legend>
+      <c:legendPos val="b"/>
+      <c:overlay val="0"/>
+      <c:spPr>
+        <a:noFill/>
+        <a:ln>
+          <a:noFill/>
+        </a:ln>
+        <a:effectLst/>
+      </c:spPr>
+      <c:txPr>
+        <a:bodyPr rot="0" spcFirstLastPara="1" vertOverflow="ellipsis" vert="horz" wrap="square" anchor="ctr" anchorCtr="1"/>
+        <a:lstStyle/>
+        <a:p>
+          <a:pPr>
+            <a:defRPr sz="900" b="0" i="0" u="none" strike="noStrike" kern="1200" baseline="0">
+              <a:solidFill>
+                <a:schemeClr val="tx1">
+                  <a:lumMod val="65000"/>
+                  <a:lumOff val="35000"/>
+                </a:schemeClr>
+              </a:solidFill>
+              <a:latin typeface="+mn-lt"/>
+              <a:ea typeface="+mn-ea"/>
+              <a:cs typeface="+mn-cs"/>
+            </a:defRPr>
+          </a:pPr>
+          <a:endParaRPr lang="es-ES"/>
+        </a:p>
+      </c:txPr>
+    </c:legend>
+    <c:plotVisOnly val="1"/>
+    <c:dispBlanksAs val="gap"/>
+    <c:showDLblsOverMax val="0"/>
+  </c:chart>
+  <c:spPr>
+    <a:solidFill>
+      <a:schemeClr val="bg1"/>
+    </a:solidFill>
+    <a:ln w="9525" cap="flat" cmpd="sng" algn="ctr">
+      <a:solidFill>
+        <a:schemeClr val="tx1">
+          <a:lumMod val="15000"/>
+          <a:lumOff val="85000"/>
+        </a:schemeClr>
+      </a:solidFill>
+      <a:round/>
+    </a:ln>
+    <a:effectLst/>
+  </c:spPr>
+  <c:txPr>
+    <a:bodyPr/>
+    <a:lstStyle/>
+    <a:p>
+      <a:pPr>
+        <a:defRPr/>
+      </a:pPr>
+      <a:endParaRPr lang="es-ES"/>
+    </a:p>
+  </c:txPr>
+  <c:externalData r:id="rId3">
+    <c:autoUpdate val="0"/>
+  </c:externalData>
+</c:chartSpace>
+</file>
+
+<file path=word/charts/chart3.xml><?xml version="1.0" encoding="utf-8"?>
+<c:chartSpace xmlns:c="http://schemas.openxmlformats.org/drawingml/2006/chart" xmlns:a="http://schemas.openxmlformats.org/drawingml/2006/main" xmlns:r="http://schemas.openxmlformats.org/officeDocument/2006/relationships">
+  <c:date1904 val="0"/>
+  <c:lang val="es-ES"/>
+  <c:roundedCorners val="0"/>
+  <mc:AlternateContent xmlns:mc="http://schemas.openxmlformats.org/markup-compatibility/2006">
+    <mc:Choice xmlns:c14="http://schemas.microsoft.com/office/drawing/2007/8/2/chart" Requires="c14">
+      <c14:style val="102"/>
+    </mc:Choice>
+    <mc:Fallback>
+      <c:style val="2"/>
+    </mc:Fallback>
+  </mc:AlternateContent>
+  <c:chart>
+    <c:title>
+      <c:tx>
+        <c:rich>
+          <a:bodyPr rot="0" spcFirstLastPara="1" vertOverflow="ellipsis" vert="horz" wrap="square" anchor="ctr" anchorCtr="1"/>
+          <a:lstStyle/>
+          <a:p>
+            <a:pPr>
+              <a:defRPr sz="1400" b="0" i="0" u="none" strike="noStrike" kern="1200" spc="0" baseline="0">
+                <a:solidFill>
+                  <a:schemeClr val="tx1">
+                    <a:lumMod val="65000"/>
+                    <a:lumOff val="35000"/>
+                  </a:schemeClr>
+                </a:solidFill>
+                <a:latin typeface="+mn-lt"/>
+                <a:ea typeface="+mn-ea"/>
+                <a:cs typeface="+mn-cs"/>
+              </a:defRPr>
+            </a:pPr>
+            <a:r>
+              <a:rPr lang="es-ES"/>
+              <a:t>Media</a:t>
+            </a:r>
+            <a:r>
+              <a:rPr lang="es-ES" baseline="0"/>
+              <a:t> SUS</a:t>
+            </a:r>
+            <a:endParaRPr lang="es-ES"/>
+          </a:p>
+        </c:rich>
+      </c:tx>
+      <c:overlay val="0"/>
+      <c:spPr>
+        <a:noFill/>
+        <a:ln>
+          <a:noFill/>
+        </a:ln>
+        <a:effectLst/>
+      </c:spPr>
+      <c:txPr>
+        <a:bodyPr rot="0" spcFirstLastPara="1" vertOverflow="ellipsis" vert="horz" wrap="square" anchor="ctr" anchorCtr="1"/>
+        <a:lstStyle/>
+        <a:p>
+          <a:pPr>
+            <a:defRPr sz="1400" b="0" i="0" u="none" strike="noStrike" kern="1200" spc="0" baseline="0">
+              <a:solidFill>
+                <a:schemeClr val="tx1">
+                  <a:lumMod val="65000"/>
+                  <a:lumOff val="35000"/>
+                </a:schemeClr>
+              </a:solidFill>
+              <a:latin typeface="+mn-lt"/>
+              <a:ea typeface="+mn-ea"/>
+              <a:cs typeface="+mn-cs"/>
+            </a:defRPr>
+          </a:pPr>
+          <a:endParaRPr lang="es-ES"/>
+        </a:p>
+      </c:txPr>
+    </c:title>
+    <c:autoTitleDeleted val="0"/>
+    <c:plotArea>
+      <c:layout/>
+      <c:barChart>
+        <c:barDir val="col"/>
+        <c:grouping val="clustered"/>
+        <c:varyColors val="0"/>
+        <c:ser>
+          <c:idx val="0"/>
+          <c:order val="0"/>
+          <c:tx>
+            <c:strRef>
+              <c:f>Hoja1!$B$1</c:f>
+              <c:strCache>
+                <c:ptCount val="1"/>
+                <c:pt idx="0">
+                  <c:v>Pacientes</c:v>
+                </c:pt>
+              </c:strCache>
+            </c:strRef>
+          </c:tx>
+          <c:spPr>
+            <a:solidFill>
+              <a:schemeClr val="accent1"/>
+            </a:solidFill>
+            <a:ln>
+              <a:noFill/>
+            </a:ln>
+            <a:effectLst/>
+          </c:spPr>
+          <c:invertIfNegative val="0"/>
+          <c:cat>
+            <c:strRef>
+              <c:f>Hoja1!$A$2:$A$11</c:f>
+              <c:strCache>
+                <c:ptCount val="10"/>
+                <c:pt idx="0">
+                  <c:v>P1</c:v>
+                </c:pt>
+                <c:pt idx="1">
+                  <c:v>P2</c:v>
+                </c:pt>
+                <c:pt idx="2">
+                  <c:v>P3</c:v>
+                </c:pt>
+                <c:pt idx="3">
+                  <c:v>P4</c:v>
+                </c:pt>
+                <c:pt idx="4">
+                  <c:v>P5</c:v>
+                </c:pt>
+                <c:pt idx="5">
+                  <c:v>P6</c:v>
+                </c:pt>
+                <c:pt idx="6">
+                  <c:v>P7</c:v>
+                </c:pt>
+                <c:pt idx="7">
+                  <c:v>P8</c:v>
+                </c:pt>
+                <c:pt idx="8">
+                  <c:v>P9</c:v>
+                </c:pt>
+                <c:pt idx="9">
+                  <c:v>P10</c:v>
+                </c:pt>
+              </c:strCache>
+            </c:strRef>
+          </c:cat>
+          <c:val>
+            <c:numRef>
+              <c:f>Hoja1!$B$2:$B$11</c:f>
+              <c:numCache>
+                <c:formatCode>General</c:formatCode>
+                <c:ptCount val="10"/>
+                <c:pt idx="0">
+                  <c:v>4.3</c:v>
+                </c:pt>
+                <c:pt idx="1">
+                  <c:v>1.4</c:v>
+                </c:pt>
+                <c:pt idx="2">
+                  <c:v>3.5</c:v>
+                </c:pt>
+                <c:pt idx="3">
+                  <c:v>2.1</c:v>
+                </c:pt>
+                <c:pt idx="4">
+                  <c:v>4.0999999999999996</c:v>
+                </c:pt>
+                <c:pt idx="5">
+                  <c:v>1.1000000000000001</c:v>
+                </c:pt>
+                <c:pt idx="6">
+                  <c:v>4.8</c:v>
+                </c:pt>
+                <c:pt idx="7">
+                  <c:v>1</c:v>
+                </c:pt>
+                <c:pt idx="8">
+                  <c:v>3.2</c:v>
+                </c:pt>
+                <c:pt idx="9">
+                  <c:v>1.8</c:v>
+                </c:pt>
+              </c:numCache>
+            </c:numRef>
+          </c:val>
+          <c:extLst xmlns:c16r2="http://schemas.microsoft.com/office/drawing/2015/06/chart">
+            <c:ext xmlns:c16="http://schemas.microsoft.com/office/drawing/2014/chart" uri="{C3380CC4-5D6E-409C-BE32-E72D297353CC}">
+              <c16:uniqueId val="{00000000-63F1-45B7-A699-53174E81341F}"/>
+            </c:ext>
+          </c:extLst>
+        </c:ser>
+        <c:ser>
+          <c:idx val="1"/>
+          <c:order val="1"/>
+          <c:tx>
+            <c:strRef>
+              <c:f>Hoja1!$C$1</c:f>
+              <c:strCache>
+                <c:ptCount val="1"/>
+                <c:pt idx="0">
+                  <c:v>Doctores</c:v>
+                </c:pt>
+              </c:strCache>
+            </c:strRef>
+          </c:tx>
+          <c:spPr>
+            <a:solidFill>
+              <a:schemeClr val="accent2"/>
+            </a:solidFill>
+            <a:ln>
+              <a:noFill/>
+            </a:ln>
+            <a:effectLst/>
+          </c:spPr>
+          <c:invertIfNegative val="0"/>
+          <c:cat>
+            <c:strRef>
+              <c:f>Hoja1!$A$2:$A$11</c:f>
+              <c:strCache>
+                <c:ptCount val="10"/>
+                <c:pt idx="0">
+                  <c:v>P1</c:v>
+                </c:pt>
+                <c:pt idx="1">
+                  <c:v>P2</c:v>
+                </c:pt>
+                <c:pt idx="2">
+                  <c:v>P3</c:v>
+                </c:pt>
+                <c:pt idx="3">
+                  <c:v>P4</c:v>
+                </c:pt>
+                <c:pt idx="4">
+                  <c:v>P5</c:v>
+                </c:pt>
+                <c:pt idx="5">
+                  <c:v>P6</c:v>
+                </c:pt>
+                <c:pt idx="6">
+                  <c:v>P7</c:v>
+                </c:pt>
+                <c:pt idx="7">
+                  <c:v>P8</c:v>
+                </c:pt>
+                <c:pt idx="8">
+                  <c:v>P9</c:v>
+                </c:pt>
+                <c:pt idx="9">
+                  <c:v>P10</c:v>
+                </c:pt>
+              </c:strCache>
+            </c:strRef>
+          </c:cat>
+          <c:val>
+            <c:numRef>
+              <c:f>Hoja1!$C$2:$C$11</c:f>
+              <c:numCache>
+                <c:formatCode>General</c:formatCode>
+                <c:ptCount val="10"/>
+                <c:pt idx="0">
+                  <c:v>3.6</c:v>
+                </c:pt>
+                <c:pt idx="1">
+                  <c:v>1</c:v>
+                </c:pt>
+                <c:pt idx="2">
+                  <c:v>3.8</c:v>
+                </c:pt>
+                <c:pt idx="3">
+                  <c:v>1.2</c:v>
+                </c:pt>
+                <c:pt idx="4">
+                  <c:v>4</c:v>
+                </c:pt>
+                <c:pt idx="5">
+                  <c:v>2.2999999999999998</c:v>
+                </c:pt>
+                <c:pt idx="6">
+                  <c:v>4.3</c:v>
+                </c:pt>
+                <c:pt idx="7">
+                  <c:v>1.5</c:v>
+                </c:pt>
+                <c:pt idx="8">
+                  <c:v>3.9</c:v>
+                </c:pt>
+                <c:pt idx="9">
+                  <c:v>1</c:v>
+                </c:pt>
+              </c:numCache>
+            </c:numRef>
+          </c:val>
+          <c:extLst xmlns:c16r2="http://schemas.microsoft.com/office/drawing/2015/06/chart">
+            <c:ext xmlns:c16="http://schemas.microsoft.com/office/drawing/2014/chart" uri="{C3380CC4-5D6E-409C-BE32-E72D297353CC}">
+              <c16:uniqueId val="{00000001-63F1-45B7-A699-53174E81341F}"/>
+            </c:ext>
+          </c:extLst>
+        </c:ser>
+        <c:dLbls>
+          <c:showLegendKey val="0"/>
+          <c:showVal val="0"/>
+          <c:showCatName val="0"/>
+          <c:showSerName val="0"/>
+          <c:showPercent val="0"/>
+          <c:showBubbleSize val="0"/>
+        </c:dLbls>
+        <c:gapWidth val="219"/>
+        <c:overlap val="-27"/>
+        <c:axId val="303109408"/>
+        <c:axId val="303109952"/>
+      </c:barChart>
+      <c:catAx>
+        <c:axId val="303109408"/>
+        <c:scaling>
+          <c:orientation val="minMax"/>
+        </c:scaling>
+        <c:delete val="0"/>
+        <c:axPos val="b"/>
+        <c:numFmt formatCode="General" sourceLinked="1"/>
+        <c:majorTickMark val="none"/>
+        <c:minorTickMark val="none"/>
+        <c:tickLblPos val="nextTo"/>
+        <c:spPr>
+          <a:noFill/>
+          <a:ln w="9525" cap="flat" cmpd="sng" algn="ctr">
+            <a:solidFill>
+              <a:schemeClr val="tx1">
+                <a:lumMod val="15000"/>
+                <a:lumOff val="85000"/>
+              </a:schemeClr>
+            </a:solidFill>
+            <a:round/>
+          </a:ln>
+          <a:effectLst/>
+        </c:spPr>
+        <c:txPr>
+          <a:bodyPr rot="-60000000" spcFirstLastPara="1" vertOverflow="ellipsis" vert="horz" wrap="square" anchor="ctr" anchorCtr="1"/>
+          <a:lstStyle/>
+          <a:p>
+            <a:pPr>
+              <a:defRPr sz="900" b="0" i="0" u="none" strike="noStrike" kern="1200" baseline="0">
+                <a:solidFill>
+                  <a:schemeClr val="tx1">
+                    <a:lumMod val="65000"/>
+                    <a:lumOff val="35000"/>
+                  </a:schemeClr>
+                </a:solidFill>
+                <a:latin typeface="+mn-lt"/>
+                <a:ea typeface="+mn-ea"/>
+                <a:cs typeface="+mn-cs"/>
+              </a:defRPr>
+            </a:pPr>
+            <a:endParaRPr lang="es-ES"/>
+          </a:p>
+        </c:txPr>
+        <c:crossAx val="303109952"/>
+        <c:crosses val="autoZero"/>
+        <c:auto val="1"/>
+        <c:lblAlgn val="ctr"/>
+        <c:lblOffset val="100"/>
+        <c:noMultiLvlLbl val="0"/>
+      </c:catAx>
+      <c:valAx>
+        <c:axId val="303109952"/>
+        <c:scaling>
+          <c:orientation val="minMax"/>
+          <c:max val="5"/>
+        </c:scaling>
+        <c:delete val="0"/>
+        <c:axPos val="l"/>
+        <c:majorGridlines>
+          <c:spPr>
+            <a:ln w="9525" cap="flat" cmpd="sng" algn="ctr">
+              <a:solidFill>
+                <a:schemeClr val="tx1">
+                  <a:lumMod val="15000"/>
+                  <a:lumOff val="85000"/>
+                </a:schemeClr>
+              </a:solidFill>
+              <a:round/>
+            </a:ln>
+            <a:effectLst/>
+          </c:spPr>
+        </c:majorGridlines>
+        <c:numFmt formatCode="General" sourceLinked="1"/>
+        <c:majorTickMark val="none"/>
+        <c:minorTickMark val="none"/>
+        <c:tickLblPos val="nextTo"/>
+        <c:spPr>
+          <a:noFill/>
+          <a:ln>
+            <a:noFill/>
+          </a:ln>
+          <a:effectLst/>
+        </c:spPr>
+        <c:txPr>
+          <a:bodyPr rot="-60000000" spcFirstLastPara="1" vertOverflow="ellipsis" vert="horz" wrap="square" anchor="ctr" anchorCtr="1"/>
+          <a:lstStyle/>
+          <a:p>
+            <a:pPr>
+              <a:defRPr sz="900" b="0" i="0" u="none" strike="noStrike" kern="1200" baseline="0">
+                <a:solidFill>
+                  <a:schemeClr val="tx1">
+                    <a:lumMod val="65000"/>
+                    <a:lumOff val="35000"/>
+                  </a:schemeClr>
+                </a:solidFill>
+                <a:latin typeface="+mn-lt"/>
+                <a:ea typeface="+mn-ea"/>
+                <a:cs typeface="+mn-cs"/>
+              </a:defRPr>
+            </a:pPr>
+            <a:endParaRPr lang="es-ES"/>
+          </a:p>
+        </c:txPr>
+        <c:crossAx val="303109408"/>
+        <c:crosses val="autoZero"/>
+        <c:crossBetween val="between"/>
+      </c:valAx>
+      <c:spPr>
+        <a:noFill/>
+        <a:ln>
+          <a:noFill/>
+        </a:ln>
+        <a:effectLst/>
+      </c:spPr>
+    </c:plotArea>
+    <c:legend>
+      <c:legendPos val="b"/>
+      <c:overlay val="0"/>
+      <c:spPr>
+        <a:noFill/>
+        <a:ln>
+          <a:noFill/>
+        </a:ln>
+        <a:effectLst/>
+      </c:spPr>
+      <c:txPr>
+        <a:bodyPr rot="0" spcFirstLastPara="1" vertOverflow="ellipsis" vert="horz" wrap="square" anchor="ctr" anchorCtr="1"/>
+        <a:lstStyle/>
+        <a:p>
+          <a:pPr>
+            <a:defRPr sz="900" b="0" i="0" u="none" strike="noStrike" kern="1200" baseline="0">
+              <a:solidFill>
+                <a:schemeClr val="tx1">
+                  <a:lumMod val="65000"/>
+                  <a:lumOff val="35000"/>
+                </a:schemeClr>
+              </a:solidFill>
+              <a:latin typeface="+mn-lt"/>
+              <a:ea typeface="+mn-ea"/>
+              <a:cs typeface="+mn-cs"/>
+            </a:defRPr>
+          </a:pPr>
+          <a:endParaRPr lang="es-ES"/>
+        </a:p>
+      </c:txPr>
+    </c:legend>
+    <c:plotVisOnly val="1"/>
+    <c:dispBlanksAs val="gap"/>
+    <c:showDLblsOverMax val="0"/>
+  </c:chart>
+  <c:spPr>
+    <a:solidFill>
+      <a:schemeClr val="bg1"/>
+    </a:solidFill>
+    <a:ln w="9525" cap="flat" cmpd="sng" algn="ctr">
+      <a:solidFill>
+        <a:schemeClr val="tx1">
+          <a:lumMod val="15000"/>
+          <a:lumOff val="85000"/>
+        </a:schemeClr>
+      </a:solidFill>
+      <a:round/>
+    </a:ln>
+    <a:effectLst/>
+  </c:spPr>
+  <c:txPr>
+    <a:bodyPr/>
+    <a:lstStyle/>
+    <a:p>
+      <a:pPr>
+        <a:defRPr/>
+      </a:pPr>
+      <a:endParaRPr lang="es-ES"/>
+    </a:p>
+  </c:txPr>
+  <c:externalData r:id="rId3">
+    <c:autoUpdate val="0"/>
+  </c:externalData>
+</c:chartSpace>
+</file>
+
+<file path=word/charts/chart4.xml><?xml version="1.0" encoding="utf-8"?>
+<c:chartSpace xmlns:c="http://schemas.openxmlformats.org/drawingml/2006/chart" xmlns:a="http://schemas.openxmlformats.org/drawingml/2006/main" xmlns:r="http://schemas.openxmlformats.org/officeDocument/2006/relationships">
+  <c:date1904 val="0"/>
+  <c:lang val="es-ES"/>
+  <c:roundedCorners val="0"/>
+  <mc:AlternateContent xmlns:mc="http://schemas.openxmlformats.org/markup-compatibility/2006">
+    <mc:Choice xmlns:c14="http://schemas.microsoft.com/office/drawing/2007/8/2/chart" Requires="c14">
+      <c14:style val="102"/>
+    </mc:Choice>
+    <mc:Fallback>
+      <c:style val="2"/>
+    </mc:Fallback>
+  </mc:AlternateContent>
+  <c:chart>
+    <c:title>
+      <c:tx>
+        <c:rich>
+          <a:bodyPr rot="0" spcFirstLastPara="1" vertOverflow="ellipsis" vert="horz" wrap="square" anchor="ctr" anchorCtr="1"/>
+          <a:lstStyle/>
+          <a:p>
+            <a:pPr>
+              <a:defRPr sz="1400" b="0" i="0" u="none" strike="noStrike" kern="1200" spc="0" baseline="0">
+                <a:solidFill>
+                  <a:schemeClr val="tx1">
+                    <a:lumMod val="65000"/>
+                    <a:lumOff val="35000"/>
+                  </a:schemeClr>
+                </a:solidFill>
+                <a:latin typeface="+mn-lt"/>
+                <a:ea typeface="+mn-ea"/>
+                <a:cs typeface="+mn-cs"/>
+              </a:defRPr>
+            </a:pPr>
+            <a:r>
+              <a:rPr lang="es-ES"/>
+              <a:t>Media TAM</a:t>
+            </a:r>
+          </a:p>
+        </c:rich>
+      </c:tx>
+      <c:overlay val="0"/>
+      <c:spPr>
+        <a:noFill/>
+        <a:ln>
+          <a:noFill/>
+        </a:ln>
+        <a:effectLst/>
+      </c:spPr>
+      <c:txPr>
+        <a:bodyPr rot="0" spcFirstLastPara="1" vertOverflow="ellipsis" vert="horz" wrap="square" anchor="ctr" anchorCtr="1"/>
+        <a:lstStyle/>
+        <a:p>
+          <a:pPr>
+            <a:defRPr sz="1400" b="0" i="0" u="none" strike="noStrike" kern="1200" spc="0" baseline="0">
+              <a:solidFill>
+                <a:schemeClr val="tx1">
+                  <a:lumMod val="65000"/>
+                  <a:lumOff val="35000"/>
+                </a:schemeClr>
+              </a:solidFill>
+              <a:latin typeface="+mn-lt"/>
+              <a:ea typeface="+mn-ea"/>
+              <a:cs typeface="+mn-cs"/>
+            </a:defRPr>
+          </a:pPr>
+          <a:endParaRPr lang="es-ES"/>
+        </a:p>
+      </c:txPr>
+    </c:title>
+    <c:autoTitleDeleted val="0"/>
+    <c:plotArea>
+      <c:layout/>
+      <c:barChart>
+        <c:barDir val="col"/>
+        <c:grouping val="clustered"/>
+        <c:varyColors val="0"/>
+        <c:ser>
+          <c:idx val="0"/>
+          <c:order val="0"/>
+          <c:tx>
+            <c:strRef>
+              <c:f>Hoja1!$B$1</c:f>
+              <c:strCache>
+                <c:ptCount val="1"/>
+                <c:pt idx="0">
+                  <c:v>Pacientes</c:v>
+                </c:pt>
+              </c:strCache>
+            </c:strRef>
+          </c:tx>
+          <c:spPr>
+            <a:solidFill>
+              <a:schemeClr val="accent1"/>
+            </a:solidFill>
+            <a:ln>
+              <a:noFill/>
+            </a:ln>
+            <a:effectLst/>
+          </c:spPr>
+          <c:invertIfNegative val="0"/>
+          <c:cat>
+            <c:strRef>
+              <c:f>Hoja1!$A$2:$A$6</c:f>
+              <c:strCache>
+                <c:ptCount val="5"/>
+                <c:pt idx="0">
+                  <c:v>P1</c:v>
+                </c:pt>
+                <c:pt idx="1">
+                  <c:v>P2</c:v>
+                </c:pt>
+                <c:pt idx="2">
+                  <c:v>P3</c:v>
+                </c:pt>
+                <c:pt idx="3">
+                  <c:v>P4</c:v>
+                </c:pt>
+                <c:pt idx="4">
+                  <c:v>P5</c:v>
+                </c:pt>
+              </c:strCache>
+            </c:strRef>
+          </c:cat>
+          <c:val>
+            <c:numRef>
+              <c:f>Hoja1!$B$2:$B$6</c:f>
+              <c:numCache>
+                <c:formatCode>General</c:formatCode>
+                <c:ptCount val="5"/>
+                <c:pt idx="0">
+                  <c:v>5.6</c:v>
+                </c:pt>
+                <c:pt idx="1">
+                  <c:v>6.1</c:v>
+                </c:pt>
+                <c:pt idx="2">
+                  <c:v>5.8</c:v>
+                </c:pt>
+                <c:pt idx="3">
+                  <c:v>6</c:v>
+                </c:pt>
+                <c:pt idx="4">
+                  <c:v>6.2</c:v>
+                </c:pt>
+              </c:numCache>
+            </c:numRef>
+          </c:val>
+          <c:extLst xmlns:c16r2="http://schemas.microsoft.com/office/drawing/2015/06/chart">
+            <c:ext xmlns:c16="http://schemas.microsoft.com/office/drawing/2014/chart" uri="{C3380CC4-5D6E-409C-BE32-E72D297353CC}">
+              <c16:uniqueId val="{00000000-DE1A-4022-AAE6-E287C9ABDC3F}"/>
+            </c:ext>
+          </c:extLst>
+        </c:ser>
+        <c:ser>
+          <c:idx val="1"/>
+          <c:order val="1"/>
+          <c:tx>
+            <c:strRef>
+              <c:f>Hoja1!$C$1</c:f>
+              <c:strCache>
+                <c:ptCount val="1"/>
+                <c:pt idx="0">
+                  <c:v>Doctores</c:v>
+                </c:pt>
+              </c:strCache>
+            </c:strRef>
+          </c:tx>
+          <c:spPr>
+            <a:solidFill>
+              <a:schemeClr val="accent2"/>
+            </a:solidFill>
+            <a:ln>
+              <a:noFill/>
+            </a:ln>
+            <a:effectLst/>
+          </c:spPr>
+          <c:invertIfNegative val="0"/>
+          <c:cat>
+            <c:strRef>
+              <c:f>Hoja1!$A$2:$A$6</c:f>
+              <c:strCache>
+                <c:ptCount val="5"/>
+                <c:pt idx="0">
+                  <c:v>P1</c:v>
+                </c:pt>
+                <c:pt idx="1">
+                  <c:v>P2</c:v>
+                </c:pt>
+                <c:pt idx="2">
+                  <c:v>P3</c:v>
+                </c:pt>
+                <c:pt idx="3">
+                  <c:v>P4</c:v>
+                </c:pt>
+                <c:pt idx="4">
+                  <c:v>P5</c:v>
+                </c:pt>
+              </c:strCache>
+            </c:strRef>
+          </c:cat>
+          <c:val>
+            <c:numRef>
+              <c:f>Hoja1!$C$2:$C$6</c:f>
+              <c:numCache>
+                <c:formatCode>General</c:formatCode>
+                <c:ptCount val="5"/>
+                <c:pt idx="0">
+                  <c:v>5.6</c:v>
+                </c:pt>
+                <c:pt idx="1">
+                  <c:v>6.8</c:v>
+                </c:pt>
+                <c:pt idx="2">
+                  <c:v>1.4</c:v>
+                </c:pt>
+                <c:pt idx="3">
+                  <c:v>5.2</c:v>
+                </c:pt>
+                <c:pt idx="4">
+                  <c:v>3.4</c:v>
+                </c:pt>
+              </c:numCache>
+            </c:numRef>
+          </c:val>
+          <c:extLst xmlns:c16r2="http://schemas.microsoft.com/office/drawing/2015/06/chart">
+            <c:ext xmlns:c16="http://schemas.microsoft.com/office/drawing/2014/chart" uri="{C3380CC4-5D6E-409C-BE32-E72D297353CC}">
+              <c16:uniqueId val="{00000001-DE1A-4022-AAE6-E287C9ABDC3F}"/>
+            </c:ext>
+          </c:extLst>
+        </c:ser>
+        <c:dLbls>
+          <c:showLegendKey val="0"/>
+          <c:showVal val="0"/>
+          <c:showCatName val="0"/>
+          <c:showSerName val="0"/>
+          <c:showPercent val="0"/>
+          <c:showBubbleSize val="0"/>
+        </c:dLbls>
+        <c:gapWidth val="219"/>
+        <c:overlap val="-27"/>
+        <c:axId val="307941232"/>
+        <c:axId val="307940144"/>
+      </c:barChart>
+      <c:catAx>
+        <c:axId val="307941232"/>
+        <c:scaling>
+          <c:orientation val="minMax"/>
+        </c:scaling>
+        <c:delete val="0"/>
+        <c:axPos val="b"/>
+        <c:numFmt formatCode="General" sourceLinked="1"/>
+        <c:majorTickMark val="none"/>
+        <c:minorTickMark val="none"/>
+        <c:tickLblPos val="nextTo"/>
+        <c:spPr>
+          <a:noFill/>
+          <a:ln w="9525" cap="flat" cmpd="sng" algn="ctr">
+            <a:solidFill>
+              <a:schemeClr val="tx1">
+                <a:lumMod val="15000"/>
+                <a:lumOff val="85000"/>
+              </a:schemeClr>
+            </a:solidFill>
+            <a:round/>
+          </a:ln>
+          <a:effectLst/>
+        </c:spPr>
+        <c:txPr>
+          <a:bodyPr rot="-60000000" spcFirstLastPara="1" vertOverflow="ellipsis" vert="horz" wrap="square" anchor="ctr" anchorCtr="1"/>
+          <a:lstStyle/>
+          <a:p>
+            <a:pPr>
+              <a:defRPr sz="900" b="0" i="0" u="none" strike="noStrike" kern="1200" baseline="0">
+                <a:solidFill>
+                  <a:schemeClr val="tx1">
+                    <a:lumMod val="65000"/>
+                    <a:lumOff val="35000"/>
+                  </a:schemeClr>
+                </a:solidFill>
+                <a:latin typeface="+mn-lt"/>
+                <a:ea typeface="+mn-ea"/>
+                <a:cs typeface="+mn-cs"/>
+              </a:defRPr>
+            </a:pPr>
+            <a:endParaRPr lang="es-ES"/>
+          </a:p>
+        </c:txPr>
+        <c:crossAx val="307940144"/>
+        <c:crosses val="autoZero"/>
+        <c:auto val="1"/>
+        <c:lblAlgn val="ctr"/>
+        <c:lblOffset val="100"/>
+        <c:noMultiLvlLbl val="0"/>
+      </c:catAx>
+      <c:valAx>
+        <c:axId val="307940144"/>
+        <c:scaling>
+          <c:orientation val="minMax"/>
+          <c:max val="7"/>
+        </c:scaling>
+        <c:delete val="0"/>
+        <c:axPos val="l"/>
+        <c:majorGridlines>
+          <c:spPr>
+            <a:ln w="9525" cap="flat" cmpd="sng" algn="ctr">
+              <a:solidFill>
+                <a:schemeClr val="tx1">
+                  <a:lumMod val="15000"/>
+                  <a:lumOff val="85000"/>
+                </a:schemeClr>
+              </a:solidFill>
+              <a:round/>
+            </a:ln>
+            <a:effectLst/>
+          </c:spPr>
+        </c:majorGridlines>
+        <c:numFmt formatCode="General" sourceLinked="1"/>
+        <c:majorTickMark val="none"/>
+        <c:minorTickMark val="none"/>
+        <c:tickLblPos val="nextTo"/>
+        <c:spPr>
+          <a:noFill/>
+          <a:ln>
+            <a:noFill/>
+          </a:ln>
+          <a:effectLst/>
+        </c:spPr>
+        <c:txPr>
+          <a:bodyPr rot="-60000000" spcFirstLastPara="1" vertOverflow="ellipsis" vert="horz" wrap="square" anchor="ctr" anchorCtr="1"/>
+          <a:lstStyle/>
+          <a:p>
+            <a:pPr>
+              <a:defRPr sz="900" b="0" i="0" u="none" strike="noStrike" kern="1200" baseline="0">
+                <a:solidFill>
+                  <a:schemeClr val="tx1">
+                    <a:lumMod val="65000"/>
+                    <a:lumOff val="35000"/>
+                  </a:schemeClr>
+                </a:solidFill>
+                <a:latin typeface="+mn-lt"/>
+                <a:ea typeface="+mn-ea"/>
+                <a:cs typeface="+mn-cs"/>
+              </a:defRPr>
+            </a:pPr>
+            <a:endParaRPr lang="es-ES"/>
+          </a:p>
+        </c:txPr>
+        <c:crossAx val="307941232"/>
+        <c:crosses val="autoZero"/>
+        <c:crossBetween val="between"/>
+      </c:valAx>
+      <c:spPr>
+        <a:noFill/>
+        <a:ln>
+          <a:noFill/>
+        </a:ln>
+        <a:effectLst/>
+      </c:spPr>
+    </c:plotArea>
+    <c:legend>
+      <c:legendPos val="b"/>
+      <c:overlay val="0"/>
+      <c:spPr>
+        <a:noFill/>
+        <a:ln>
+          <a:noFill/>
+        </a:ln>
+        <a:effectLst/>
+      </c:spPr>
+      <c:txPr>
+        <a:bodyPr rot="0" spcFirstLastPara="1" vertOverflow="ellipsis" vert="horz" wrap="square" anchor="ctr" anchorCtr="1"/>
+        <a:lstStyle/>
+        <a:p>
+          <a:pPr>
+            <a:defRPr sz="900" b="0" i="0" u="none" strike="noStrike" kern="1200" baseline="0">
+              <a:solidFill>
+                <a:schemeClr val="tx1">
+                  <a:lumMod val="65000"/>
+                  <a:lumOff val="35000"/>
+                </a:schemeClr>
+              </a:solidFill>
+              <a:latin typeface="+mn-lt"/>
+              <a:ea typeface="+mn-ea"/>
+              <a:cs typeface="+mn-cs"/>
+            </a:defRPr>
+          </a:pPr>
+          <a:endParaRPr lang="es-ES"/>
+        </a:p>
+      </c:txPr>
+    </c:legend>
+    <c:plotVisOnly val="1"/>
+    <c:dispBlanksAs val="gap"/>
+    <c:showDLblsOverMax val="0"/>
+  </c:chart>
+  <c:spPr>
+    <a:solidFill>
+      <a:schemeClr val="bg1"/>
+    </a:solidFill>
+    <a:ln w="9525" cap="flat" cmpd="sng" algn="ctr">
+      <a:solidFill>
+        <a:schemeClr val="tx1">
+          <a:lumMod val="15000"/>
+          <a:lumOff val="85000"/>
+        </a:schemeClr>
+      </a:solidFill>
+      <a:round/>
+    </a:ln>
+    <a:effectLst/>
+  </c:spPr>
+  <c:txPr>
+    <a:bodyPr/>
+    <a:lstStyle/>
+    <a:p>
+      <a:pPr>
+        <a:defRPr/>
+      </a:pPr>
+      <a:endParaRPr lang="es-ES"/>
+    </a:p>
+  </c:txPr>
+  <c:externalData r:id="rId3">
+    <c:autoUpdate val="0"/>
+  </c:externalData>
+</c:chartSpace>
+</file>
+
+<file path=word/charts/colors1.xml><?xml version="1.0" encoding="utf-8"?>
+<cs:colorStyle xmlns:cs="http://schemas.microsoft.com/office/drawing/2012/chartStyle" xmlns:a="http://schemas.openxmlformats.org/drawingml/2006/main" meth="cycle" id="10">
+  <a:schemeClr val="accent1"/>
+  <a:schemeClr val="accent2"/>
+  <a:schemeClr val="accent3"/>
+  <a:schemeClr val="accent4"/>
+  <a:schemeClr val="accent5"/>
+  <a:schemeClr val="accent6"/>
+  <cs:variation/>
+  <cs:variation>
+    <a:lumMod val="60000"/>
+  </cs:variation>
+  <cs:variation>
+    <a:lumMod val="80000"/>
+    <a:lumOff val="20000"/>
+  </cs:variation>
+  <cs:variation>
+    <a:lumMod val="80000"/>
+  </cs:variation>
+  <cs:variation>
+    <a:lumMod val="60000"/>
+    <a:lumOff val="40000"/>
+  </cs:variation>
+  <cs:variation>
+    <a:lumMod val="50000"/>
+  </cs:variation>
+  <cs:variation>
+    <a:lumMod val="70000"/>
+    <a:lumOff val="30000"/>
+  </cs:variation>
+  <cs:variation>
+    <a:lumMod val="70000"/>
+  </cs:variation>
+  <cs:variation>
+    <a:lumMod val="50000"/>
+    <a:lumOff val="50000"/>
+  </cs:variation>
+</cs:colorStyle>
+</file>
+
+<file path=word/charts/colors2.xml><?xml version="1.0" encoding="utf-8"?>
+<cs:colorStyle xmlns:cs="http://schemas.microsoft.com/office/drawing/2012/chartStyle" xmlns:a="http://schemas.openxmlformats.org/drawingml/2006/main" meth="cycle" id="10">
+  <a:schemeClr val="accent1"/>
+  <a:schemeClr val="accent2"/>
+  <a:schemeClr val="accent3"/>
+  <a:schemeClr val="accent4"/>
+  <a:schemeClr val="accent5"/>
+  <a:schemeClr val="accent6"/>
+  <cs:variation/>
+  <cs:variation>
+    <a:lumMod val="60000"/>
+  </cs:variation>
+  <cs:variation>
+    <a:lumMod val="80000"/>
+    <a:lumOff val="20000"/>
+  </cs:variation>
+  <cs:variation>
+    <a:lumMod val="80000"/>
+  </cs:variation>
+  <cs:variation>
+    <a:lumMod val="60000"/>
+    <a:lumOff val="40000"/>
+  </cs:variation>
+  <cs:variation>
+    <a:lumMod val="50000"/>
+  </cs:variation>
+  <cs:variation>
+    <a:lumMod val="70000"/>
+    <a:lumOff val="30000"/>
+  </cs:variation>
+  <cs:variation>
+    <a:lumMod val="70000"/>
+  </cs:variation>
+  <cs:variation>
+    <a:lumMod val="50000"/>
+    <a:lumOff val="50000"/>
+  </cs:variation>
+</cs:colorStyle>
+</file>
+
+<file path=word/charts/colors3.xml><?xml version="1.0" encoding="utf-8"?>
+<cs:colorStyle xmlns:cs="http://schemas.microsoft.com/office/drawing/2012/chartStyle" xmlns:a="http://schemas.openxmlformats.org/drawingml/2006/main" meth="cycle" id="10">
+  <a:schemeClr val="accent1"/>
+  <a:schemeClr val="accent2"/>
+  <a:schemeClr val="accent3"/>
+  <a:schemeClr val="accent4"/>
+  <a:schemeClr val="accent5"/>
+  <a:schemeClr val="accent6"/>
+  <cs:variation/>
+  <cs:variation>
+    <a:lumMod val="60000"/>
+  </cs:variation>
+  <cs:variation>
+    <a:lumMod val="80000"/>
+    <a:lumOff val="20000"/>
+  </cs:variation>
+  <cs:variation>
+    <a:lumMod val="80000"/>
+  </cs:variation>
+  <cs:variation>
+    <a:lumMod val="60000"/>
+    <a:lumOff val="40000"/>
+  </cs:variation>
+  <cs:variation>
+    <a:lumMod val="50000"/>
+  </cs:variation>
+  <cs:variation>
+    <a:lumMod val="70000"/>
+    <a:lumOff val="30000"/>
+  </cs:variation>
+  <cs:variation>
+    <a:lumMod val="70000"/>
+  </cs:variation>
+  <cs:variation>
+    <a:lumMod val="50000"/>
+    <a:lumOff val="50000"/>
+  </cs:variation>
+</cs:colorStyle>
+</file>
+
+<file path=word/charts/colors4.xml><?xml version="1.0" encoding="utf-8"?>
+<cs:colorStyle xmlns:cs="http://schemas.microsoft.com/office/drawing/2012/chartStyle" xmlns:a="http://schemas.openxmlformats.org/drawingml/2006/main" meth="cycle" id="10">
+  <a:schemeClr val="accent1"/>
+  <a:schemeClr val="accent2"/>
+  <a:schemeClr val="accent3"/>
+  <a:schemeClr val="accent4"/>
+  <a:schemeClr val="accent5"/>
+  <a:schemeClr val="accent6"/>
+  <cs:variation/>
+  <cs:variation>
+    <a:lumMod val="60000"/>
+  </cs:variation>
+  <cs:variation>
+    <a:lumMod val="80000"/>
+    <a:lumOff val="20000"/>
+  </cs:variation>
+  <cs:variation>
+    <a:lumMod val="80000"/>
+  </cs:variation>
+  <cs:variation>
+    <a:lumMod val="60000"/>
+    <a:lumOff val="40000"/>
+  </cs:variation>
+  <cs:variation>
+    <a:lumMod val="50000"/>
+  </cs:variation>
+  <cs:variation>
+    <a:lumMod val="70000"/>
+    <a:lumOff val="30000"/>
+  </cs:variation>
+  <cs:variation>
+    <a:lumMod val="70000"/>
+  </cs:variation>
+  <cs:variation>
+    <a:lumMod val="50000"/>
+    <a:lumOff val="50000"/>
+  </cs:variation>
+</cs:colorStyle>
+</file>
+
+<file path=word/charts/style1.xml><?xml version="1.0" encoding="utf-8"?>
+<cs:chartStyle xmlns:cs="http://schemas.microsoft.com/office/drawing/2012/chartStyle" xmlns:a="http://schemas.openxmlformats.org/drawingml/2006/main" id="201">
+  <cs:axisTitle>
+    <cs:lnRef idx="0"/>
+    <cs:fillRef idx="0"/>
+    <cs:effectRef idx="0"/>
+    <cs:fontRef idx="minor">
+      <a:schemeClr val="tx1">
+        <a:lumMod val="65000"/>
+        <a:lumOff val="35000"/>
+      </a:schemeClr>
+    </cs:fontRef>
+    <cs:defRPr sz="1000" kern="1200"/>
+  </cs:axisTitle>
+  <cs:categoryAxis>
+    <cs:lnRef idx="0"/>
+    <cs:fillRef idx="0"/>
+    <cs:effectRef idx="0"/>
+    <cs:fontRef idx="minor">
+      <a:schemeClr val="tx1">
+        <a:lumMod val="65000"/>
+        <a:lumOff val="35000"/>
+      </a:schemeClr>
+    </cs:fontRef>
+    <cs:spPr>
+      <a:ln w="9525" cap="flat" cmpd="sng" algn="ctr">
+        <a:solidFill>
+          <a:schemeClr val="tx1">
+            <a:lumMod val="15000"/>
+            <a:lumOff val="85000"/>
+          </a:schemeClr>
+        </a:solidFill>
+        <a:round/>
+      </a:ln>
+    </cs:spPr>
+    <cs:defRPr sz="900" kern="1200"/>
+  </cs:categoryAxis>
+  <cs:chartArea mods="allowNoFillOverride allowNoLineOverride">
+    <cs:lnRef idx="0"/>
+    <cs:fillRef idx="0"/>
+    <cs:effectRef idx="0"/>
+    <cs:fontRef idx="minor">
+      <a:schemeClr val="tx1"/>
+    </cs:fontRef>
+    <cs:spPr>
+      <a:solidFill>
+        <a:schemeClr val="bg1"/>
+      </a:solidFill>
+      <a:ln w="9525" cap="flat" cmpd="sng" algn="ctr">
+        <a:solidFill>
+          <a:schemeClr val="tx1">
+            <a:lumMod val="15000"/>
+            <a:lumOff val="85000"/>
+          </a:schemeClr>
+        </a:solidFill>
+        <a:round/>
+      </a:ln>
+    </cs:spPr>
+    <cs:defRPr sz="1000" kern="1200"/>
+  </cs:chartArea>
+  <cs:dataLabel>
+    <cs:lnRef idx="0"/>
+    <cs:fillRef idx="0"/>
+    <cs:effectRef idx="0"/>
+    <cs:fontRef idx="minor">
+      <a:schemeClr val="tx1">
+        <a:lumMod val="75000"/>
+        <a:lumOff val="25000"/>
+      </a:schemeClr>
+    </cs:fontRef>
+    <cs:defRPr sz="900" kern="1200"/>
+  </cs:dataLabel>
+  <cs:dataLabelCallout>
+    <cs:lnRef idx="0"/>
+    <cs:fillRef idx="0"/>
+    <cs:effectRef idx="0"/>
+    <cs:fontRef idx="minor">
+      <a:schemeClr val="dk1">
+        <a:lumMod val="65000"/>
+        <a:lumOff val="35000"/>
+      </a:schemeClr>
+    </cs:fontRef>
+    <cs:spPr>
+      <a:solidFill>
+        <a:schemeClr val="lt1"/>
+      </a:solidFill>
+      <a:ln>
+        <a:solidFill>
+          <a:schemeClr val="dk1">
+            <a:lumMod val="25000"/>
+            <a:lumOff val="75000"/>
+          </a:schemeClr>
+        </a:solidFill>
+      </a:ln>
+    </cs:spPr>
+    <cs:defRPr sz="900" kern="1200"/>
+    <cs:bodyPr rot="0" spcFirstLastPara="1" vertOverflow="clip" horzOverflow="clip" vert="horz" wrap="square" lIns="36576" tIns="18288" rIns="36576" bIns="18288" anchor="ctr" anchorCtr="1">
+      <a:spAutoFit/>
+    </cs:bodyPr>
+  </cs:dataLabelCallout>
+  <cs:dataPoint>
+    <cs:lnRef idx="0"/>
+    <cs:fillRef idx="1">
+      <cs:styleClr val="auto"/>
+    </cs:fillRef>
+    <cs:effectRef idx="0"/>
+    <cs:fontRef idx="minor">
+      <a:schemeClr val="tx1"/>
+    </cs:fontRef>
+  </cs:dataPoint>
+  <cs:dataPoint3D>
+    <cs:lnRef idx="0"/>
+    <cs:fillRef idx="1">
+      <cs:styleClr val="auto"/>
+    </cs:fillRef>
+    <cs:effectRef idx="0"/>
+    <cs:fontRef idx="minor">
+      <a:schemeClr val="tx1"/>
+    </cs:fontRef>
+  </cs:dataPoint3D>
+  <cs:dataPointLine>
+    <cs:lnRef idx="0">
+      <cs:styleClr val="auto"/>
+    </cs:lnRef>
+    <cs:fillRef idx="1"/>
+    <cs:effectRef idx="0"/>
+    <cs:fontRef idx="minor">
+      <a:schemeClr val="tx1"/>
+    </cs:fontRef>
+    <cs:spPr>
+      <a:ln w="28575" cap="rnd">
+        <a:solidFill>
+          <a:schemeClr val="phClr"/>
+        </a:solidFill>
+        <a:round/>
+      </a:ln>
+    </cs:spPr>
+  </cs:dataPointLine>
+  <cs:dataPointMarker>
+    <cs:lnRef idx="0">
+      <cs:styleClr val="auto"/>
+    </cs:lnRef>
+    <cs:fillRef idx="1">
+      <cs:styleClr val="auto"/>
+    </cs:fillRef>
+    <cs:effectRef idx="0"/>
+    <cs:fontRef idx="minor">
+      <a:schemeClr val="tx1"/>
+    </cs:fontRef>
+    <cs:spPr>
+      <a:ln w="9525">
+        <a:solidFill>
+          <a:schemeClr val="phClr"/>
+        </a:solidFill>
+      </a:ln>
+    </cs:spPr>
+  </cs:dataPointMarker>
+  <cs:dataPointMarkerLayout symbol="circle" size="5"/>
+  <cs:dataPointWireframe>
+    <cs:lnRef idx="0">
+      <cs:styleClr val="auto"/>
+    </cs:lnRef>
+    <cs:fillRef idx="1"/>
+    <cs:effectRef idx="0"/>
+    <cs:fontRef idx="minor">
+      <a:schemeClr val="tx1"/>
+    </cs:fontRef>
+    <cs:spPr>
+      <a:ln w="9525" cap="rnd">
+        <a:solidFill>
+          <a:schemeClr val="phClr"/>
+        </a:solidFill>
+        <a:round/>
+      </a:ln>
+    </cs:spPr>
+  </cs:dataPointWireframe>
+  <cs:dataTable>
+    <cs:lnRef idx="0"/>
+    <cs:fillRef idx="0"/>
+    <cs:effectRef idx="0"/>
+    <cs:fontRef idx="minor">
+      <a:schemeClr val="tx1">
+        <a:lumMod val="65000"/>
+        <a:lumOff val="35000"/>
+      </a:schemeClr>
+    </cs:fontRef>
+    <cs:spPr>
+      <a:noFill/>
+      <a:ln w="9525" cap="flat" cmpd="sng" algn="ctr">
+        <a:solidFill>
+          <a:schemeClr val="tx1">
+            <a:lumMod val="15000"/>
+            <a:lumOff val="85000"/>
+          </a:schemeClr>
+        </a:solidFill>
+        <a:round/>
+      </a:ln>
+    </cs:spPr>
+    <cs:defRPr sz="900" kern="1200"/>
+  </cs:dataTable>
+  <cs:downBar>
+    <cs:lnRef idx="0"/>
+    <cs:fillRef idx="0"/>
+    <cs:effectRef idx="0"/>
+    <cs:fontRef idx="minor">
+      <a:schemeClr val="dk1"/>
+    </cs:fontRef>
+    <cs:spPr>
+      <a:solidFill>
+        <a:schemeClr val="dk1">
+          <a:lumMod val="65000"/>
+          <a:lumOff val="35000"/>
+        </a:schemeClr>
+      </a:solidFill>
+      <a:ln w="9525">
+        <a:solidFill>
+          <a:schemeClr val="tx1">
+            <a:lumMod val="65000"/>
+            <a:lumOff val="35000"/>
+          </a:schemeClr>
+        </a:solidFill>
+      </a:ln>
+    </cs:spPr>
+  </cs:downBar>
+  <cs:dropLine>
+    <cs:lnRef idx="0"/>
+    <cs:fillRef idx="0"/>
+    <cs:effectRef idx="0"/>
+    <cs:fontRef idx="minor">
+      <a:schemeClr val="tx1"/>
+    </cs:fontRef>
+    <cs:spPr>
+      <a:ln w="9525" cap="flat" cmpd="sng" algn="ctr">
+        <a:solidFill>
+          <a:schemeClr val="tx1">
+            <a:lumMod val="35000"/>
+            <a:lumOff val="65000"/>
+          </a:schemeClr>
+        </a:solidFill>
+        <a:round/>
+      </a:ln>
+    </cs:spPr>
+  </cs:dropLine>
+  <cs:errorBar>
+    <cs:lnRef idx="0"/>
+    <cs:fillRef idx="0"/>
+    <cs:effectRef idx="0"/>
+    <cs:fontRef idx="minor">
+      <a:schemeClr val="tx1"/>
+    </cs:fontRef>
+    <cs:spPr>
+      <a:ln w="9525" cap="flat" cmpd="sng" algn="ctr">
+        <a:solidFill>
+          <a:schemeClr val="tx1">
+            <a:lumMod val="65000"/>
+            <a:lumOff val="35000"/>
+          </a:schemeClr>
+        </a:solidFill>
+        <a:round/>
+      </a:ln>
+    </cs:spPr>
+  </cs:errorBar>
+  <cs:floor>
+    <cs:lnRef idx="0"/>
+    <cs:fillRef idx="0"/>
+    <cs:effectRef idx="0"/>
+    <cs:fontRef idx="minor">
+      <a:schemeClr val="tx1"/>
+    </cs:fontRef>
+    <cs:spPr>
+      <a:noFill/>
+      <a:ln>
+        <a:noFill/>
+      </a:ln>
+    </cs:spPr>
+  </cs:floor>
+  <cs:gridlineMajor>
+    <cs:lnRef idx="0"/>
+    <cs:fillRef idx="0"/>
+    <cs:effectRef idx="0"/>
+    <cs:fontRef idx="minor">
+      <a:schemeClr val="tx1"/>
+    </cs:fontRef>
+    <cs:spPr>
+      <a:ln w="9525" cap="flat" cmpd="sng" algn="ctr">
+        <a:solidFill>
+          <a:schemeClr val="tx1">
+            <a:lumMod val="15000"/>
+            <a:lumOff val="85000"/>
+          </a:schemeClr>
+        </a:solidFill>
+        <a:round/>
+      </a:ln>
+    </cs:spPr>
+  </cs:gridlineMajor>
+  <cs:gridlineMinor>
+    <cs:lnRef idx="0"/>
+    <cs:fillRef idx="0"/>
+    <cs:effectRef idx="0"/>
+    <cs:fontRef idx="minor">
+      <a:schemeClr val="tx1"/>
+    </cs:fontRef>
+    <cs:spPr>
+      <a:ln w="9525" cap="flat" cmpd="sng" algn="ctr">
+        <a:solidFill>
+          <a:schemeClr val="tx1">
+            <a:lumMod val="5000"/>
+            <a:lumOff val="95000"/>
+          </a:schemeClr>
+        </a:solidFill>
+        <a:round/>
+      </a:ln>
+    </cs:spPr>
+  </cs:gridlineMinor>
+  <cs:hiLoLine>
+    <cs:lnRef idx="0"/>
+    <cs:fillRef idx="0"/>
+    <cs:effectRef idx="0"/>
+    <cs:fontRef idx="minor">
+      <a:schemeClr val="tx1"/>
+    </cs:fontRef>
+    <cs:spPr>
+      <a:ln w="9525" cap="flat" cmpd="sng" algn="ctr">
+        <a:solidFill>
+          <a:schemeClr val="tx1">
+            <a:lumMod val="75000"/>
+            <a:lumOff val="25000"/>
+          </a:schemeClr>
+        </a:solidFill>
+        <a:round/>
+      </a:ln>
+    </cs:spPr>
+  </cs:hiLoLine>
+  <cs:leaderLine>
+    <cs:lnRef idx="0"/>
+    <cs:fillRef idx="0"/>
+    <cs:effectRef idx="0"/>
+    <cs:fontRef idx="minor">
+      <a:schemeClr val="tx1"/>
+    </cs:fontRef>
+    <cs:spPr>
+      <a:ln w="9525" cap="flat" cmpd="sng" algn="ctr">
+        <a:solidFill>
+          <a:schemeClr val="tx1">
+            <a:lumMod val="35000"/>
+            <a:lumOff val="65000"/>
+          </a:schemeClr>
+        </a:solidFill>
+        <a:round/>
+      </a:ln>
+    </cs:spPr>
+  </cs:leaderLine>
+  <cs:legend>
+    <cs:lnRef idx="0"/>
+    <cs:fillRef idx="0"/>
+    <cs:effectRef idx="0"/>
+    <cs:fontRef idx="minor">
+      <a:schemeClr val="tx1">
+        <a:lumMod val="65000"/>
+        <a:lumOff val="35000"/>
+      </a:schemeClr>
+    </cs:fontRef>
+    <cs:defRPr sz="900" kern="1200"/>
+  </cs:legend>
+  <cs:plotArea mods="allowNoFillOverride allowNoLineOverride">
+    <cs:lnRef idx="0"/>
+    <cs:fillRef idx="0"/>
+    <cs:effectRef idx="0"/>
+    <cs:fontRef idx="minor">
+      <a:schemeClr val="tx1"/>
+    </cs:fontRef>
+  </cs:plotArea>
+  <cs:plotArea3D mods="allowNoFillOverride allowNoLineOverride">
+    <cs:lnRef idx="0"/>
+    <cs:fillRef idx="0"/>
+    <cs:effectRef idx="0"/>
+    <cs:fontRef idx="minor">
+      <a:schemeClr val="tx1"/>
+    </cs:fontRef>
+  </cs:plotArea3D>
+  <cs:seriesAxis>
+    <cs:lnRef idx="0"/>
+    <cs:fillRef idx="0"/>
+    <cs:effectRef idx="0"/>
+    <cs:fontRef idx="minor">
+      <a:schemeClr val="tx1">
+        <a:lumMod val="65000"/>
+        <a:lumOff val="35000"/>
+      </a:schemeClr>
+    </cs:fontRef>
+    <cs:defRPr sz="900" kern="1200"/>
+  </cs:seriesAxis>
+  <cs:seriesLine>
+    <cs:lnRef idx="0"/>
+    <cs:fillRef idx="0"/>
+    <cs:effectRef idx="0"/>
+    <cs:fontRef idx="minor">
+      <a:schemeClr val="tx1"/>
+    </cs:fontRef>
+    <cs:spPr>
+      <a:ln w="9525" cap="flat" cmpd="sng" algn="ctr">
+        <a:solidFill>
+          <a:schemeClr val="tx1">
+            <a:lumMod val="35000"/>
+            <a:lumOff val="65000"/>
+          </a:schemeClr>
+        </a:solidFill>
+        <a:round/>
+      </a:ln>
+    </cs:spPr>
+  </cs:seriesLine>
+  <cs:title>
+    <cs:lnRef idx="0"/>
+    <cs:fillRef idx="0"/>
+    <cs:effectRef idx="0"/>
+    <cs:fontRef idx="minor">
+      <a:schemeClr val="tx1">
+        <a:lumMod val="65000"/>
+        <a:lumOff val="35000"/>
+      </a:schemeClr>
+    </cs:fontRef>
+    <cs:defRPr sz="1400" b="0" kern="1200" spc="0" baseline="0"/>
+  </cs:title>
+  <cs:trendline>
+    <cs:lnRef idx="0">
+      <cs:styleClr val="auto"/>
+    </cs:lnRef>
+    <cs:fillRef idx="0"/>
+    <cs:effectRef idx="0"/>
+    <cs:fontRef idx="minor">
+      <a:schemeClr val="tx1"/>
+    </cs:fontRef>
+    <cs:spPr>
+      <a:ln w="19050" cap="rnd">
+        <a:solidFill>
+          <a:schemeClr val="phClr"/>
+        </a:solidFill>
+        <a:prstDash val="sysDot"/>
+      </a:ln>
+    </cs:spPr>
+  </cs:trendline>
+  <cs:trendlineLabel>
+    <cs:lnRef idx="0"/>
+    <cs:fillRef idx="0"/>
+    <cs:effectRef idx="0"/>
+    <cs:fontRef idx="minor">
+      <a:schemeClr val="tx1">
+        <a:lumMod val="65000"/>
+        <a:lumOff val="35000"/>
+      </a:schemeClr>
+    </cs:fontRef>
+    <cs:defRPr sz="900" kern="1200"/>
+  </cs:trendlineLabel>
+  <cs:upBar>
+    <cs:lnRef idx="0"/>
+    <cs:fillRef idx="0"/>
+    <cs:effectRef idx="0"/>
+    <cs:fontRef idx="minor">
+      <a:schemeClr val="dk1"/>
+    </cs:fontRef>
+    <cs:spPr>
+      <a:solidFill>
+        <a:schemeClr val="lt1"/>
+      </a:solidFill>
+      <a:ln w="9525">
+        <a:solidFill>
+          <a:schemeClr val="tx1">
+            <a:lumMod val="15000"/>
+            <a:lumOff val="85000"/>
+          </a:schemeClr>
+        </a:solidFill>
+      </a:ln>
+    </cs:spPr>
+  </cs:upBar>
+  <cs:valueAxis>
+    <cs:lnRef idx="0"/>
+    <cs:fillRef idx="0"/>
+    <cs:effectRef idx="0"/>
+    <cs:fontRef idx="minor">
+      <a:schemeClr val="tx1">
+        <a:lumMod val="65000"/>
+        <a:lumOff val="35000"/>
+      </a:schemeClr>
+    </cs:fontRef>
+    <cs:defRPr sz="900" kern="1200"/>
+  </cs:valueAxis>
+  <cs:wall>
+    <cs:lnRef idx="0"/>
+    <cs:fillRef idx="0"/>
+    <cs:effectRef idx="0"/>
+    <cs:fontRef idx="minor">
+      <a:schemeClr val="tx1"/>
+    </cs:fontRef>
+    <cs:spPr>
+      <a:noFill/>
+      <a:ln>
+        <a:noFill/>
+      </a:ln>
+    </cs:spPr>
+  </cs:wall>
+</cs:chartStyle>
+</file>
+
+<file path=word/charts/style2.xml><?xml version="1.0" encoding="utf-8"?>
+<cs:chartStyle xmlns:cs="http://schemas.microsoft.com/office/drawing/2012/chartStyle" xmlns:a="http://schemas.openxmlformats.org/drawingml/2006/main" id="201">
+  <cs:axisTitle>
+    <cs:lnRef idx="0"/>
+    <cs:fillRef idx="0"/>
+    <cs:effectRef idx="0"/>
+    <cs:fontRef idx="minor">
+      <a:schemeClr val="tx1">
+        <a:lumMod val="65000"/>
+        <a:lumOff val="35000"/>
+      </a:schemeClr>
+    </cs:fontRef>
+    <cs:defRPr sz="1000" kern="1200"/>
+  </cs:axisTitle>
+  <cs:categoryAxis>
+    <cs:lnRef idx="0"/>
+    <cs:fillRef idx="0"/>
+    <cs:effectRef idx="0"/>
+    <cs:fontRef idx="minor">
+      <a:schemeClr val="tx1">
+        <a:lumMod val="65000"/>
+        <a:lumOff val="35000"/>
+      </a:schemeClr>
+    </cs:fontRef>
+    <cs:spPr>
+      <a:ln w="9525" cap="flat" cmpd="sng" algn="ctr">
+        <a:solidFill>
+          <a:schemeClr val="tx1">
+            <a:lumMod val="15000"/>
+            <a:lumOff val="85000"/>
+          </a:schemeClr>
+        </a:solidFill>
+        <a:round/>
+      </a:ln>
+    </cs:spPr>
+    <cs:defRPr sz="900" kern="1200"/>
+  </cs:categoryAxis>
+  <cs:chartArea mods="allowNoFillOverride allowNoLineOverride">
+    <cs:lnRef idx="0"/>
+    <cs:fillRef idx="0"/>
+    <cs:effectRef idx="0"/>
+    <cs:fontRef idx="minor">
+      <a:schemeClr val="tx1"/>
+    </cs:fontRef>
+    <cs:spPr>
+      <a:solidFill>
+        <a:schemeClr val="bg1"/>
+      </a:solidFill>
+      <a:ln w="9525" cap="flat" cmpd="sng" algn="ctr">
+        <a:solidFill>
+          <a:schemeClr val="tx1">
+            <a:lumMod val="15000"/>
+            <a:lumOff val="85000"/>
+          </a:schemeClr>
+        </a:solidFill>
+        <a:round/>
+      </a:ln>
+    </cs:spPr>
+    <cs:defRPr sz="1000" kern="1200"/>
+  </cs:chartArea>
+  <cs:dataLabel>
+    <cs:lnRef idx="0"/>
+    <cs:fillRef idx="0"/>
+    <cs:effectRef idx="0"/>
+    <cs:fontRef idx="minor">
+      <a:schemeClr val="tx1">
+        <a:lumMod val="75000"/>
+        <a:lumOff val="25000"/>
+      </a:schemeClr>
+    </cs:fontRef>
+    <cs:defRPr sz="900" kern="1200"/>
+  </cs:dataLabel>
+  <cs:dataLabelCallout>
+    <cs:lnRef idx="0"/>
+    <cs:fillRef idx="0"/>
+    <cs:effectRef idx="0"/>
+    <cs:fontRef idx="minor">
+      <a:schemeClr val="dk1">
+        <a:lumMod val="65000"/>
+        <a:lumOff val="35000"/>
+      </a:schemeClr>
+    </cs:fontRef>
+    <cs:spPr>
+      <a:solidFill>
+        <a:schemeClr val="lt1"/>
+      </a:solidFill>
+      <a:ln>
+        <a:solidFill>
+          <a:schemeClr val="dk1">
+            <a:lumMod val="25000"/>
+            <a:lumOff val="75000"/>
+          </a:schemeClr>
+        </a:solidFill>
+      </a:ln>
+    </cs:spPr>
+    <cs:defRPr sz="900" kern="1200"/>
+    <cs:bodyPr rot="0" spcFirstLastPara="1" vertOverflow="clip" horzOverflow="clip" vert="horz" wrap="square" lIns="36576" tIns="18288" rIns="36576" bIns="18288" anchor="ctr" anchorCtr="1">
+      <a:spAutoFit/>
+    </cs:bodyPr>
+  </cs:dataLabelCallout>
+  <cs:dataPoint>
+    <cs:lnRef idx="0"/>
+    <cs:fillRef idx="1">
+      <cs:styleClr val="auto"/>
+    </cs:fillRef>
+    <cs:effectRef idx="0"/>
+    <cs:fontRef idx="minor">
+      <a:schemeClr val="tx1"/>
+    </cs:fontRef>
+  </cs:dataPoint>
+  <cs:dataPoint3D>
+    <cs:lnRef idx="0"/>
+    <cs:fillRef idx="1">
+      <cs:styleClr val="auto"/>
+    </cs:fillRef>
+    <cs:effectRef idx="0"/>
+    <cs:fontRef idx="minor">
+      <a:schemeClr val="tx1"/>
+    </cs:fontRef>
+  </cs:dataPoint3D>
+  <cs:dataPointLine>
+    <cs:lnRef idx="0">
+      <cs:styleClr val="auto"/>
+    </cs:lnRef>
+    <cs:fillRef idx="1"/>
+    <cs:effectRef idx="0"/>
+    <cs:fontRef idx="minor">
+      <a:schemeClr val="tx1"/>
+    </cs:fontRef>
+    <cs:spPr>
+      <a:ln w="28575" cap="rnd">
+        <a:solidFill>
+          <a:schemeClr val="phClr"/>
+        </a:solidFill>
+        <a:round/>
+      </a:ln>
+    </cs:spPr>
+  </cs:dataPointLine>
+  <cs:dataPointMarker>
+    <cs:lnRef idx="0">
+      <cs:styleClr val="auto"/>
+    </cs:lnRef>
+    <cs:fillRef idx="1">
+      <cs:styleClr val="auto"/>
+    </cs:fillRef>
+    <cs:effectRef idx="0"/>
+    <cs:fontRef idx="minor">
+      <a:schemeClr val="tx1"/>
+    </cs:fontRef>
+    <cs:spPr>
+      <a:ln w="9525">
+        <a:solidFill>
+          <a:schemeClr val="phClr"/>
+        </a:solidFill>
+      </a:ln>
+    </cs:spPr>
+  </cs:dataPointMarker>
+  <cs:dataPointMarkerLayout symbol="circle" size="5"/>
+  <cs:dataPointWireframe>
+    <cs:lnRef idx="0">
+      <cs:styleClr val="auto"/>
+    </cs:lnRef>
+    <cs:fillRef idx="1"/>
+    <cs:effectRef idx="0"/>
+    <cs:fontRef idx="minor">
+      <a:schemeClr val="tx1"/>
+    </cs:fontRef>
+    <cs:spPr>
+      <a:ln w="9525" cap="rnd">
+        <a:solidFill>
+          <a:schemeClr val="phClr"/>
+        </a:solidFill>
+        <a:round/>
+      </a:ln>
+    </cs:spPr>
+  </cs:dataPointWireframe>
+  <cs:dataTable>
+    <cs:lnRef idx="0"/>
+    <cs:fillRef idx="0"/>
+    <cs:effectRef idx="0"/>
+    <cs:fontRef idx="minor">
+      <a:schemeClr val="tx1">
+        <a:lumMod val="65000"/>
+        <a:lumOff val="35000"/>
+      </a:schemeClr>
+    </cs:fontRef>
+    <cs:spPr>
+      <a:noFill/>
+      <a:ln w="9525" cap="flat" cmpd="sng" algn="ctr">
+        <a:solidFill>
+          <a:schemeClr val="tx1">
+            <a:lumMod val="15000"/>
+            <a:lumOff val="85000"/>
+          </a:schemeClr>
+        </a:solidFill>
+        <a:round/>
+      </a:ln>
+    </cs:spPr>
+    <cs:defRPr sz="900" kern="1200"/>
+  </cs:dataTable>
+  <cs:downBar>
+    <cs:lnRef idx="0"/>
+    <cs:fillRef idx="0"/>
+    <cs:effectRef idx="0"/>
+    <cs:fontRef idx="minor">
+      <a:schemeClr val="dk1"/>
+    </cs:fontRef>
+    <cs:spPr>
+      <a:solidFill>
+        <a:schemeClr val="dk1">
+          <a:lumMod val="65000"/>
+          <a:lumOff val="35000"/>
+        </a:schemeClr>
+      </a:solidFill>
+      <a:ln w="9525">
+        <a:solidFill>
+          <a:schemeClr val="tx1">
+            <a:lumMod val="65000"/>
+            <a:lumOff val="35000"/>
+          </a:schemeClr>
+        </a:solidFill>
+      </a:ln>
+    </cs:spPr>
+  </cs:downBar>
+  <cs:dropLine>
+    <cs:lnRef idx="0"/>
+    <cs:fillRef idx="0"/>
+    <cs:effectRef idx="0"/>
+    <cs:fontRef idx="minor">
+      <a:schemeClr val="tx1"/>
+    </cs:fontRef>
+    <cs:spPr>
+      <a:ln w="9525" cap="flat" cmpd="sng" algn="ctr">
+        <a:solidFill>
+          <a:schemeClr val="tx1">
+            <a:lumMod val="35000"/>
+            <a:lumOff val="65000"/>
+          </a:schemeClr>
+        </a:solidFill>
+        <a:round/>
+      </a:ln>
+    </cs:spPr>
+  </cs:dropLine>
+  <cs:errorBar>
+    <cs:lnRef idx="0"/>
+    <cs:fillRef idx="0"/>
+    <cs:effectRef idx="0"/>
+    <cs:fontRef idx="minor">
+      <a:schemeClr val="tx1"/>
+    </cs:fontRef>
+    <cs:spPr>
+      <a:ln w="9525" cap="flat" cmpd="sng" algn="ctr">
+        <a:solidFill>
+          <a:schemeClr val="tx1">
+            <a:lumMod val="65000"/>
+            <a:lumOff val="35000"/>
+          </a:schemeClr>
+        </a:solidFill>
+        <a:round/>
+      </a:ln>
+    </cs:spPr>
+  </cs:errorBar>
+  <cs:floor>
+    <cs:lnRef idx="0"/>
+    <cs:fillRef idx="0"/>
+    <cs:effectRef idx="0"/>
+    <cs:fontRef idx="minor">
+      <a:schemeClr val="tx1"/>
+    </cs:fontRef>
+    <cs:spPr>
+      <a:noFill/>
+      <a:ln>
+        <a:noFill/>
+      </a:ln>
+    </cs:spPr>
+  </cs:floor>
+  <cs:gridlineMajor>
+    <cs:lnRef idx="0"/>
+    <cs:fillRef idx="0"/>
+    <cs:effectRef idx="0"/>
+    <cs:fontRef idx="minor">
+      <a:schemeClr val="tx1"/>
+    </cs:fontRef>
+    <cs:spPr>
+      <a:ln w="9525" cap="flat" cmpd="sng" algn="ctr">
+        <a:solidFill>
+          <a:schemeClr val="tx1">
+            <a:lumMod val="15000"/>
+            <a:lumOff val="85000"/>
+          </a:schemeClr>
+        </a:solidFill>
+        <a:round/>
+      </a:ln>
+    </cs:spPr>
+  </cs:gridlineMajor>
+  <cs:gridlineMinor>
+    <cs:lnRef idx="0"/>
+    <cs:fillRef idx="0"/>
+    <cs:effectRef idx="0"/>
+    <cs:fontRef idx="minor">
+      <a:schemeClr val="tx1"/>
+    </cs:fontRef>
+    <cs:spPr>
+      <a:ln w="9525" cap="flat" cmpd="sng" algn="ctr">
+        <a:solidFill>
+          <a:schemeClr val="tx1">
+            <a:lumMod val="5000"/>
+            <a:lumOff val="95000"/>
+          </a:schemeClr>
+        </a:solidFill>
+        <a:round/>
+      </a:ln>
+    </cs:spPr>
+  </cs:gridlineMinor>
+  <cs:hiLoLine>
+    <cs:lnRef idx="0"/>
+    <cs:fillRef idx="0"/>
+    <cs:effectRef idx="0"/>
+    <cs:fontRef idx="minor">
+      <a:schemeClr val="tx1"/>
+    </cs:fontRef>
+    <cs:spPr>
+      <a:ln w="9525" cap="flat" cmpd="sng" algn="ctr">
+        <a:solidFill>
+          <a:schemeClr val="tx1">
+            <a:lumMod val="75000"/>
+            <a:lumOff val="25000"/>
+          </a:schemeClr>
+        </a:solidFill>
+        <a:round/>
+      </a:ln>
+    </cs:spPr>
+  </cs:hiLoLine>
+  <cs:leaderLine>
+    <cs:lnRef idx="0"/>
+    <cs:fillRef idx="0"/>
+    <cs:effectRef idx="0"/>
+    <cs:fontRef idx="minor">
+      <a:schemeClr val="tx1"/>
+    </cs:fontRef>
+    <cs:spPr>
+      <a:ln w="9525" cap="flat" cmpd="sng" algn="ctr">
+        <a:solidFill>
+          <a:schemeClr val="tx1">
+            <a:lumMod val="35000"/>
+            <a:lumOff val="65000"/>
+          </a:schemeClr>
+        </a:solidFill>
+        <a:round/>
+      </a:ln>
+    </cs:spPr>
+  </cs:leaderLine>
+  <cs:legend>
+    <cs:lnRef idx="0"/>
+    <cs:fillRef idx="0"/>
+    <cs:effectRef idx="0"/>
+    <cs:fontRef idx="minor">
+      <a:schemeClr val="tx1">
+        <a:lumMod val="65000"/>
+        <a:lumOff val="35000"/>
+      </a:schemeClr>
+    </cs:fontRef>
+    <cs:defRPr sz="900" kern="1200"/>
+  </cs:legend>
+  <cs:plotArea mods="allowNoFillOverride allowNoLineOverride">
+    <cs:lnRef idx="0"/>
+    <cs:fillRef idx="0"/>
+    <cs:effectRef idx="0"/>
+    <cs:fontRef idx="minor">
+      <a:schemeClr val="tx1"/>
+    </cs:fontRef>
+  </cs:plotArea>
+  <cs:plotArea3D mods="allowNoFillOverride allowNoLineOverride">
+    <cs:lnRef idx="0"/>
+    <cs:fillRef idx="0"/>
+    <cs:effectRef idx="0"/>
+    <cs:fontRef idx="minor">
+      <a:schemeClr val="tx1"/>
+    </cs:fontRef>
+  </cs:plotArea3D>
+  <cs:seriesAxis>
+    <cs:lnRef idx="0"/>
+    <cs:fillRef idx="0"/>
+    <cs:effectRef idx="0"/>
+    <cs:fontRef idx="minor">
+      <a:schemeClr val="tx1">
+        <a:lumMod val="65000"/>
+        <a:lumOff val="35000"/>
+      </a:schemeClr>
+    </cs:fontRef>
+    <cs:defRPr sz="900" kern="1200"/>
+  </cs:seriesAxis>
+  <cs:seriesLine>
+    <cs:lnRef idx="0"/>
+    <cs:fillRef idx="0"/>
+    <cs:effectRef idx="0"/>
+    <cs:fontRef idx="minor">
+      <a:schemeClr val="tx1"/>
+    </cs:fontRef>
+    <cs:spPr>
+      <a:ln w="9525" cap="flat" cmpd="sng" algn="ctr">
+        <a:solidFill>
+          <a:schemeClr val="tx1">
+            <a:lumMod val="35000"/>
+            <a:lumOff val="65000"/>
+          </a:schemeClr>
+        </a:solidFill>
+        <a:round/>
+      </a:ln>
+    </cs:spPr>
+  </cs:seriesLine>
+  <cs:title>
+    <cs:lnRef idx="0"/>
+    <cs:fillRef idx="0"/>
+    <cs:effectRef idx="0"/>
+    <cs:fontRef idx="minor">
+      <a:schemeClr val="tx1">
+        <a:lumMod val="65000"/>
+        <a:lumOff val="35000"/>
+      </a:schemeClr>
+    </cs:fontRef>
+    <cs:defRPr sz="1400" b="0" kern="1200" spc="0" baseline="0"/>
+  </cs:title>
+  <cs:trendline>
+    <cs:lnRef idx="0">
+      <cs:styleClr val="auto"/>
+    </cs:lnRef>
+    <cs:fillRef idx="0"/>
+    <cs:effectRef idx="0"/>
+    <cs:fontRef idx="minor">
+      <a:schemeClr val="tx1"/>
+    </cs:fontRef>
+    <cs:spPr>
+      <a:ln w="19050" cap="rnd">
+        <a:solidFill>
+          <a:schemeClr val="phClr"/>
+        </a:solidFill>
+        <a:prstDash val="sysDot"/>
+      </a:ln>
+    </cs:spPr>
+  </cs:trendline>
+  <cs:trendlineLabel>
+    <cs:lnRef idx="0"/>
+    <cs:fillRef idx="0"/>
+    <cs:effectRef idx="0"/>
+    <cs:fontRef idx="minor">
+      <a:schemeClr val="tx1">
+        <a:lumMod val="65000"/>
+        <a:lumOff val="35000"/>
+      </a:schemeClr>
+    </cs:fontRef>
+    <cs:defRPr sz="900" kern="1200"/>
+  </cs:trendlineLabel>
+  <cs:upBar>
+    <cs:lnRef idx="0"/>
+    <cs:fillRef idx="0"/>
+    <cs:effectRef idx="0"/>
+    <cs:fontRef idx="minor">
+      <a:schemeClr val="dk1"/>
+    </cs:fontRef>
+    <cs:spPr>
+      <a:solidFill>
+        <a:schemeClr val="lt1"/>
+      </a:solidFill>
+      <a:ln w="9525">
+        <a:solidFill>
+          <a:schemeClr val="tx1">
+            <a:lumMod val="15000"/>
+            <a:lumOff val="85000"/>
+          </a:schemeClr>
+        </a:solidFill>
+      </a:ln>
+    </cs:spPr>
+  </cs:upBar>
+  <cs:valueAxis>
+    <cs:lnRef idx="0"/>
+    <cs:fillRef idx="0"/>
+    <cs:effectRef idx="0"/>
+    <cs:fontRef idx="minor">
+      <a:schemeClr val="tx1">
+        <a:lumMod val="65000"/>
+        <a:lumOff val="35000"/>
+      </a:schemeClr>
+    </cs:fontRef>
+    <cs:defRPr sz="900" kern="1200"/>
+  </cs:valueAxis>
+  <cs:wall>
+    <cs:lnRef idx="0"/>
+    <cs:fillRef idx="0"/>
+    <cs:effectRef idx="0"/>
+    <cs:fontRef idx="minor">
+      <a:schemeClr val="tx1"/>
+    </cs:fontRef>
+    <cs:spPr>
+      <a:noFill/>
+      <a:ln>
+        <a:noFill/>
+      </a:ln>
+    </cs:spPr>
+  </cs:wall>
+</cs:chartStyle>
+</file>
+
+<file path=word/charts/style3.xml><?xml version="1.0" encoding="utf-8"?>
+<cs:chartStyle xmlns:cs="http://schemas.microsoft.com/office/drawing/2012/chartStyle" xmlns:a="http://schemas.openxmlformats.org/drawingml/2006/main" id="201">
+  <cs:axisTitle>
+    <cs:lnRef idx="0"/>
+    <cs:fillRef idx="0"/>
+    <cs:effectRef idx="0"/>
+    <cs:fontRef idx="minor">
+      <a:schemeClr val="tx1">
+        <a:lumMod val="65000"/>
+        <a:lumOff val="35000"/>
+      </a:schemeClr>
+    </cs:fontRef>
+    <cs:defRPr sz="1000" kern="1200"/>
+  </cs:axisTitle>
+  <cs:categoryAxis>
+    <cs:lnRef idx="0"/>
+    <cs:fillRef idx="0"/>
+    <cs:effectRef idx="0"/>
+    <cs:fontRef idx="minor">
+      <a:schemeClr val="tx1">
+        <a:lumMod val="65000"/>
+        <a:lumOff val="35000"/>
+      </a:schemeClr>
+    </cs:fontRef>
+    <cs:spPr>
+      <a:ln w="9525" cap="flat" cmpd="sng" algn="ctr">
+        <a:solidFill>
+          <a:schemeClr val="tx1">
+            <a:lumMod val="15000"/>
+            <a:lumOff val="85000"/>
+          </a:schemeClr>
+        </a:solidFill>
+        <a:round/>
+      </a:ln>
+    </cs:spPr>
+    <cs:defRPr sz="900" kern="1200"/>
+  </cs:categoryAxis>
+  <cs:chartArea mods="allowNoFillOverride allowNoLineOverride">
+    <cs:lnRef idx="0"/>
+    <cs:fillRef idx="0"/>
+    <cs:effectRef idx="0"/>
+    <cs:fontRef idx="minor">
+      <a:schemeClr val="tx1"/>
+    </cs:fontRef>
+    <cs:spPr>
+      <a:solidFill>
+        <a:schemeClr val="bg1"/>
+      </a:solidFill>
+      <a:ln w="9525" cap="flat" cmpd="sng" algn="ctr">
+        <a:solidFill>
+          <a:schemeClr val="tx1">
+            <a:lumMod val="15000"/>
+            <a:lumOff val="85000"/>
+          </a:schemeClr>
+        </a:solidFill>
+        <a:round/>
+      </a:ln>
+    </cs:spPr>
+    <cs:defRPr sz="1000" kern="1200"/>
+  </cs:chartArea>
+  <cs:dataLabel>
+    <cs:lnRef idx="0"/>
+    <cs:fillRef idx="0"/>
+    <cs:effectRef idx="0"/>
+    <cs:fontRef idx="minor">
+      <a:schemeClr val="tx1">
+        <a:lumMod val="75000"/>
+        <a:lumOff val="25000"/>
+      </a:schemeClr>
+    </cs:fontRef>
+    <cs:defRPr sz="900" kern="1200"/>
+  </cs:dataLabel>
+  <cs:dataLabelCallout>
+    <cs:lnRef idx="0"/>
+    <cs:fillRef idx="0"/>
+    <cs:effectRef idx="0"/>
+    <cs:fontRef idx="minor">
+      <a:schemeClr val="dk1">
+        <a:lumMod val="65000"/>
+        <a:lumOff val="35000"/>
+      </a:schemeClr>
+    </cs:fontRef>
+    <cs:spPr>
+      <a:solidFill>
+        <a:schemeClr val="lt1"/>
+      </a:solidFill>
+      <a:ln>
+        <a:solidFill>
+          <a:schemeClr val="dk1">
+            <a:lumMod val="25000"/>
+            <a:lumOff val="75000"/>
+          </a:schemeClr>
+        </a:solidFill>
+      </a:ln>
+    </cs:spPr>
+    <cs:defRPr sz="900" kern="1200"/>
+    <cs:bodyPr rot="0" spcFirstLastPara="1" vertOverflow="clip" horzOverflow="clip" vert="horz" wrap="square" lIns="36576" tIns="18288" rIns="36576" bIns="18288" anchor="ctr" anchorCtr="1">
+      <a:spAutoFit/>
+    </cs:bodyPr>
+  </cs:dataLabelCallout>
+  <cs:dataPoint>
+    <cs:lnRef idx="0"/>
+    <cs:fillRef idx="1">
+      <cs:styleClr val="auto"/>
+    </cs:fillRef>
+    <cs:effectRef idx="0"/>
+    <cs:fontRef idx="minor">
+      <a:schemeClr val="tx1"/>
+    </cs:fontRef>
+  </cs:dataPoint>
+  <cs:dataPoint3D>
+    <cs:lnRef idx="0"/>
+    <cs:fillRef idx="1">
+      <cs:styleClr val="auto"/>
+    </cs:fillRef>
+    <cs:effectRef idx="0"/>
+    <cs:fontRef idx="minor">
+      <a:schemeClr val="tx1"/>
+    </cs:fontRef>
+  </cs:dataPoint3D>
+  <cs:dataPointLine>
+    <cs:lnRef idx="0">
+      <cs:styleClr val="auto"/>
+    </cs:lnRef>
+    <cs:fillRef idx="1"/>
+    <cs:effectRef idx="0"/>
+    <cs:fontRef idx="minor">
+      <a:schemeClr val="tx1"/>
+    </cs:fontRef>
+    <cs:spPr>
+      <a:ln w="28575" cap="rnd">
+        <a:solidFill>
+          <a:schemeClr val="phClr"/>
+        </a:solidFill>
+        <a:round/>
+      </a:ln>
+    </cs:spPr>
+  </cs:dataPointLine>
+  <cs:dataPointMarker>
+    <cs:lnRef idx="0">
+      <cs:styleClr val="auto"/>
+    </cs:lnRef>
+    <cs:fillRef idx="1">
+      <cs:styleClr val="auto"/>
+    </cs:fillRef>
+    <cs:effectRef idx="0"/>
+    <cs:fontRef idx="minor">
+      <a:schemeClr val="tx1"/>
+    </cs:fontRef>
+    <cs:spPr>
+      <a:ln w="9525">
+        <a:solidFill>
+          <a:schemeClr val="phClr"/>
+        </a:solidFill>
+      </a:ln>
+    </cs:spPr>
+  </cs:dataPointMarker>
+  <cs:dataPointMarkerLayout symbol="circle" size="5"/>
+  <cs:dataPointWireframe>
+    <cs:lnRef idx="0">
+      <cs:styleClr val="auto"/>
+    </cs:lnRef>
+    <cs:fillRef idx="1"/>
+    <cs:effectRef idx="0"/>
+    <cs:fontRef idx="minor">
+      <a:schemeClr val="tx1"/>
+    </cs:fontRef>
+    <cs:spPr>
+      <a:ln w="9525" cap="rnd">
+        <a:solidFill>
+          <a:schemeClr val="phClr"/>
+        </a:solidFill>
+        <a:round/>
+      </a:ln>
+    </cs:spPr>
+  </cs:dataPointWireframe>
+  <cs:dataTable>
+    <cs:lnRef idx="0"/>
+    <cs:fillRef idx="0"/>
+    <cs:effectRef idx="0"/>
+    <cs:fontRef idx="minor">
+      <a:schemeClr val="tx1">
+        <a:lumMod val="65000"/>
+        <a:lumOff val="35000"/>
+      </a:schemeClr>
+    </cs:fontRef>
+    <cs:spPr>
+      <a:noFill/>
+      <a:ln w="9525" cap="flat" cmpd="sng" algn="ctr">
+        <a:solidFill>
+          <a:schemeClr val="tx1">
+            <a:lumMod val="15000"/>
+            <a:lumOff val="85000"/>
+          </a:schemeClr>
+        </a:solidFill>
+        <a:round/>
+      </a:ln>
+    </cs:spPr>
+    <cs:defRPr sz="900" kern="1200"/>
+  </cs:dataTable>
+  <cs:downBar>
+    <cs:lnRef idx="0"/>
+    <cs:fillRef idx="0"/>
+    <cs:effectRef idx="0"/>
+    <cs:fontRef idx="minor">
+      <a:schemeClr val="dk1"/>
+    </cs:fontRef>
+    <cs:spPr>
+      <a:solidFill>
+        <a:schemeClr val="dk1">
+          <a:lumMod val="65000"/>
+          <a:lumOff val="35000"/>
+        </a:schemeClr>
+      </a:solidFill>
+      <a:ln w="9525">
+        <a:solidFill>
+          <a:schemeClr val="tx1">
+            <a:lumMod val="65000"/>
+            <a:lumOff val="35000"/>
+          </a:schemeClr>
+        </a:solidFill>
+      </a:ln>
+    </cs:spPr>
+  </cs:downBar>
+  <cs:dropLine>
+    <cs:lnRef idx="0"/>
+    <cs:fillRef idx="0"/>
+    <cs:effectRef idx="0"/>
+    <cs:fontRef idx="minor">
+      <a:schemeClr val="tx1"/>
+    </cs:fontRef>
+    <cs:spPr>
+      <a:ln w="9525" cap="flat" cmpd="sng" algn="ctr">
+        <a:solidFill>
+          <a:schemeClr val="tx1">
+            <a:lumMod val="35000"/>
+            <a:lumOff val="65000"/>
+          </a:schemeClr>
+        </a:solidFill>
+        <a:round/>
+      </a:ln>
+    </cs:spPr>
+  </cs:dropLine>
+  <cs:errorBar>
+    <cs:lnRef idx="0"/>
+    <cs:fillRef idx="0"/>
+    <cs:effectRef idx="0"/>
+    <cs:fontRef idx="minor">
+      <a:schemeClr val="tx1"/>
+    </cs:fontRef>
+    <cs:spPr>
+      <a:ln w="9525" cap="flat" cmpd="sng" algn="ctr">
+        <a:solidFill>
+          <a:schemeClr val="tx1">
+            <a:lumMod val="65000"/>
+            <a:lumOff val="35000"/>
+          </a:schemeClr>
+        </a:solidFill>
+        <a:round/>
+      </a:ln>
+    </cs:spPr>
+  </cs:errorBar>
+  <cs:floor>
+    <cs:lnRef idx="0"/>
+    <cs:fillRef idx="0"/>
+    <cs:effectRef idx="0"/>
+    <cs:fontRef idx="minor">
+      <a:schemeClr val="tx1"/>
+    </cs:fontRef>
+    <cs:spPr>
+      <a:noFill/>
+      <a:ln>
+        <a:noFill/>
+      </a:ln>
+    </cs:spPr>
+  </cs:floor>
+  <cs:gridlineMajor>
+    <cs:lnRef idx="0"/>
+    <cs:fillRef idx="0"/>
+    <cs:effectRef idx="0"/>
+    <cs:fontRef idx="minor">
+      <a:schemeClr val="tx1"/>
+    </cs:fontRef>
+    <cs:spPr>
+      <a:ln w="9525" cap="flat" cmpd="sng" algn="ctr">
+        <a:solidFill>
+          <a:schemeClr val="tx1">
+            <a:lumMod val="15000"/>
+            <a:lumOff val="85000"/>
+          </a:schemeClr>
+        </a:solidFill>
+        <a:round/>
+      </a:ln>
+    </cs:spPr>
+  </cs:gridlineMajor>
+  <cs:gridlineMinor>
+    <cs:lnRef idx="0"/>
+    <cs:fillRef idx="0"/>
+    <cs:effectRef idx="0"/>
+    <cs:fontRef idx="minor">
+      <a:schemeClr val="tx1"/>
+    </cs:fontRef>
+    <cs:spPr>
+      <a:ln w="9525" cap="flat" cmpd="sng" algn="ctr">
+        <a:solidFill>
+          <a:schemeClr val="tx1">
+            <a:lumMod val="5000"/>
+            <a:lumOff val="95000"/>
+          </a:schemeClr>
+        </a:solidFill>
+        <a:round/>
+      </a:ln>
+    </cs:spPr>
+  </cs:gridlineMinor>
+  <cs:hiLoLine>
+    <cs:lnRef idx="0"/>
+    <cs:fillRef idx="0"/>
+    <cs:effectRef idx="0"/>
+    <cs:fontRef idx="minor">
+      <a:schemeClr val="tx1"/>
+    </cs:fontRef>
+    <cs:spPr>
+      <a:ln w="9525" cap="flat" cmpd="sng" algn="ctr">
+        <a:solidFill>
+          <a:schemeClr val="tx1">
+            <a:lumMod val="75000"/>
+            <a:lumOff val="25000"/>
+          </a:schemeClr>
+        </a:solidFill>
+        <a:round/>
+      </a:ln>
+    </cs:spPr>
+  </cs:hiLoLine>
+  <cs:leaderLine>
+    <cs:lnRef idx="0"/>
+    <cs:fillRef idx="0"/>
+    <cs:effectRef idx="0"/>
+    <cs:fontRef idx="minor">
+      <a:schemeClr val="tx1"/>
+    </cs:fontRef>
+    <cs:spPr>
+      <a:ln w="9525" cap="flat" cmpd="sng" algn="ctr">
+        <a:solidFill>
+          <a:schemeClr val="tx1">
+            <a:lumMod val="35000"/>
+            <a:lumOff val="65000"/>
+          </a:schemeClr>
+        </a:solidFill>
+        <a:round/>
+      </a:ln>
+    </cs:spPr>
+  </cs:leaderLine>
+  <cs:legend>
+    <cs:lnRef idx="0"/>
+    <cs:fillRef idx="0"/>
+    <cs:effectRef idx="0"/>
+    <cs:fontRef idx="minor">
+      <a:schemeClr val="tx1">
+        <a:lumMod val="65000"/>
+        <a:lumOff val="35000"/>
+      </a:schemeClr>
+    </cs:fontRef>
+    <cs:defRPr sz="900" kern="1200"/>
+  </cs:legend>
+  <cs:plotArea mods="allowNoFillOverride allowNoLineOverride">
+    <cs:lnRef idx="0"/>
+    <cs:fillRef idx="0"/>
+    <cs:effectRef idx="0"/>
+    <cs:fontRef idx="minor">
+      <a:schemeClr val="tx1"/>
+    </cs:fontRef>
+  </cs:plotArea>
+  <cs:plotArea3D mods="allowNoFillOverride allowNoLineOverride">
+    <cs:lnRef idx="0"/>
+    <cs:fillRef idx="0"/>
+    <cs:effectRef idx="0"/>
+    <cs:fontRef idx="minor">
+      <a:schemeClr val="tx1"/>
+    </cs:fontRef>
+  </cs:plotArea3D>
+  <cs:seriesAxis>
+    <cs:lnRef idx="0"/>
+    <cs:fillRef idx="0"/>
+    <cs:effectRef idx="0"/>
+    <cs:fontRef idx="minor">
+      <a:schemeClr val="tx1">
+        <a:lumMod val="65000"/>
+        <a:lumOff val="35000"/>
+      </a:schemeClr>
+    </cs:fontRef>
+    <cs:defRPr sz="900" kern="1200"/>
+  </cs:seriesAxis>
+  <cs:seriesLine>
+    <cs:lnRef idx="0"/>
+    <cs:fillRef idx="0"/>
+    <cs:effectRef idx="0"/>
+    <cs:fontRef idx="minor">
+      <a:schemeClr val="tx1"/>
+    </cs:fontRef>
+    <cs:spPr>
+      <a:ln w="9525" cap="flat" cmpd="sng" algn="ctr">
+        <a:solidFill>
+          <a:schemeClr val="tx1">
+            <a:lumMod val="35000"/>
+            <a:lumOff val="65000"/>
+          </a:schemeClr>
+        </a:solidFill>
+        <a:round/>
+      </a:ln>
+    </cs:spPr>
+  </cs:seriesLine>
+  <cs:title>
+    <cs:lnRef idx="0"/>
+    <cs:fillRef idx="0"/>
+    <cs:effectRef idx="0"/>
+    <cs:fontRef idx="minor">
+      <a:schemeClr val="tx1">
+        <a:lumMod val="65000"/>
+        <a:lumOff val="35000"/>
+      </a:schemeClr>
+    </cs:fontRef>
+    <cs:defRPr sz="1400" b="0" kern="1200" spc="0" baseline="0"/>
+  </cs:title>
+  <cs:trendline>
+    <cs:lnRef idx="0">
+      <cs:styleClr val="auto"/>
+    </cs:lnRef>
+    <cs:fillRef idx="0"/>
+    <cs:effectRef idx="0"/>
+    <cs:fontRef idx="minor">
+      <a:schemeClr val="tx1"/>
+    </cs:fontRef>
+    <cs:spPr>
+      <a:ln w="19050" cap="rnd">
+        <a:solidFill>
+          <a:schemeClr val="phClr"/>
+        </a:solidFill>
+        <a:prstDash val="sysDot"/>
+      </a:ln>
+    </cs:spPr>
+  </cs:trendline>
+  <cs:trendlineLabel>
+    <cs:lnRef idx="0"/>
+    <cs:fillRef idx="0"/>
+    <cs:effectRef idx="0"/>
+    <cs:fontRef idx="minor">
+      <a:schemeClr val="tx1">
+        <a:lumMod val="65000"/>
+        <a:lumOff val="35000"/>
+      </a:schemeClr>
+    </cs:fontRef>
+    <cs:defRPr sz="900" kern="1200"/>
+  </cs:trendlineLabel>
+  <cs:upBar>
+    <cs:lnRef idx="0"/>
+    <cs:fillRef idx="0"/>
+    <cs:effectRef idx="0"/>
+    <cs:fontRef idx="minor">
+      <a:schemeClr val="dk1"/>
+    </cs:fontRef>
+    <cs:spPr>
+      <a:solidFill>
+        <a:schemeClr val="lt1"/>
+      </a:solidFill>
+      <a:ln w="9525">
+        <a:solidFill>
+          <a:schemeClr val="tx1">
+            <a:lumMod val="15000"/>
+            <a:lumOff val="85000"/>
+          </a:schemeClr>
+        </a:solidFill>
+      </a:ln>
+    </cs:spPr>
+  </cs:upBar>
+  <cs:valueAxis>
+    <cs:lnRef idx="0"/>
+    <cs:fillRef idx="0"/>
+    <cs:effectRef idx="0"/>
+    <cs:fontRef idx="minor">
+      <a:schemeClr val="tx1">
+        <a:lumMod val="65000"/>
+        <a:lumOff val="35000"/>
+      </a:schemeClr>
+    </cs:fontRef>
+    <cs:defRPr sz="900" kern="1200"/>
+  </cs:valueAxis>
+  <cs:wall>
+    <cs:lnRef idx="0"/>
+    <cs:fillRef idx="0"/>
+    <cs:effectRef idx="0"/>
+    <cs:fontRef idx="minor">
+      <a:schemeClr val="tx1"/>
+    </cs:fontRef>
+    <cs:spPr>
+      <a:noFill/>
+      <a:ln>
+        <a:noFill/>
+      </a:ln>
+    </cs:spPr>
+  </cs:wall>
+</cs:chartStyle>
+</file>
+
+<file path=word/charts/style4.xml><?xml version="1.0" encoding="utf-8"?>
+<cs:chartStyle xmlns:cs="http://schemas.microsoft.com/office/drawing/2012/chartStyle" xmlns:a="http://schemas.openxmlformats.org/drawingml/2006/main" id="201">
+  <cs:axisTitle>
+    <cs:lnRef idx="0"/>
+    <cs:fillRef idx="0"/>
+    <cs:effectRef idx="0"/>
+    <cs:fontRef idx="minor">
+      <a:schemeClr val="tx1">
+        <a:lumMod val="65000"/>
+        <a:lumOff val="35000"/>
+      </a:schemeClr>
+    </cs:fontRef>
+    <cs:defRPr sz="1000" kern="1200"/>
+  </cs:axisTitle>
+  <cs:categoryAxis>
+    <cs:lnRef idx="0"/>
+    <cs:fillRef idx="0"/>
+    <cs:effectRef idx="0"/>
+    <cs:fontRef idx="minor">
+      <a:schemeClr val="tx1">
+        <a:lumMod val="65000"/>
+        <a:lumOff val="35000"/>
+      </a:schemeClr>
+    </cs:fontRef>
+    <cs:spPr>
+      <a:ln w="9525" cap="flat" cmpd="sng" algn="ctr">
+        <a:solidFill>
+          <a:schemeClr val="tx1">
+            <a:lumMod val="15000"/>
+            <a:lumOff val="85000"/>
+          </a:schemeClr>
+        </a:solidFill>
+        <a:round/>
+      </a:ln>
+    </cs:spPr>
+    <cs:defRPr sz="900" kern="1200"/>
+  </cs:categoryAxis>
+  <cs:chartArea mods="allowNoFillOverride allowNoLineOverride">
+    <cs:lnRef idx="0"/>
+    <cs:fillRef idx="0"/>
+    <cs:effectRef idx="0"/>
+    <cs:fontRef idx="minor">
+      <a:schemeClr val="tx1"/>
+    </cs:fontRef>
+    <cs:spPr>
+      <a:solidFill>
+        <a:schemeClr val="bg1"/>
+      </a:solidFill>
+      <a:ln w="9525" cap="flat" cmpd="sng" algn="ctr">
+        <a:solidFill>
+          <a:schemeClr val="tx1">
+            <a:lumMod val="15000"/>
+            <a:lumOff val="85000"/>
+          </a:schemeClr>
+        </a:solidFill>
+        <a:round/>
+      </a:ln>
+    </cs:spPr>
+    <cs:defRPr sz="1000" kern="1200"/>
+  </cs:chartArea>
+  <cs:dataLabel>
+    <cs:lnRef idx="0"/>
+    <cs:fillRef idx="0"/>
+    <cs:effectRef idx="0"/>
+    <cs:fontRef idx="minor">
+      <a:schemeClr val="tx1">
+        <a:lumMod val="75000"/>
+        <a:lumOff val="25000"/>
+      </a:schemeClr>
+    </cs:fontRef>
+    <cs:defRPr sz="900" kern="1200"/>
+  </cs:dataLabel>
+  <cs:dataLabelCallout>
+    <cs:lnRef idx="0"/>
+    <cs:fillRef idx="0"/>
+    <cs:effectRef idx="0"/>
+    <cs:fontRef idx="minor">
+      <a:schemeClr val="dk1">
+        <a:lumMod val="65000"/>
+        <a:lumOff val="35000"/>
+      </a:schemeClr>
+    </cs:fontRef>
+    <cs:spPr>
+      <a:solidFill>
+        <a:schemeClr val="lt1"/>
+      </a:solidFill>
+      <a:ln>
+        <a:solidFill>
+          <a:schemeClr val="dk1">
+            <a:lumMod val="25000"/>
+            <a:lumOff val="75000"/>
+          </a:schemeClr>
+        </a:solidFill>
+      </a:ln>
+    </cs:spPr>
+    <cs:defRPr sz="900" kern="1200"/>
+    <cs:bodyPr rot="0" spcFirstLastPara="1" vertOverflow="clip" horzOverflow="clip" vert="horz" wrap="square" lIns="36576" tIns="18288" rIns="36576" bIns="18288" anchor="ctr" anchorCtr="1">
+      <a:spAutoFit/>
+    </cs:bodyPr>
+  </cs:dataLabelCallout>
+  <cs:dataPoint>
+    <cs:lnRef idx="0"/>
+    <cs:fillRef idx="1">
+      <cs:styleClr val="auto"/>
+    </cs:fillRef>
+    <cs:effectRef idx="0"/>
+    <cs:fontRef idx="minor">
+      <a:schemeClr val="tx1"/>
+    </cs:fontRef>
+  </cs:dataPoint>
+  <cs:dataPoint3D>
+    <cs:lnRef idx="0"/>
+    <cs:fillRef idx="1">
+      <cs:styleClr val="auto"/>
+    </cs:fillRef>
+    <cs:effectRef idx="0"/>
+    <cs:fontRef idx="minor">
+      <a:schemeClr val="tx1"/>
+    </cs:fontRef>
+  </cs:dataPoint3D>
+  <cs:dataPointLine>
+    <cs:lnRef idx="0">
+      <cs:styleClr val="auto"/>
+    </cs:lnRef>
+    <cs:fillRef idx="1"/>
+    <cs:effectRef idx="0"/>
+    <cs:fontRef idx="minor">
+      <a:schemeClr val="tx1"/>
+    </cs:fontRef>
+    <cs:spPr>
+      <a:ln w="28575" cap="rnd">
+        <a:solidFill>
+          <a:schemeClr val="phClr"/>
+        </a:solidFill>
+        <a:round/>
+      </a:ln>
+    </cs:spPr>
+  </cs:dataPointLine>
+  <cs:dataPointMarker>
+    <cs:lnRef idx="0">
+      <cs:styleClr val="auto"/>
+    </cs:lnRef>
+    <cs:fillRef idx="1">
+      <cs:styleClr val="auto"/>
+    </cs:fillRef>
+    <cs:effectRef idx="0"/>
+    <cs:fontRef idx="minor">
+      <a:schemeClr val="tx1"/>
+    </cs:fontRef>
+    <cs:spPr>
+      <a:ln w="9525">
+        <a:solidFill>
+          <a:schemeClr val="phClr"/>
+        </a:solidFill>
+      </a:ln>
+    </cs:spPr>
+  </cs:dataPointMarker>
+  <cs:dataPointMarkerLayout symbol="circle" size="5"/>
+  <cs:dataPointWireframe>
+    <cs:lnRef idx="0">
+      <cs:styleClr val="auto"/>
+    </cs:lnRef>
+    <cs:fillRef idx="1"/>
+    <cs:effectRef idx="0"/>
+    <cs:fontRef idx="minor">
+      <a:schemeClr val="tx1"/>
+    </cs:fontRef>
+    <cs:spPr>
+      <a:ln w="9525" cap="rnd">
+        <a:solidFill>
+          <a:schemeClr val="phClr"/>
+        </a:solidFill>
+        <a:round/>
+      </a:ln>
+    </cs:spPr>
+  </cs:dataPointWireframe>
+  <cs:dataTable>
+    <cs:lnRef idx="0"/>
+    <cs:fillRef idx="0"/>
+    <cs:effectRef idx="0"/>
+    <cs:fontRef idx="minor">
+      <a:schemeClr val="tx1">
+        <a:lumMod val="65000"/>
+        <a:lumOff val="35000"/>
+      </a:schemeClr>
+    </cs:fontRef>
+    <cs:spPr>
+      <a:noFill/>
+      <a:ln w="9525" cap="flat" cmpd="sng" algn="ctr">
+        <a:solidFill>
+          <a:schemeClr val="tx1">
+            <a:lumMod val="15000"/>
+            <a:lumOff val="85000"/>
+          </a:schemeClr>
+        </a:solidFill>
+        <a:round/>
+      </a:ln>
+    </cs:spPr>
+    <cs:defRPr sz="900" kern="1200"/>
+  </cs:dataTable>
+  <cs:downBar>
+    <cs:lnRef idx="0"/>
+    <cs:fillRef idx="0"/>
+    <cs:effectRef idx="0"/>
+    <cs:fontRef idx="minor">
+      <a:schemeClr val="dk1"/>
+    </cs:fontRef>
+    <cs:spPr>
+      <a:solidFill>
+        <a:schemeClr val="dk1">
+          <a:lumMod val="65000"/>
+          <a:lumOff val="35000"/>
+        </a:schemeClr>
+      </a:solidFill>
+      <a:ln w="9525">
+        <a:solidFill>
+          <a:schemeClr val="tx1">
+            <a:lumMod val="65000"/>
+            <a:lumOff val="35000"/>
+          </a:schemeClr>
+        </a:solidFill>
+      </a:ln>
+    </cs:spPr>
+  </cs:downBar>
+  <cs:dropLine>
+    <cs:lnRef idx="0"/>
+    <cs:fillRef idx="0"/>
+    <cs:effectRef idx="0"/>
+    <cs:fontRef idx="minor">
+      <a:schemeClr val="tx1"/>
+    </cs:fontRef>
+    <cs:spPr>
+      <a:ln w="9525" cap="flat" cmpd="sng" algn="ctr">
+        <a:solidFill>
+          <a:schemeClr val="tx1">
+            <a:lumMod val="35000"/>
+            <a:lumOff val="65000"/>
+          </a:schemeClr>
+        </a:solidFill>
+        <a:round/>
+      </a:ln>
+    </cs:spPr>
+  </cs:dropLine>
+  <cs:errorBar>
+    <cs:lnRef idx="0"/>
+    <cs:fillRef idx="0"/>
+    <cs:effectRef idx="0"/>
+    <cs:fontRef idx="minor">
+      <a:schemeClr val="tx1"/>
+    </cs:fontRef>
+    <cs:spPr>
+      <a:ln w="9525" cap="flat" cmpd="sng" algn="ctr">
+        <a:solidFill>
+          <a:schemeClr val="tx1">
+            <a:lumMod val="65000"/>
+            <a:lumOff val="35000"/>
+          </a:schemeClr>
+        </a:solidFill>
+        <a:round/>
+      </a:ln>
+    </cs:spPr>
+  </cs:errorBar>
+  <cs:floor>
+    <cs:lnRef idx="0"/>
+    <cs:fillRef idx="0"/>
+    <cs:effectRef idx="0"/>
+    <cs:fontRef idx="minor">
+      <a:schemeClr val="tx1"/>
+    </cs:fontRef>
+    <cs:spPr>
+      <a:noFill/>
+      <a:ln>
+        <a:noFill/>
+      </a:ln>
+    </cs:spPr>
+  </cs:floor>
+  <cs:gridlineMajor>
+    <cs:lnRef idx="0"/>
+    <cs:fillRef idx="0"/>
+    <cs:effectRef idx="0"/>
+    <cs:fontRef idx="minor">
+      <a:schemeClr val="tx1"/>
+    </cs:fontRef>
+    <cs:spPr>
+      <a:ln w="9525" cap="flat" cmpd="sng" algn="ctr">
+        <a:solidFill>
+          <a:schemeClr val="tx1">
+            <a:lumMod val="15000"/>
+            <a:lumOff val="85000"/>
+          </a:schemeClr>
+        </a:solidFill>
+        <a:round/>
+      </a:ln>
+    </cs:spPr>
+  </cs:gridlineMajor>
+  <cs:gridlineMinor>
+    <cs:lnRef idx="0"/>
+    <cs:fillRef idx="0"/>
+    <cs:effectRef idx="0"/>
+    <cs:fontRef idx="minor">
+      <a:schemeClr val="tx1"/>
+    </cs:fontRef>
+    <cs:spPr>
+      <a:ln w="9525" cap="flat" cmpd="sng" algn="ctr">
+        <a:solidFill>
+          <a:schemeClr val="tx1">
+            <a:lumMod val="5000"/>
+            <a:lumOff val="95000"/>
+          </a:schemeClr>
+        </a:solidFill>
+        <a:round/>
+      </a:ln>
+    </cs:spPr>
+  </cs:gridlineMinor>
+  <cs:hiLoLine>
+    <cs:lnRef idx="0"/>
+    <cs:fillRef idx="0"/>
+    <cs:effectRef idx="0"/>
+    <cs:fontRef idx="minor">
+      <a:schemeClr val="tx1"/>
+    </cs:fontRef>
+    <cs:spPr>
+      <a:ln w="9525" cap="flat" cmpd="sng" algn="ctr">
+        <a:solidFill>
+          <a:schemeClr val="tx1">
+            <a:lumMod val="75000"/>
+            <a:lumOff val="25000"/>
+          </a:schemeClr>
+        </a:solidFill>
+        <a:round/>
+      </a:ln>
+    </cs:spPr>
+  </cs:hiLoLine>
+  <cs:leaderLine>
+    <cs:lnRef idx="0"/>
+    <cs:fillRef idx="0"/>
+    <cs:effectRef idx="0"/>
+    <cs:fontRef idx="minor">
+      <a:schemeClr val="tx1"/>
+    </cs:fontRef>
+    <cs:spPr>
+      <a:ln w="9525" cap="flat" cmpd="sng" algn="ctr">
+        <a:solidFill>
+          <a:schemeClr val="tx1">
+            <a:lumMod val="35000"/>
+            <a:lumOff val="65000"/>
+          </a:schemeClr>
+        </a:solidFill>
+        <a:round/>
+      </a:ln>
+    </cs:spPr>
+  </cs:leaderLine>
+  <cs:legend>
+    <cs:lnRef idx="0"/>
+    <cs:fillRef idx="0"/>
+    <cs:effectRef idx="0"/>
+    <cs:fontRef idx="minor">
+      <a:schemeClr val="tx1">
+        <a:lumMod val="65000"/>
+        <a:lumOff val="35000"/>
+      </a:schemeClr>
+    </cs:fontRef>
+    <cs:defRPr sz="900" kern="1200"/>
+  </cs:legend>
+  <cs:plotArea mods="allowNoFillOverride allowNoLineOverride">
+    <cs:lnRef idx="0"/>
+    <cs:fillRef idx="0"/>
+    <cs:effectRef idx="0"/>
+    <cs:fontRef idx="minor">
+      <a:schemeClr val="tx1"/>
+    </cs:fontRef>
+  </cs:plotArea>
+  <cs:plotArea3D mods="allowNoFillOverride allowNoLineOverride">
+    <cs:lnRef idx="0"/>
+    <cs:fillRef idx="0"/>
+    <cs:effectRef idx="0"/>
+    <cs:fontRef idx="minor">
+      <a:schemeClr val="tx1"/>
+    </cs:fontRef>
+  </cs:plotArea3D>
+  <cs:seriesAxis>
+    <cs:lnRef idx="0"/>
+    <cs:fillRef idx="0"/>
+    <cs:effectRef idx="0"/>
+    <cs:fontRef idx="minor">
+      <a:schemeClr val="tx1">
+        <a:lumMod val="65000"/>
+        <a:lumOff val="35000"/>
+      </a:schemeClr>
+    </cs:fontRef>
+    <cs:defRPr sz="900" kern="1200"/>
+  </cs:seriesAxis>
+  <cs:seriesLine>
+    <cs:lnRef idx="0"/>
+    <cs:fillRef idx="0"/>
+    <cs:effectRef idx="0"/>
+    <cs:fontRef idx="minor">
+      <a:schemeClr val="tx1"/>
+    </cs:fontRef>
+    <cs:spPr>
+      <a:ln w="9525" cap="flat" cmpd="sng" algn="ctr">
+        <a:solidFill>
+          <a:schemeClr val="tx1">
+            <a:lumMod val="35000"/>
+            <a:lumOff val="65000"/>
+          </a:schemeClr>
+        </a:solidFill>
+        <a:round/>
+      </a:ln>
+    </cs:spPr>
+  </cs:seriesLine>
+  <cs:title>
+    <cs:lnRef idx="0"/>
+    <cs:fillRef idx="0"/>
+    <cs:effectRef idx="0"/>
+    <cs:fontRef idx="minor">
+      <a:schemeClr val="tx1">
+        <a:lumMod val="65000"/>
+        <a:lumOff val="35000"/>
+      </a:schemeClr>
+    </cs:fontRef>
+    <cs:defRPr sz="1400" b="0" kern="1200" spc="0" baseline="0"/>
+  </cs:title>
+  <cs:trendline>
+    <cs:lnRef idx="0">
+      <cs:styleClr val="auto"/>
+    </cs:lnRef>
+    <cs:fillRef idx="0"/>
+    <cs:effectRef idx="0"/>
+    <cs:fontRef idx="minor">
+      <a:schemeClr val="tx1"/>
+    </cs:fontRef>
+    <cs:spPr>
+      <a:ln w="19050" cap="rnd">
+        <a:solidFill>
+          <a:schemeClr val="phClr"/>
+        </a:solidFill>
+        <a:prstDash val="sysDot"/>
+      </a:ln>
+    </cs:spPr>
+  </cs:trendline>
+  <cs:trendlineLabel>
+    <cs:lnRef idx="0"/>
+    <cs:fillRef idx="0"/>
+    <cs:effectRef idx="0"/>
+    <cs:fontRef idx="minor">
+      <a:schemeClr val="tx1">
+        <a:lumMod val="65000"/>
+        <a:lumOff val="35000"/>
+      </a:schemeClr>
+    </cs:fontRef>
+    <cs:defRPr sz="900" kern="1200"/>
+  </cs:trendlineLabel>
+  <cs:upBar>
+    <cs:lnRef idx="0"/>
+    <cs:fillRef idx="0"/>
+    <cs:effectRef idx="0"/>
+    <cs:fontRef idx="minor">
+      <a:schemeClr val="dk1"/>
+    </cs:fontRef>
+    <cs:spPr>
+      <a:solidFill>
+        <a:schemeClr val="lt1"/>
+      </a:solidFill>
+      <a:ln w="9525">
+        <a:solidFill>
+          <a:schemeClr val="tx1">
+            <a:lumMod val="15000"/>
+            <a:lumOff val="85000"/>
+          </a:schemeClr>
+        </a:solidFill>
+      </a:ln>
+    </cs:spPr>
+  </cs:upBar>
+  <cs:valueAxis>
+    <cs:lnRef idx="0"/>
+    <cs:fillRef idx="0"/>
+    <cs:effectRef idx="0"/>
+    <cs:fontRef idx="minor">
+      <a:schemeClr val="tx1">
+        <a:lumMod val="65000"/>
+        <a:lumOff val="35000"/>
+      </a:schemeClr>
+    </cs:fontRef>
+    <cs:defRPr sz="900" kern="1200"/>
+  </cs:valueAxis>
+  <cs:wall>
+    <cs:lnRef idx="0"/>
+    <cs:fillRef idx="0"/>
+    <cs:effectRef idx="0"/>
+    <cs:fontRef idx="minor">
+      <a:schemeClr val="tx1"/>
+    </cs:fontRef>
+    <cs:spPr>
+      <a:noFill/>
+      <a:ln>
+        <a:noFill/>
+      </a:ln>
+    </cs:spPr>
+  </cs:wall>
+</cs:chartStyle>
 </file>
 
 <file path=word/theme/theme1.xml><?xml version="1.0" encoding="utf-8"?>
@@ -15507,7 +21122,7 @@
 </file>
 
 <file path=customXml/itemProps1.xml><?xml version="1.0" encoding="utf-8"?>
-<ds:datastoreItem xmlns:ds="http://schemas.openxmlformats.org/officeDocument/2006/customXml" ds:itemID="{254E6091-7255-475A-A294-00E3E001764B}">
+<ds:datastoreItem xmlns:ds="http://schemas.openxmlformats.org/officeDocument/2006/customXml" ds:itemID="{C7444C34-DC83-47E2-A627-80384043F1CC}">
   <ds:schemaRefs>
     <ds:schemaRef ds:uri="http://schemas.openxmlformats.org/officeDocument/2006/bibliography"/>
   </ds:schemaRefs>

--- a/Evaluación/Evaluación.docx
+++ b/Evaluación/Evaluación.docx
@@ -118,11 +118,295 @@
         <w:spacing w:before="480" w:after="0" w:line="240" w:lineRule="auto"/>
         <w:jc w:val="center"/>
         <w:rPr>
-          <w:color w:val="5B9BD5"/>
+          <w:rFonts w:ascii="Roboto" w:eastAsia="Times New Roman" w:hAnsi="Roboto" w:cs="Times New Roman"/>
+          <w:color w:val="626B73"/>
+          <w:sz w:val="32"/>
+          <w:szCs w:val="32"/>
         </w:rPr>
       </w:pPr>
     </w:p>
     <w:p>
+      <w:pPr>
+        <w:pBdr>
+          <w:top w:val="nil"/>
+          <w:left w:val="nil"/>
+          <w:bottom w:val="nil"/>
+          <w:right w:val="nil"/>
+          <w:between w:val="nil"/>
+        </w:pBdr>
+        <w:spacing w:before="480" w:after="0" w:line="240" w:lineRule="auto"/>
+        <w:jc w:val="center"/>
+        <w:rPr>
+          <w:rFonts w:ascii="Roboto" w:eastAsia="Times New Roman" w:hAnsi="Roboto" w:cs="Times New Roman"/>
+          <w:color w:val="626B73"/>
+          <w:sz w:val="32"/>
+          <w:szCs w:val="32"/>
+        </w:rPr>
+      </w:pPr>
+    </w:p>
+    <w:p>
+      <w:pPr>
+        <w:pBdr>
+          <w:top w:val="nil"/>
+          <w:left w:val="nil"/>
+          <w:bottom w:val="nil"/>
+          <w:right w:val="nil"/>
+          <w:between w:val="nil"/>
+        </w:pBdr>
+        <w:spacing w:before="480" w:after="0" w:line="240" w:lineRule="auto"/>
+        <w:jc w:val="center"/>
+        <w:rPr>
+          <w:rFonts w:ascii="Roboto" w:eastAsia="Times New Roman" w:hAnsi="Roboto" w:cs="Times New Roman"/>
+          <w:color w:val="626B73"/>
+          <w:sz w:val="32"/>
+          <w:szCs w:val="32"/>
+        </w:rPr>
+      </w:pPr>
+    </w:p>
+    <w:p>
+      <w:pPr>
+        <w:pBdr>
+          <w:top w:val="nil"/>
+          <w:left w:val="nil"/>
+          <w:bottom w:val="nil"/>
+          <w:right w:val="nil"/>
+          <w:between w:val="nil"/>
+        </w:pBdr>
+        <w:spacing w:before="480" w:after="0" w:line="240" w:lineRule="auto"/>
+        <w:jc w:val="center"/>
+        <w:rPr>
+          <w:rFonts w:ascii="Roboto" w:eastAsia="Times New Roman" w:hAnsi="Roboto" w:cs="Times New Roman"/>
+          <w:color w:val="626B73"/>
+          <w:sz w:val="32"/>
+          <w:szCs w:val="32"/>
+        </w:rPr>
+      </w:pPr>
+      <w:bookmarkStart w:id="0" w:name="_GoBack"/>
+      <w:bookmarkEnd w:id="0"/>
+    </w:p>
+    <w:p>
+      <w:pPr>
+        <w:pBdr>
+          <w:top w:val="nil"/>
+          <w:left w:val="nil"/>
+          <w:bottom w:val="nil"/>
+          <w:right w:val="nil"/>
+          <w:between w:val="nil"/>
+        </w:pBdr>
+        <w:spacing w:before="480" w:after="0" w:line="240" w:lineRule="auto"/>
+        <w:jc w:val="center"/>
+        <w:rPr>
+          <w:rFonts w:ascii="Roboto" w:eastAsia="Times New Roman" w:hAnsi="Roboto" w:cs="Times New Roman"/>
+          <w:color w:val="626B73"/>
+          <w:sz w:val="32"/>
+          <w:szCs w:val="32"/>
+        </w:rPr>
+      </w:pPr>
+    </w:p>
+    <w:tbl>
+      <w:tblPr>
+        <w:tblStyle w:val="Tablaconcuadrcula"/>
+        <w:tblW w:w="0" w:type="auto"/>
+        <w:tblBorders>
+          <w:top w:val="none" w:sz="0" w:space="0" w:color="auto"/>
+          <w:left w:val="none" w:sz="0" w:space="0" w:color="auto"/>
+          <w:bottom w:val="none" w:sz="0" w:space="0" w:color="auto"/>
+          <w:right w:val="none" w:sz="0" w:space="0" w:color="auto"/>
+          <w:insideH w:val="none" w:sz="0" w:space="0" w:color="auto"/>
+          <w:insideV w:val="none" w:sz="0" w:space="0" w:color="auto"/>
+        </w:tblBorders>
+        <w:tblLook w:val="04A0" w:firstRow="1" w:lastRow="0" w:firstColumn="1" w:lastColumn="0" w:noHBand="0" w:noVBand="1"/>
+      </w:tblPr>
+      <w:tblGrid>
+        <w:gridCol w:w="2115"/>
+        <w:gridCol w:w="2409"/>
+        <w:gridCol w:w="2234"/>
+        <w:gridCol w:w="1736"/>
+      </w:tblGrid>
+      <w:tr>
+        <w:tc>
+          <w:tcPr>
+            <w:tcW w:w="2115" w:type="dxa"/>
+            <w:vAlign w:val="center"/>
+          </w:tcPr>
+          <w:p>
+            <w:pPr>
+              <w:spacing w:before="480"/>
+              <w:jc w:val="center"/>
+              <w:rPr>
+                <w:rFonts w:asciiTheme="minorHAnsi" w:eastAsia="Times New Roman" w:hAnsiTheme="minorHAnsi" w:cs="Times New Roman"/>
+                <w:color w:val="626B73"/>
+                <w:sz w:val="24"/>
+                <w:szCs w:val="32"/>
+              </w:rPr>
+            </w:pPr>
+            <w:r>
+              <w:rPr>
+                <w:rFonts w:asciiTheme="minorHAnsi" w:eastAsia="Times New Roman" w:hAnsiTheme="minorHAnsi" w:cstheme="majorHAnsi"/>
+                <w:color w:val="626B73"/>
+                <w:sz w:val="24"/>
+                <w:szCs w:val="28"/>
+              </w:rPr>
+              <w:t>Juan Manuel Torres</w:t>
+            </w:r>
+          </w:p>
+        </w:tc>
+        <w:tc>
+          <w:tcPr>
+            <w:tcW w:w="2409" w:type="dxa"/>
+            <w:vAlign w:val="center"/>
+          </w:tcPr>
+          <w:p>
+            <w:pPr>
+              <w:spacing w:before="480"/>
+              <w:jc w:val="center"/>
+              <w:rPr>
+                <w:rFonts w:asciiTheme="minorHAnsi" w:eastAsia="Times New Roman" w:hAnsiTheme="minorHAnsi" w:cs="Times New Roman"/>
+                <w:color w:val="626B73"/>
+                <w:sz w:val="24"/>
+                <w:szCs w:val="32"/>
+              </w:rPr>
+            </w:pPr>
+            <w:r>
+              <w:rPr>
+                <w:rFonts w:asciiTheme="minorHAnsi" w:eastAsia="Times New Roman" w:hAnsiTheme="minorHAnsi" w:cstheme="majorHAnsi"/>
+                <w:color w:val="626B73"/>
+                <w:sz w:val="24"/>
+                <w:szCs w:val="28"/>
+              </w:rPr>
+              <w:t>Javier Tinajo</w:t>
+            </w:r>
+          </w:p>
+        </w:tc>
+        <w:tc>
+          <w:tcPr>
+            <w:tcW w:w="2234" w:type="dxa"/>
+            <w:vAlign w:val="center"/>
+          </w:tcPr>
+          <w:p>
+            <w:pPr>
+              <w:spacing w:before="480"/>
+              <w:jc w:val="center"/>
+              <w:rPr>
+                <w:rFonts w:asciiTheme="minorHAnsi" w:eastAsia="Times New Roman" w:hAnsiTheme="minorHAnsi" w:cs="Times New Roman"/>
+                <w:color w:val="626B73"/>
+                <w:sz w:val="24"/>
+                <w:szCs w:val="32"/>
+              </w:rPr>
+            </w:pPr>
+            <w:r>
+              <w:rPr>
+                <w:rFonts w:asciiTheme="minorHAnsi" w:eastAsia="Times New Roman" w:hAnsiTheme="minorHAnsi" w:cstheme="majorHAnsi"/>
+                <w:color w:val="626B73"/>
+                <w:sz w:val="24"/>
+                <w:szCs w:val="28"/>
+              </w:rPr>
+              <w:t>Fernando Jiménez</w:t>
+            </w:r>
+          </w:p>
+        </w:tc>
+        <w:tc>
+          <w:tcPr>
+            <w:tcW w:w="1736" w:type="dxa"/>
+            <w:vAlign w:val="center"/>
+          </w:tcPr>
+          <w:p>
+            <w:pPr>
+              <w:spacing w:before="480"/>
+              <w:jc w:val="center"/>
+              <w:rPr>
+                <w:rFonts w:asciiTheme="minorHAnsi" w:eastAsia="Times New Roman" w:hAnsiTheme="minorHAnsi" w:cstheme="majorHAnsi"/>
+                <w:color w:val="626B73"/>
+                <w:sz w:val="24"/>
+                <w:szCs w:val="28"/>
+              </w:rPr>
+            </w:pPr>
+            <w:proofErr w:type="spellStart"/>
+            <w:r>
+              <w:rPr>
+                <w:rFonts w:asciiTheme="minorHAnsi" w:eastAsia="Times New Roman" w:hAnsiTheme="minorHAnsi" w:cstheme="majorHAnsi"/>
+                <w:color w:val="626B73"/>
+                <w:sz w:val="24"/>
+                <w:szCs w:val="28"/>
+              </w:rPr>
+              <w:t>Michele</w:t>
+            </w:r>
+            <w:proofErr w:type="spellEnd"/>
+            <w:r>
+              <w:rPr>
+                <w:rFonts w:asciiTheme="minorHAnsi" w:eastAsia="Times New Roman" w:hAnsiTheme="minorHAnsi" w:cstheme="majorHAnsi"/>
+                <w:color w:val="626B73"/>
+                <w:sz w:val="24"/>
+                <w:szCs w:val="28"/>
+              </w:rPr>
+              <w:t xml:space="preserve"> de Vita</w:t>
+            </w:r>
+          </w:p>
+        </w:tc>
+      </w:tr>
+      <w:tr>
+        <w:tc>
+          <w:tcPr>
+            <w:tcW w:w="8494" w:type="dxa"/>
+            <w:gridSpan w:val="4"/>
+            <w:vAlign w:val="center"/>
+          </w:tcPr>
+          <w:p>
+            <w:pPr>
+              <w:spacing w:before="480"/>
+              <w:jc w:val="center"/>
+              <w:rPr>
+                <w:rFonts w:asciiTheme="minorHAnsi" w:eastAsia="Times New Roman" w:hAnsiTheme="minorHAnsi" w:cs="Times New Roman"/>
+                <w:color w:val="626B73"/>
+                <w:sz w:val="24"/>
+                <w:szCs w:val="32"/>
+              </w:rPr>
+            </w:pPr>
+            <w:r>
+              <w:rPr>
+                <w:rFonts w:asciiTheme="minorHAnsi" w:eastAsia="Times New Roman" w:hAnsiTheme="minorHAnsi" w:cstheme="majorHAnsi"/>
+                <w:color w:val="626B73"/>
+                <w:sz w:val="24"/>
+                <w:szCs w:val="28"/>
+              </w:rPr>
+              <w:t>          Grupo:</w:t>
+            </w:r>
+            <w:r>
+              <w:rPr>
+                <w:rFonts w:asciiTheme="minorHAnsi" w:eastAsia="Times New Roman" w:hAnsiTheme="minorHAnsi" w:cstheme="majorHAnsi"/>
+                <w:color w:val="626B73"/>
+                <w:sz w:val="24"/>
+                <w:szCs w:val="28"/>
+              </w:rPr>
+              <w:t xml:space="preserve"> 09</w:t>
+            </w:r>
+          </w:p>
+        </w:tc>
+      </w:tr>
+    </w:tbl>
+    <w:p>
+      <w:pPr>
+        <w:spacing w:after="0" w:line="240" w:lineRule="auto"/>
+        <w:jc w:val="center"/>
+      </w:pPr>
+      <w:r>
+        <w:rPr>
+          <w:rFonts w:asciiTheme="majorHAnsi" w:eastAsia="Times New Roman" w:hAnsiTheme="majorHAnsi" w:cstheme="majorHAnsi"/>
+          <w:color w:val="626B73"/>
+          <w:sz w:val="28"/>
+          <w:szCs w:val="28"/>
+        </w:rPr>
+        <w:t xml:space="preserve"> </w:t>
+      </w:r>
+      <w:r>
+        <w:rPr>
+          <w:rFonts w:asciiTheme="majorHAnsi" w:eastAsia="Times New Roman" w:hAnsiTheme="majorHAnsi" w:cstheme="majorHAnsi"/>
+          <w:color w:val="626B73"/>
+          <w:sz w:val="28"/>
+          <w:szCs w:val="28"/>
+        </w:rPr>
+        <w:t xml:space="preserve"> </w:t>
+      </w:r>
       <w:r>
         <w:br w:type="page"/>
       </w:r>
@@ -182,6 +466,7 @@
           <w:docPartUnique/>
         </w:docPartObj>
       </w:sdtPr>
+      <w:sdtEndPr/>
       <w:sdtContent>
         <w:p>
           <w:pPr>
@@ -203,7 +488,7 @@
           <w:r>
             <w:fldChar w:fldCharType="separate"/>
           </w:r>
-          <w:hyperlink w:anchor="_Toc7880609" w:history="1">
+          <w:hyperlink w:anchor="_Toc7881873" w:history="1">
             <w:r>
               <w:rPr>
                 <w:rStyle w:val="Hipervnculo"/>
@@ -230,7 +515,7 @@
                 <w:noProof/>
                 <w:webHidden/>
               </w:rPr>
-              <w:instrText xml:space="preserve"> PAGEREF _Toc7880609 \h </w:instrText>
+              <w:instrText xml:space="preserve"> PAGEREF _Toc7881873 \h </w:instrText>
             </w:r>
             <w:r>
               <w:rPr>
@@ -272,7 +557,7 @@
               <w:noProof/>
             </w:rPr>
           </w:pPr>
-          <w:hyperlink w:anchor="_Toc7880610" w:history="1">
+          <w:hyperlink w:anchor="_Toc7881874" w:history="1">
             <w:r>
               <w:rPr>
                 <w:rStyle w:val="Hipervnculo"/>
@@ -299,7 +584,7 @@
                 <w:noProof/>
                 <w:webHidden/>
               </w:rPr>
-              <w:instrText xml:space="preserve"> PAGEREF _Toc7880610 \h </w:instrText>
+              <w:instrText xml:space="preserve"> PAGEREF _Toc7881874 \h </w:instrText>
             </w:r>
             <w:r>
               <w:rPr>
@@ -341,7 +626,7 @@
               <w:noProof/>
             </w:rPr>
           </w:pPr>
-          <w:hyperlink w:anchor="_Toc7880611" w:history="1">
+          <w:hyperlink w:anchor="_Toc7881875" w:history="1">
             <w:r>
               <w:rPr>
                 <w:rStyle w:val="Hipervnculo"/>
@@ -368,7 +653,7 @@
                 <w:noProof/>
                 <w:webHidden/>
               </w:rPr>
-              <w:instrText xml:space="preserve"> PAGEREF _Toc7880611 \h </w:instrText>
+              <w:instrText xml:space="preserve"> PAGEREF _Toc7881875 \h </w:instrText>
             </w:r>
             <w:r>
               <w:rPr>
@@ -410,7 +695,7 @@
               <w:noProof/>
             </w:rPr>
           </w:pPr>
-          <w:hyperlink w:anchor="_Toc7880612" w:history="1">
+          <w:hyperlink w:anchor="_Toc7881876" w:history="1">
             <w:r>
               <w:rPr>
                 <w:rStyle w:val="Hipervnculo"/>
@@ -437,7 +722,7 @@
                 <w:noProof/>
                 <w:webHidden/>
               </w:rPr>
-              <w:instrText xml:space="preserve"> PAGEREF _Toc7880612 \h </w:instrText>
+              <w:instrText xml:space="preserve"> PAGEREF _Toc7881876 \h </w:instrText>
             </w:r>
             <w:r>
               <w:rPr>
@@ -479,7 +764,7 @@
               <w:noProof/>
             </w:rPr>
           </w:pPr>
-          <w:hyperlink w:anchor="_Toc7880613" w:history="1">
+          <w:hyperlink w:anchor="_Toc7881877" w:history="1">
             <w:r>
               <w:rPr>
                 <w:rStyle w:val="Hipervnculo"/>
@@ -506,7 +791,7 @@
                 <w:noProof/>
                 <w:webHidden/>
               </w:rPr>
-              <w:instrText xml:space="preserve"> PAGEREF _Toc7880613 \h </w:instrText>
+              <w:instrText xml:space="preserve"> PAGEREF _Toc7881877 \h </w:instrText>
             </w:r>
             <w:r>
               <w:rPr>
@@ -548,7 +833,7 @@
               <w:noProof/>
             </w:rPr>
           </w:pPr>
-          <w:hyperlink w:anchor="_Toc7880614" w:history="1">
+          <w:hyperlink w:anchor="_Toc7881878" w:history="1">
             <w:r>
               <w:rPr>
                 <w:rStyle w:val="Hipervnculo"/>
@@ -575,7 +860,7 @@
                 <w:noProof/>
                 <w:webHidden/>
               </w:rPr>
-              <w:instrText xml:space="preserve"> PAGEREF _Toc7880614 \h </w:instrText>
+              <w:instrText xml:space="preserve"> PAGEREF _Toc7881878 \h </w:instrText>
             </w:r>
             <w:r>
               <w:rPr>
@@ -617,7 +902,7 @@
               <w:noProof/>
             </w:rPr>
           </w:pPr>
-          <w:hyperlink w:anchor="_Toc7880615" w:history="1">
+          <w:hyperlink w:anchor="_Toc7881879" w:history="1">
             <w:r>
               <w:rPr>
                 <w:rStyle w:val="Hipervnculo"/>
@@ -644,7 +929,7 @@
                 <w:noProof/>
                 <w:webHidden/>
               </w:rPr>
-              <w:instrText xml:space="preserve"> PAGEREF _Toc7880615 \h </w:instrText>
+              <w:instrText xml:space="preserve"> PAGEREF _Toc7881879 \h </w:instrText>
             </w:r>
             <w:r>
               <w:rPr>
@@ -686,7 +971,7 @@
               <w:noProof/>
             </w:rPr>
           </w:pPr>
-          <w:hyperlink w:anchor="_Toc7880616" w:history="1">
+          <w:hyperlink w:anchor="_Toc7881880" w:history="1">
             <w:r>
               <w:rPr>
                 <w:rStyle w:val="Hipervnculo"/>
@@ -713,7 +998,7 @@
                 <w:noProof/>
                 <w:webHidden/>
               </w:rPr>
-              <w:instrText xml:space="preserve"> PAGEREF _Toc7880616 \h </w:instrText>
+              <w:instrText xml:space="preserve"> PAGEREF _Toc7881880 \h </w:instrText>
             </w:r>
             <w:r>
               <w:rPr>
@@ -755,7 +1040,7 @@
               <w:noProof/>
             </w:rPr>
           </w:pPr>
-          <w:hyperlink w:anchor="_Toc7880617" w:history="1">
+          <w:hyperlink w:anchor="_Toc7881881" w:history="1">
             <w:r>
               <w:rPr>
                 <w:rStyle w:val="Hipervnculo"/>
@@ -782,7 +1067,7 @@
                 <w:noProof/>
                 <w:webHidden/>
               </w:rPr>
-              <w:instrText xml:space="preserve"> PAGEREF _Toc7880617 \h </w:instrText>
+              <w:instrText xml:space="preserve"> PAGEREF _Toc7881881 \h </w:instrText>
             </w:r>
             <w:r>
               <w:rPr>
@@ -824,7 +1109,7 @@
               <w:noProof/>
             </w:rPr>
           </w:pPr>
-          <w:hyperlink w:anchor="_Toc7880618" w:history="1">
+          <w:hyperlink w:anchor="_Toc7881882" w:history="1">
             <w:r>
               <w:rPr>
                 <w:rStyle w:val="Hipervnculo"/>
@@ -851,7 +1136,7 @@
                 <w:noProof/>
                 <w:webHidden/>
               </w:rPr>
-              <w:instrText xml:space="preserve"> PAGEREF _Toc7880618 \h </w:instrText>
+              <w:instrText xml:space="preserve"> PAGEREF _Toc7881882 \h </w:instrText>
             </w:r>
             <w:r>
               <w:rPr>
@@ -893,7 +1178,7 @@
               <w:noProof/>
             </w:rPr>
           </w:pPr>
-          <w:hyperlink w:anchor="_Toc7880619" w:history="1">
+          <w:hyperlink w:anchor="_Toc7881883" w:history="1">
             <w:r>
               <w:rPr>
                 <w:rStyle w:val="Hipervnculo"/>
@@ -920,7 +1205,7 @@
                 <w:noProof/>
                 <w:webHidden/>
               </w:rPr>
-              <w:instrText xml:space="preserve"> PAGEREF _Toc7880619 \h </w:instrText>
+              <w:instrText xml:space="preserve"> PAGEREF _Toc7881883 \h </w:instrText>
             </w:r>
             <w:r>
               <w:rPr>
@@ -962,7 +1247,7 @@
               <w:noProof/>
             </w:rPr>
           </w:pPr>
-          <w:hyperlink w:anchor="_Toc7880620" w:history="1">
+          <w:hyperlink w:anchor="_Toc7881884" w:history="1">
             <w:r>
               <w:rPr>
                 <w:rStyle w:val="Hipervnculo"/>
@@ -989,7 +1274,7 @@
                 <w:noProof/>
                 <w:webHidden/>
               </w:rPr>
-              <w:instrText xml:space="preserve"> PAGEREF _Toc7880620 \h </w:instrText>
+              <w:instrText xml:space="preserve"> PAGEREF _Toc7881884 \h </w:instrText>
             </w:r>
             <w:r>
               <w:rPr>
@@ -1031,7 +1316,7 @@
               <w:noProof/>
             </w:rPr>
           </w:pPr>
-          <w:hyperlink w:anchor="_Toc7880621" w:history="1">
+          <w:hyperlink w:anchor="_Toc7881885" w:history="1">
             <w:r>
               <w:rPr>
                 <w:rStyle w:val="Hipervnculo"/>
@@ -1058,7 +1343,7 @@
                 <w:noProof/>
                 <w:webHidden/>
               </w:rPr>
-              <w:instrText xml:space="preserve"> PAGEREF _Toc7880621 \h </w:instrText>
+              <w:instrText xml:space="preserve"> PAGEREF _Toc7881885 \h </w:instrText>
             </w:r>
             <w:r>
               <w:rPr>
@@ -1100,7 +1385,7 @@
               <w:noProof/>
             </w:rPr>
           </w:pPr>
-          <w:hyperlink w:anchor="_Toc7880622" w:history="1">
+          <w:hyperlink w:anchor="_Toc7881886" w:history="1">
             <w:r>
               <w:rPr>
                 <w:rStyle w:val="Hipervnculo"/>
@@ -1127,7 +1412,7 @@
                 <w:noProof/>
                 <w:webHidden/>
               </w:rPr>
-              <w:instrText xml:space="preserve"> PAGEREF _Toc7880622 \h </w:instrText>
+              <w:instrText xml:space="preserve"> PAGEREF _Toc7881886 \h </w:instrText>
             </w:r>
             <w:r>
               <w:rPr>
@@ -1169,7 +1454,7 @@
               <w:noProof/>
             </w:rPr>
           </w:pPr>
-          <w:hyperlink w:anchor="_Toc7880623" w:history="1">
+          <w:hyperlink w:anchor="_Toc7881887" w:history="1">
             <w:r>
               <w:rPr>
                 <w:rStyle w:val="Hipervnculo"/>
@@ -1196,7 +1481,7 @@
                 <w:noProof/>
                 <w:webHidden/>
               </w:rPr>
-              <w:instrText xml:space="preserve"> PAGEREF _Toc7880623 \h </w:instrText>
+              <w:instrText xml:space="preserve"> PAGEREF _Toc7881887 \h </w:instrText>
             </w:r>
             <w:r>
               <w:rPr>
@@ -1238,7 +1523,7 @@
               <w:noProof/>
             </w:rPr>
           </w:pPr>
-          <w:hyperlink w:anchor="_Toc7880624" w:history="1">
+          <w:hyperlink w:anchor="_Toc7881888" w:history="1">
             <w:r>
               <w:rPr>
                 <w:rStyle w:val="Hipervnculo"/>
@@ -1265,7 +1550,7 @@
                 <w:noProof/>
                 <w:webHidden/>
               </w:rPr>
-              <w:instrText xml:space="preserve"> PAGEREF _Toc7880624 \h </w:instrText>
+              <w:instrText xml:space="preserve"> PAGEREF _Toc7881888 \h </w:instrText>
             </w:r>
             <w:r>
               <w:rPr>
@@ -1307,7 +1592,7 @@
               <w:noProof/>
             </w:rPr>
           </w:pPr>
-          <w:hyperlink w:anchor="_Toc7880625" w:history="1">
+          <w:hyperlink w:anchor="_Toc7881889" w:history="1">
             <w:r>
               <w:rPr>
                 <w:rStyle w:val="Hipervnculo"/>
@@ -1334,7 +1619,7 @@
                 <w:noProof/>
                 <w:webHidden/>
               </w:rPr>
-              <w:instrText xml:space="preserve"> PAGEREF _Toc7880625 \h </w:instrText>
+              <w:instrText xml:space="preserve"> PAGEREF _Toc7881889 \h </w:instrText>
             </w:r>
             <w:r>
               <w:rPr>
@@ -1376,7 +1661,7 @@
               <w:noProof/>
             </w:rPr>
           </w:pPr>
-          <w:hyperlink w:anchor="_Toc7880626" w:history="1">
+          <w:hyperlink w:anchor="_Toc7881890" w:history="1">
             <w:r>
               <w:rPr>
                 <w:rStyle w:val="Hipervnculo"/>
@@ -1403,7 +1688,7 @@
                 <w:noProof/>
                 <w:webHidden/>
               </w:rPr>
-              <w:instrText xml:space="preserve"> PAGEREF _Toc7880626 \h </w:instrText>
+              <w:instrText xml:space="preserve"> PAGEREF _Toc7881890 \h </w:instrText>
             </w:r>
             <w:r>
               <w:rPr>
@@ -1445,7 +1730,7 @@
               <w:noProof/>
             </w:rPr>
           </w:pPr>
-          <w:hyperlink w:anchor="_Toc7880627" w:history="1">
+          <w:hyperlink w:anchor="_Toc7881891" w:history="1">
             <w:r>
               <w:rPr>
                 <w:rStyle w:val="Hipervnculo"/>
@@ -1472,7 +1757,7 @@
                 <w:noProof/>
                 <w:webHidden/>
               </w:rPr>
-              <w:instrText xml:space="preserve"> PAGEREF _Toc7880627 \h </w:instrText>
+              <w:instrText xml:space="preserve"> PAGEREF _Toc7881891 \h </w:instrText>
             </w:r>
             <w:r>
               <w:rPr>
@@ -1523,14 +1808,12 @@
       <w:r>
         <w:br w:type="page"/>
       </w:r>
-      <w:bookmarkStart w:id="0" w:name="_GoBack"/>
-      <w:bookmarkEnd w:id="0"/>
     </w:p>
     <w:p>
       <w:pPr>
         <w:pStyle w:val="Ttulo1"/>
       </w:pPr>
-      <w:bookmarkStart w:id="1" w:name="_Toc7880609"/>
+      <w:bookmarkStart w:id="1" w:name="_Toc7881873"/>
       <w:r>
         <w:lastRenderedPageBreak/>
         <w:t>Fase 6: Validación del prototipo</w:t>
@@ -1541,7 +1824,7 @@
       <w:pPr>
         <w:pStyle w:val="Ttulo2"/>
       </w:pPr>
-      <w:bookmarkStart w:id="2" w:name="_Toc7880610"/>
+      <w:bookmarkStart w:id="2" w:name="_Toc7881874"/>
       <w:r>
         <w:t>6.1 Metodología utilizada</w:t>
       </w:r>
@@ -1709,7 +1992,7 @@
       <w:pPr>
         <w:pStyle w:val="Ttulo3"/>
       </w:pPr>
-      <w:bookmarkStart w:id="4" w:name="_Toc7880611"/>
+      <w:bookmarkStart w:id="4" w:name="_Toc7881875"/>
       <w:r>
         <w:t>6.1.1 Objetivos del experimento</w:t>
       </w:r>
@@ -1751,7 +2034,7 @@
       <w:pPr>
         <w:pStyle w:val="Ttulo3"/>
       </w:pPr>
-      <w:bookmarkStart w:id="5" w:name="_Toc7880612"/>
+      <w:bookmarkStart w:id="5" w:name="_Toc7881876"/>
       <w:r>
         <w:t>6.1.2 Participantes y escenarios</w:t>
       </w:r>
@@ -1888,7 +2171,7 @@
       <w:pPr>
         <w:pStyle w:val="Ttulo3"/>
       </w:pPr>
-      <w:bookmarkStart w:id="6" w:name="_Toc7880613"/>
+      <w:bookmarkStart w:id="6" w:name="_Toc7881877"/>
       <w:r>
         <w:lastRenderedPageBreak/>
         <w:t>6.1.3 Tareas</w:t>
@@ -2688,7 +2971,7 @@
       <w:pPr>
         <w:pStyle w:val="Ttulo3"/>
       </w:pPr>
-      <w:bookmarkStart w:id="7" w:name="_Toc7880614"/>
+      <w:bookmarkStart w:id="7" w:name="_Toc7881878"/>
       <w:r>
         <w:t>6.1.4 Indicadores</w:t>
       </w:r>
@@ -2784,7 +3067,7 @@
       <w:pPr>
         <w:pStyle w:val="Ttulo3"/>
       </w:pPr>
-      <w:bookmarkStart w:id="8" w:name="_Toc7880615"/>
+      <w:bookmarkStart w:id="8" w:name="_Toc7881879"/>
       <w:r>
         <w:t xml:space="preserve">6.1.5 </w:t>
       </w:r>
@@ -3069,7 +3352,7 @@
           <w:noProof/>
         </w:rPr>
         <w:drawing>
-          <wp:inline distT="0" distB="0" distL="0" distR="0">
+          <wp:inline distT="0" distB="0" distL="0" distR="0" wp14:anchorId="37D1C509" wp14:editId="0580B4FA">
             <wp:extent cx="5400040" cy="2489835"/>
             <wp:effectExtent l="0" t="0" r="0" b="5715"/>
             <wp:docPr id="3" name="Imagen 3"/>
@@ -4446,7 +4729,7 @@
           <w:noProof/>
         </w:rPr>
         <w:drawing>
-          <wp:inline distT="0" distB="0" distL="0" distR="0" wp14:anchorId="7823BE40" wp14:editId="0E469B0F">
+          <wp:inline distT="0" distB="0" distL="0" distR="0" wp14:anchorId="35AB91F8" wp14:editId="120BA4F3">
             <wp:extent cx="5400040" cy="2489835"/>
             <wp:effectExtent l="0" t="0" r="0" b="5715"/>
             <wp:docPr id="5" name="Imagen 5"/>
@@ -6941,33 +7224,20 @@
       <w:pPr>
         <w:pStyle w:val="Ttulo3"/>
       </w:pPr>
-      <w:bookmarkStart w:id="9" w:name="_Toc7880616"/>
+      <w:bookmarkStart w:id="9" w:name="_Toc7881880"/>
       <w:r>
         <w:lastRenderedPageBreak/>
         <w:t xml:space="preserve">6.1.6 </w:t>
       </w:r>
       <w:r>
-        <w:t xml:space="preserve">Heurísticas de </w:t>
-      </w:r>
-      <w:proofErr w:type="spellStart"/>
-      <w:r>
-        <w:t>Nielsen</w:t>
+        <w:t>Heurísticas de Nielsen</w:t>
       </w:r>
       <w:bookmarkEnd w:id="9"/>
-      <w:proofErr w:type="spellEnd"/>
     </w:p>
     <w:p>
       <w:r>
         <w:tab/>
-        <w:t xml:space="preserve">En este apartado se van a explicar que cuales de las 10 heurísticas de diseño de </w:t>
-      </w:r>
-      <w:proofErr w:type="spellStart"/>
-      <w:r>
-        <w:t>Nielsen</w:t>
-      </w:r>
-      <w:proofErr w:type="spellEnd"/>
-      <w:r>
-        <w:t xml:space="preserve"> cumple nuestro prototipo.</w:t>
+        <w:t>En este apartado se van a explicar que cuales de las 10 heurísticas de diseño de Nielsen cumple nuestro prototipo.</w:t>
       </w:r>
     </w:p>
     <w:p>
@@ -7298,7 +7568,7 @@
       <w:pPr>
         <w:pStyle w:val="Ttulo2"/>
       </w:pPr>
-      <w:bookmarkStart w:id="10" w:name="_Toc7880617"/>
+      <w:bookmarkStart w:id="10" w:name="_Toc7881881"/>
       <w:r>
         <w:lastRenderedPageBreak/>
         <w:t>6.2 Muestras Recolectadas</w:t>
@@ -7333,7 +7603,7 @@
       <w:pPr>
         <w:pStyle w:val="Ttulo3"/>
       </w:pPr>
-      <w:bookmarkStart w:id="11" w:name="_Toc7880618"/>
+      <w:bookmarkStart w:id="11" w:name="_Toc7881882"/>
       <w:r>
         <w:t>6.2.1 Muestra 1</w:t>
       </w:r>
@@ -7539,7 +7809,7 @@
         <mc:AlternateContent>
           <mc:Choice Requires="wps">
             <w:drawing>
-              <wp:anchor distT="0" distB="0" distL="114300" distR="114300" simplePos="0" relativeHeight="251677696" behindDoc="0" locked="0" layoutInCell="1" allowOverlap="1" wp14:anchorId="64D89C31" wp14:editId="64ECFE3B">
+              <wp:anchor distT="0" distB="0" distL="114300" distR="114300" simplePos="0" relativeHeight="251677696" behindDoc="0" locked="0" layoutInCell="1" allowOverlap="1" wp14:anchorId="63C3A730" wp14:editId="63F1BD05">
                 <wp:simplePos x="0" y="0"/>
                 <wp:positionH relativeFrom="column">
                   <wp:posOffset>4467225</wp:posOffset>
@@ -7618,7 +7888,7 @@
         <mc:AlternateContent>
           <mc:Choice Requires="wps">
             <w:drawing>
-              <wp:anchor distT="0" distB="0" distL="114300" distR="114300" simplePos="0" relativeHeight="251675648" behindDoc="0" locked="0" layoutInCell="1" allowOverlap="1" wp14:anchorId="64D89C31" wp14:editId="64ECFE3B">
+              <wp:anchor distT="0" distB="0" distL="114300" distR="114300" simplePos="0" relativeHeight="251675648" behindDoc="0" locked="0" layoutInCell="1" allowOverlap="1" wp14:anchorId="4BED47D3" wp14:editId="68E94FC7">
                 <wp:simplePos x="0" y="0"/>
                 <wp:positionH relativeFrom="column">
                   <wp:posOffset>2851785</wp:posOffset>
@@ -7697,7 +7967,7 @@
         <mc:AlternateContent>
           <mc:Choice Requires="wps">
             <w:drawing>
-              <wp:anchor distT="0" distB="0" distL="114300" distR="114300" simplePos="0" relativeHeight="251673600" behindDoc="0" locked="0" layoutInCell="1" allowOverlap="1" wp14:anchorId="7CB03319" wp14:editId="0EA54623">
+              <wp:anchor distT="0" distB="0" distL="114300" distR="114300" simplePos="0" relativeHeight="251673600" behindDoc="0" locked="0" layoutInCell="1" allowOverlap="1" wp14:anchorId="59A6753C" wp14:editId="61EC66DF">
                 <wp:simplePos x="0" y="0"/>
                 <wp:positionH relativeFrom="column">
                   <wp:posOffset>2806065</wp:posOffset>
@@ -7776,7 +8046,7 @@
         <mc:AlternateContent>
           <mc:Choice Requires="wps">
             <w:drawing>
-              <wp:anchor distT="0" distB="0" distL="114300" distR="114300" simplePos="0" relativeHeight="251671552" behindDoc="0" locked="0" layoutInCell="1" allowOverlap="1" wp14:anchorId="75807086" wp14:editId="5B69AD47">
+              <wp:anchor distT="0" distB="0" distL="114300" distR="114300" simplePos="0" relativeHeight="251671552" behindDoc="0" locked="0" layoutInCell="1" allowOverlap="1" wp14:anchorId="45335E51" wp14:editId="5EB61314">
                 <wp:simplePos x="0" y="0"/>
                 <wp:positionH relativeFrom="column">
                   <wp:posOffset>4429125</wp:posOffset>
@@ -7855,7 +8125,7 @@
         <mc:AlternateContent>
           <mc:Choice Requires="wps">
             <w:drawing>
-              <wp:anchor distT="0" distB="0" distL="114300" distR="114300" simplePos="0" relativeHeight="251669504" behindDoc="0" locked="0" layoutInCell="1" allowOverlap="1" wp14:anchorId="00296C84" wp14:editId="5034B0C2">
+              <wp:anchor distT="0" distB="0" distL="114300" distR="114300" simplePos="0" relativeHeight="251669504" behindDoc="0" locked="0" layoutInCell="1" allowOverlap="1" wp14:anchorId="0A06D550" wp14:editId="433218E2">
                 <wp:simplePos x="0" y="0"/>
                 <wp:positionH relativeFrom="column">
                   <wp:posOffset>2790825</wp:posOffset>
@@ -7934,7 +8204,7 @@
         <mc:AlternateContent>
           <mc:Choice Requires="wps">
             <w:drawing>
-              <wp:anchor distT="0" distB="0" distL="114300" distR="114300" simplePos="0" relativeHeight="251667456" behindDoc="0" locked="0" layoutInCell="1" allowOverlap="1" wp14:anchorId="106DF426" wp14:editId="653C065B">
+              <wp:anchor distT="0" distB="0" distL="114300" distR="114300" simplePos="0" relativeHeight="251667456" behindDoc="0" locked="0" layoutInCell="1" allowOverlap="1" wp14:anchorId="73F16021" wp14:editId="0E01BD84">
                 <wp:simplePos x="0" y="0"/>
                 <wp:positionH relativeFrom="column">
                   <wp:posOffset>4932045</wp:posOffset>
@@ -8013,7 +8283,7 @@
         <mc:AlternateContent>
           <mc:Choice Requires="wps">
             <w:drawing>
-              <wp:anchor distT="0" distB="0" distL="114300" distR="114300" simplePos="0" relativeHeight="251665408" behindDoc="0" locked="0" layoutInCell="1" allowOverlap="1" wp14:anchorId="4ACCC5DF" wp14:editId="2CCFDCAC">
+              <wp:anchor distT="0" distB="0" distL="114300" distR="114300" simplePos="0" relativeHeight="251665408" behindDoc="0" locked="0" layoutInCell="1" allowOverlap="1" wp14:anchorId="73D0173D" wp14:editId="11187866">
                 <wp:simplePos x="0" y="0"/>
                 <wp:positionH relativeFrom="column">
                   <wp:posOffset>3347085</wp:posOffset>
@@ -8092,7 +8362,7 @@
         <mc:AlternateContent>
           <mc:Choice Requires="wps">
             <w:drawing>
-              <wp:anchor distT="0" distB="0" distL="114300" distR="114300" simplePos="0" relativeHeight="251663360" behindDoc="0" locked="0" layoutInCell="1" allowOverlap="1" wp14:anchorId="3D517219" wp14:editId="78930B16">
+              <wp:anchor distT="0" distB="0" distL="114300" distR="114300" simplePos="0" relativeHeight="251663360" behindDoc="0" locked="0" layoutInCell="1" allowOverlap="1" wp14:anchorId="72CF90A2" wp14:editId="1FEC7DCE">
                 <wp:simplePos x="0" y="0"/>
                 <wp:positionH relativeFrom="column">
                   <wp:posOffset>3878580</wp:posOffset>
@@ -8171,7 +8441,7 @@
         <mc:AlternateContent>
           <mc:Choice Requires="wps">
             <w:drawing>
-              <wp:anchor distT="0" distB="0" distL="114300" distR="114300" simplePos="0" relativeHeight="251661312" behindDoc="0" locked="0" layoutInCell="1" allowOverlap="1" wp14:anchorId="32D9C692" wp14:editId="67A39971">
+              <wp:anchor distT="0" distB="0" distL="114300" distR="114300" simplePos="0" relativeHeight="251661312" behindDoc="0" locked="0" layoutInCell="1" allowOverlap="1" wp14:anchorId="4EA3117D" wp14:editId="60E2D774">
                 <wp:simplePos x="0" y="0"/>
                 <wp:positionH relativeFrom="column">
                   <wp:posOffset>2836545</wp:posOffset>
@@ -8250,7 +8520,7 @@
         <mc:AlternateContent>
           <mc:Choice Requires="wps">
             <w:drawing>
-              <wp:anchor distT="0" distB="0" distL="114300" distR="114300" simplePos="0" relativeHeight="251659264" behindDoc="0" locked="0" layoutInCell="1" allowOverlap="1" wp14:anchorId="69C12397" wp14:editId="317F45C7">
+              <wp:anchor distT="0" distB="0" distL="114300" distR="114300" simplePos="0" relativeHeight="251659264" behindDoc="0" locked="0" layoutInCell="1" allowOverlap="1" wp14:anchorId="79705E52" wp14:editId="66DF602E">
                 <wp:simplePos x="0" y="0"/>
                 <wp:positionH relativeFrom="column">
                   <wp:posOffset>4413885</wp:posOffset>
@@ -8327,7 +8597,7 @@
           <w:noProof/>
         </w:rPr>
         <w:drawing>
-          <wp:inline distT="0" distB="0" distL="0" distR="0" wp14:anchorId="7AA4A8AC" wp14:editId="19E7D655">
+          <wp:inline distT="0" distB="0" distL="0" distR="0" wp14:anchorId="2279B03C" wp14:editId="316ABA60">
             <wp:extent cx="5400040" cy="2489835"/>
             <wp:effectExtent l="0" t="0" r="0" b="5715"/>
             <wp:docPr id="2" name="Imagen 2"/>
@@ -10859,7 +11129,7 @@
       <w:pPr>
         <w:pStyle w:val="Ttulo3"/>
       </w:pPr>
-      <w:bookmarkStart w:id="12" w:name="_Toc7880619"/>
+      <w:bookmarkStart w:id="12" w:name="_Toc7881883"/>
       <w:r>
         <w:t>6.2.2 Muestra 2</w:t>
       </w:r>
@@ -11073,7 +11343,7 @@
         <mc:AlternateContent>
           <mc:Choice Requires="wps">
             <w:drawing>
-              <wp:anchor distT="0" distB="0" distL="114300" distR="114300" simplePos="0" relativeHeight="251698176" behindDoc="0" locked="0" layoutInCell="1" allowOverlap="1" wp14:anchorId="220986B3" wp14:editId="62814B5B">
+              <wp:anchor distT="0" distB="0" distL="114300" distR="114300" simplePos="0" relativeHeight="251698176" behindDoc="0" locked="0" layoutInCell="1" allowOverlap="1" wp14:anchorId="667CC0C6" wp14:editId="5AFC6C35">
                 <wp:simplePos x="0" y="0"/>
                 <wp:positionH relativeFrom="column">
                   <wp:posOffset>3369945</wp:posOffset>
@@ -11152,7 +11422,7 @@
         <mc:AlternateContent>
           <mc:Choice Requires="wps">
             <w:drawing>
-              <wp:anchor distT="0" distB="0" distL="114300" distR="114300" simplePos="0" relativeHeight="251692032" behindDoc="0" locked="0" layoutInCell="1" allowOverlap="1" wp14:anchorId="5CE95B33" wp14:editId="7F5C9382">
+              <wp:anchor distT="0" distB="0" distL="114300" distR="114300" simplePos="0" relativeHeight="251692032" behindDoc="0" locked="0" layoutInCell="1" allowOverlap="1" wp14:anchorId="20D005E5" wp14:editId="677EF775">
                 <wp:simplePos x="0" y="0"/>
                 <wp:positionH relativeFrom="column">
                   <wp:posOffset>4924425</wp:posOffset>
@@ -11231,7 +11501,7 @@
         <mc:AlternateContent>
           <mc:Choice Requires="wps">
             <w:drawing>
-              <wp:anchor distT="0" distB="0" distL="114300" distR="114300" simplePos="0" relativeHeight="251696128" behindDoc="0" locked="0" layoutInCell="1" allowOverlap="1" wp14:anchorId="1F19FE3A" wp14:editId="433AB017">
+              <wp:anchor distT="0" distB="0" distL="114300" distR="114300" simplePos="0" relativeHeight="251696128" behindDoc="0" locked="0" layoutInCell="1" allowOverlap="1" wp14:anchorId="0CE83878" wp14:editId="43CB1BD3">
                 <wp:simplePos x="0" y="0"/>
                 <wp:positionH relativeFrom="column">
                   <wp:posOffset>4436745</wp:posOffset>
@@ -11310,7 +11580,7 @@
         <mc:AlternateContent>
           <mc:Choice Requires="wps">
             <w:drawing>
-              <wp:anchor distT="0" distB="0" distL="114300" distR="114300" simplePos="0" relativeHeight="251694080" behindDoc="0" locked="0" layoutInCell="1" allowOverlap="1" wp14:anchorId="3D8244F6" wp14:editId="499C6CB4">
+              <wp:anchor distT="0" distB="0" distL="114300" distR="114300" simplePos="0" relativeHeight="251694080" behindDoc="0" locked="0" layoutInCell="1" allowOverlap="1" wp14:anchorId="61F74B63" wp14:editId="6713F7B8">
                 <wp:simplePos x="0" y="0"/>
                 <wp:positionH relativeFrom="column">
                   <wp:posOffset>3903345</wp:posOffset>
@@ -11389,7 +11659,7 @@
         <mc:AlternateContent>
           <mc:Choice Requires="wps">
             <w:drawing>
-              <wp:anchor distT="0" distB="0" distL="114300" distR="114300" simplePos="0" relativeHeight="251689984" behindDoc="0" locked="0" layoutInCell="1" allowOverlap="1" wp14:anchorId="6ADBE698" wp14:editId="112A489D">
+              <wp:anchor distT="0" distB="0" distL="114300" distR="114300" simplePos="0" relativeHeight="251689984" behindDoc="0" locked="0" layoutInCell="1" allowOverlap="1" wp14:anchorId="0413371F" wp14:editId="70365B9A">
                 <wp:simplePos x="0" y="0"/>
                 <wp:positionH relativeFrom="column">
                   <wp:posOffset>3354705</wp:posOffset>
@@ -11468,7 +11738,7 @@
         <mc:AlternateContent>
           <mc:Choice Requires="wps">
             <w:drawing>
-              <wp:anchor distT="0" distB="0" distL="114300" distR="114300" simplePos="0" relativeHeight="251687936" behindDoc="0" locked="0" layoutInCell="1" allowOverlap="1" wp14:anchorId="1E305806" wp14:editId="3FAD9F5E">
+              <wp:anchor distT="0" distB="0" distL="114300" distR="114300" simplePos="0" relativeHeight="251687936" behindDoc="0" locked="0" layoutInCell="1" allowOverlap="1" wp14:anchorId="70651DC0" wp14:editId="723343DC">
                 <wp:simplePos x="0" y="0"/>
                 <wp:positionH relativeFrom="column">
                   <wp:posOffset>3888105</wp:posOffset>
@@ -11547,7 +11817,7 @@
         <mc:AlternateContent>
           <mc:Choice Requires="wps">
             <w:drawing>
-              <wp:anchor distT="0" distB="0" distL="114300" distR="114300" simplePos="0" relativeHeight="251685888" behindDoc="0" locked="0" layoutInCell="1" allowOverlap="1" wp14:anchorId="02C7B40A" wp14:editId="4252A3C6">
+              <wp:anchor distT="0" distB="0" distL="114300" distR="114300" simplePos="0" relativeHeight="251685888" behindDoc="0" locked="0" layoutInCell="1" allowOverlap="1" wp14:anchorId="33BF4B87" wp14:editId="4CC15694">
                 <wp:simplePos x="0" y="0"/>
                 <wp:positionH relativeFrom="column">
                   <wp:posOffset>2806065</wp:posOffset>
@@ -11626,7 +11896,7 @@
         <mc:AlternateContent>
           <mc:Choice Requires="wps">
             <w:drawing>
-              <wp:anchor distT="0" distB="0" distL="114300" distR="114300" simplePos="0" relativeHeight="251683840" behindDoc="0" locked="0" layoutInCell="1" allowOverlap="1" wp14:anchorId="7761A8FD" wp14:editId="789CDC61">
+              <wp:anchor distT="0" distB="0" distL="114300" distR="114300" simplePos="0" relativeHeight="251683840" behindDoc="0" locked="0" layoutInCell="1" allowOverlap="1" wp14:anchorId="3023521E" wp14:editId="56122762">
                 <wp:simplePos x="0" y="0"/>
                 <wp:positionH relativeFrom="column">
                   <wp:posOffset>4421505</wp:posOffset>
@@ -11705,7 +11975,7 @@
         <mc:AlternateContent>
           <mc:Choice Requires="wps">
             <w:drawing>
-              <wp:anchor distT="0" distB="0" distL="114300" distR="114300" simplePos="0" relativeHeight="251681792" behindDoc="0" locked="0" layoutInCell="1" allowOverlap="1" wp14:anchorId="3B40C28F" wp14:editId="3E74AA90">
+              <wp:anchor distT="0" distB="0" distL="114300" distR="114300" simplePos="0" relativeHeight="251681792" behindDoc="0" locked="0" layoutInCell="1" allowOverlap="1" wp14:anchorId="117DB651" wp14:editId="1EC8017E">
                 <wp:simplePos x="0" y="0"/>
                 <wp:positionH relativeFrom="column">
                   <wp:posOffset>2828925</wp:posOffset>
@@ -11784,7 +12054,7 @@
         <mc:AlternateContent>
           <mc:Choice Requires="wps">
             <w:drawing>
-              <wp:anchor distT="0" distB="0" distL="114300" distR="114300" simplePos="0" relativeHeight="251679744" behindDoc="0" locked="0" layoutInCell="1" allowOverlap="1" wp14:anchorId="19CF6EDB" wp14:editId="45DC774A">
+              <wp:anchor distT="0" distB="0" distL="114300" distR="114300" simplePos="0" relativeHeight="251679744" behindDoc="0" locked="0" layoutInCell="1" allowOverlap="1" wp14:anchorId="79EDFDDC" wp14:editId="3A30DEE1">
                 <wp:simplePos x="0" y="0"/>
                 <wp:positionH relativeFrom="column">
                   <wp:posOffset>3895725</wp:posOffset>
@@ -11861,7 +12131,7 @@
           <w:noProof/>
         </w:rPr>
         <w:drawing>
-          <wp:inline distT="0" distB="0" distL="0" distR="0" wp14:anchorId="3FD2CACA" wp14:editId="14BA7F20">
+          <wp:inline distT="0" distB="0" distL="0" distR="0" wp14:anchorId="7FE31E3F" wp14:editId="470C6626">
             <wp:extent cx="5400040" cy="2489835"/>
             <wp:effectExtent l="0" t="0" r="0" b="5715"/>
             <wp:docPr id="15" name="Imagen 15"/>
@@ -14354,7 +14624,7 @@
       <w:pPr>
         <w:pStyle w:val="Ttulo2"/>
       </w:pPr>
-      <w:bookmarkStart w:id="13" w:name="_Toc7880620"/>
+      <w:bookmarkStart w:id="13" w:name="_Toc7881884"/>
       <w:r>
         <w:t>6.3 Resultados</w:t>
       </w:r>
@@ -14373,7 +14643,7 @@
       <w:pPr>
         <w:pStyle w:val="Ttulo3"/>
       </w:pPr>
-      <w:bookmarkStart w:id="14" w:name="_Toc7880621"/>
+      <w:bookmarkStart w:id="14" w:name="_Toc7881885"/>
       <w:r>
         <w:t xml:space="preserve">6.3.1 </w:t>
       </w:r>
@@ -14388,7 +14658,7 @@
           <w:noProof/>
         </w:rPr>
         <w:drawing>
-          <wp:inline distT="0" distB="0" distL="0" distR="0">
+          <wp:inline distT="0" distB="0" distL="0" distR="0" wp14:anchorId="41B7A508" wp14:editId="3D430CF5">
             <wp:extent cx="5400040" cy="3150235"/>
             <wp:effectExtent l="0" t="0" r="10160" b="12065"/>
             <wp:docPr id="23" name="Gráfico 23"/>
@@ -14414,7 +14684,7 @@
         </w:rPr>
         <w:lastRenderedPageBreak/>
         <w:drawing>
-          <wp:inline distT="0" distB="0" distL="0" distR="0">
+          <wp:inline distT="0" distB="0" distL="0" distR="0" wp14:anchorId="5054DFCE" wp14:editId="631AC2A4">
             <wp:extent cx="5400040" cy="3150235"/>
             <wp:effectExtent l="0" t="0" r="10160" b="12065"/>
             <wp:docPr id="27" name="Gráfico 27"/>
@@ -14433,7 +14703,7 @@
       <w:pPr>
         <w:pStyle w:val="Ttulo3"/>
       </w:pPr>
-      <w:bookmarkStart w:id="15" w:name="_Toc7880622"/>
+      <w:bookmarkStart w:id="15" w:name="_Toc7881886"/>
       <w:r>
         <w:t>6.3.2 Resultados cuestionarios SUS</w:t>
       </w:r>
@@ -14445,7 +14715,7 @@
           <w:noProof/>
         </w:rPr>
         <w:drawing>
-          <wp:inline distT="0" distB="0" distL="0" distR="0">
+          <wp:inline distT="0" distB="0" distL="0" distR="0" wp14:anchorId="14AA017F" wp14:editId="59081889">
             <wp:extent cx="5400040" cy="3150235"/>
             <wp:effectExtent l="0" t="0" r="10160" b="12065"/>
             <wp:docPr id="28" name="Gráfico 28"/>
@@ -14468,7 +14738,7 @@
       <w:pPr>
         <w:pStyle w:val="Ttulo3"/>
       </w:pPr>
-      <w:bookmarkStart w:id="16" w:name="_Toc7880623"/>
+      <w:bookmarkStart w:id="16" w:name="_Toc7881887"/>
       <w:r>
         <w:lastRenderedPageBreak/>
         <w:t>6.3.3 Resultados cuestionarios TAM</w:t>
@@ -14481,7 +14751,7 @@
           <w:noProof/>
         </w:rPr>
         <w:drawing>
-          <wp:inline distT="0" distB="0" distL="0" distR="0">
+          <wp:inline distT="0" distB="0" distL="0" distR="0" wp14:anchorId="26A230D7" wp14:editId="37385F41">
             <wp:extent cx="5400040" cy="3150235"/>
             <wp:effectExtent l="0" t="0" r="10160" b="12065"/>
             <wp:docPr id="29" name="Gráfico 29"/>
@@ -14499,7 +14769,7 @@
       <w:pPr>
         <w:pStyle w:val="Ttulo2"/>
       </w:pPr>
-      <w:bookmarkStart w:id="17" w:name="_Toc7880624"/>
+      <w:bookmarkStart w:id="17" w:name="_Toc7881888"/>
       <w:r>
         <w:t xml:space="preserve">6.4 </w:t>
       </w:r>
@@ -14521,7 +14791,7 @@
       <w:pPr>
         <w:pStyle w:val="Ttulo3"/>
       </w:pPr>
-      <w:bookmarkStart w:id="18" w:name="_Toc7880625"/>
+      <w:bookmarkStart w:id="18" w:name="_Toc7881889"/>
       <w:r>
         <w:t xml:space="preserve">6.4.1 </w:t>
       </w:r>
@@ -14582,7 +14852,7 @@
       <w:pPr>
         <w:pStyle w:val="Ttulo3"/>
       </w:pPr>
-      <w:bookmarkStart w:id="19" w:name="_Toc7880626"/>
+      <w:bookmarkStart w:id="19" w:name="_Toc7881890"/>
       <w:r>
         <w:t xml:space="preserve">6.4.2 </w:t>
       </w:r>
@@ -14851,7 +15121,7 @@
       <w:pPr>
         <w:pStyle w:val="Ttulo3"/>
       </w:pPr>
-      <w:bookmarkStart w:id="20" w:name="_Toc7880627"/>
+      <w:bookmarkStart w:id="20" w:name="_Toc7881891"/>
       <w:r>
         <w:lastRenderedPageBreak/>
         <w:t>6.4.3 Análisis final</w:t>
@@ -14873,21 +15143,7 @@
     <w:p>
       <w:r>
         <w:tab/>
-        <w:t xml:space="preserve">En los cuestionarios TAM también hemos recibido un alto puntaje por lo que podemos concluir con que los usuarios </w:t>
-      </w:r>
-      <w:r>
-        <w:t xml:space="preserve">han encontrado una utilidad, una facilidad de uso y </w:t>
-      </w:r>
-      <w:proofErr w:type="gramStart"/>
-      <w:r>
-        <w:t>una</w:t>
-      </w:r>
-      <w:proofErr w:type="gramEnd"/>
-      <w:r>
-        <w:t xml:space="preserve"> actitud de uso</w:t>
-      </w:r>
-      <w:r>
-        <w:t xml:space="preserve"> hacia nuestra aplicación. </w:t>
+        <w:t xml:space="preserve">En los cuestionarios TAM también hemos recibido un alto puntaje por lo que podemos concluir con que los usuarios han encontrado una utilidad, una facilidad de uso y una actitud de uso hacia nuestra aplicación. </w:t>
       </w:r>
     </w:p>
     <w:p>
@@ -15136,7 +15392,7 @@
         <w:noProof/>
       </w:rPr>
       <w:drawing>
-        <wp:anchor distT="0" distB="0" distL="114300" distR="114300" simplePos="0" relativeHeight="251658240" behindDoc="0" locked="0" layoutInCell="1" hidden="0" allowOverlap="1" wp14:anchorId="5ED8DFE5" wp14:editId="41122DA8">
+        <wp:anchor distT="0" distB="0" distL="114300" distR="114300" simplePos="0" relativeHeight="251658240" behindDoc="0" locked="0" layoutInCell="1" hidden="0" allowOverlap="1" wp14:anchorId="09B92CCA" wp14:editId="1FF802DF">
           <wp:simplePos x="0" y="0"/>
           <wp:positionH relativeFrom="column">
             <wp:posOffset>5194935</wp:posOffset>
@@ -16841,6 +17097,11 @@
       <w:szCs w:val="24"/>
     </w:rPr>
   </w:style>
+  <w:style w:type="character" w:customStyle="1" w:styleId="apple-tab-span">
+    <w:name w:val="apple-tab-span"/>
+    <w:basedOn w:val="Fuentedeprrafopredeter"/>
+    <w:rsid w:val="00D03419"/>
+  </w:style>
 </w:styles>
 </file>
 
@@ -17104,11 +17365,11 @@
         </c:dLbls>
         <c:gapWidth val="219"/>
         <c:overlap val="-27"/>
-        <c:axId val="303115936"/>
-        <c:axId val="303111584"/>
+        <c:axId val="-851335056"/>
+        <c:axId val="-854760448"/>
       </c:barChart>
       <c:catAx>
-        <c:axId val="303115936"/>
+        <c:axId val="-851335056"/>
         <c:scaling>
           <c:orientation val="minMax"/>
         </c:scaling>
@@ -17151,7 +17412,7 @@
             <a:endParaRPr lang="es-ES"/>
           </a:p>
         </c:txPr>
-        <c:crossAx val="303111584"/>
+        <c:crossAx val="-854760448"/>
         <c:crosses val="autoZero"/>
         <c:auto val="1"/>
         <c:lblAlgn val="ctr"/>
@@ -17159,7 +17420,7 @@
         <c:noMultiLvlLbl val="0"/>
       </c:catAx>
       <c:valAx>
-        <c:axId val="303111584"/>
+        <c:axId val="-854760448"/>
         <c:scaling>
           <c:orientation val="minMax"/>
         </c:scaling>
@@ -17210,7 +17471,7 @@
             <a:endParaRPr lang="es-ES"/>
           </a:p>
         </c:txPr>
-        <c:crossAx val="303115936"/>
+        <c:crossAx val="-851335056"/>
         <c:crosses val="autoZero"/>
         <c:crossBetween val="between"/>
       </c:valAx>
@@ -17526,11 +17787,11 @@
         </c:dLbls>
         <c:gapWidth val="219"/>
         <c:overlap val="-27"/>
-        <c:axId val="303113760"/>
-        <c:axId val="303114848"/>
+        <c:axId val="-854756096"/>
+        <c:axId val="-854759904"/>
       </c:barChart>
       <c:catAx>
-        <c:axId val="303113760"/>
+        <c:axId val="-854756096"/>
         <c:scaling>
           <c:orientation val="minMax"/>
         </c:scaling>
@@ -17573,7 +17834,7 @@
             <a:endParaRPr lang="es-ES"/>
           </a:p>
         </c:txPr>
-        <c:crossAx val="303114848"/>
+        <c:crossAx val="-854759904"/>
         <c:crosses val="autoZero"/>
         <c:auto val="1"/>
         <c:lblAlgn val="ctr"/>
@@ -17581,7 +17842,7 @@
         <c:noMultiLvlLbl val="0"/>
       </c:catAx>
       <c:valAx>
-        <c:axId val="303114848"/>
+        <c:axId val="-854759904"/>
         <c:scaling>
           <c:orientation val="minMax"/>
         </c:scaling>
@@ -17632,7 +17893,7 @@
             <a:endParaRPr lang="es-ES"/>
           </a:p>
         </c:txPr>
-        <c:crossAx val="303113760"/>
+        <c:crossAx val="-854756096"/>
         <c:crosses val="autoZero"/>
         <c:crossBetween val="between"/>
       </c:valAx>
@@ -18015,11 +18276,11 @@
         </c:dLbls>
         <c:gapWidth val="219"/>
         <c:overlap val="-27"/>
-        <c:axId val="303109408"/>
-        <c:axId val="303109952"/>
+        <c:axId val="-854755008"/>
+        <c:axId val="-854759360"/>
       </c:barChart>
       <c:catAx>
-        <c:axId val="303109408"/>
+        <c:axId val="-854755008"/>
         <c:scaling>
           <c:orientation val="minMax"/>
         </c:scaling>
@@ -18062,7 +18323,7 @@
             <a:endParaRPr lang="es-ES"/>
           </a:p>
         </c:txPr>
-        <c:crossAx val="303109952"/>
+        <c:crossAx val="-854759360"/>
         <c:crosses val="autoZero"/>
         <c:auto val="1"/>
         <c:lblAlgn val="ctr"/>
@@ -18070,7 +18331,7 @@
         <c:noMultiLvlLbl val="0"/>
       </c:catAx>
       <c:valAx>
-        <c:axId val="303109952"/>
+        <c:axId val="-854759360"/>
         <c:scaling>
           <c:orientation val="minMax"/>
           <c:max val="5"/>
@@ -18122,7 +18383,7 @@
             <a:endParaRPr lang="es-ES"/>
           </a:p>
         </c:txPr>
-        <c:crossAx val="303109408"/>
+        <c:crossAx val="-854755008"/>
         <c:crosses val="autoZero"/>
         <c:crossBetween val="between"/>
       </c:valAx>
@@ -18440,11 +18701,11 @@
         </c:dLbls>
         <c:gapWidth val="219"/>
         <c:overlap val="-27"/>
-        <c:axId val="307941232"/>
-        <c:axId val="307940144"/>
+        <c:axId val="-854754464"/>
+        <c:axId val="-854760992"/>
       </c:barChart>
       <c:catAx>
-        <c:axId val="307941232"/>
+        <c:axId val="-854754464"/>
         <c:scaling>
           <c:orientation val="minMax"/>
         </c:scaling>
@@ -18487,7 +18748,7 @@
             <a:endParaRPr lang="es-ES"/>
           </a:p>
         </c:txPr>
-        <c:crossAx val="307940144"/>
+        <c:crossAx val="-854760992"/>
         <c:crosses val="autoZero"/>
         <c:auto val="1"/>
         <c:lblAlgn val="ctr"/>
@@ -18495,7 +18756,7 @@
         <c:noMultiLvlLbl val="0"/>
       </c:catAx>
       <c:valAx>
-        <c:axId val="307940144"/>
+        <c:axId val="-854760992"/>
         <c:scaling>
           <c:orientation val="minMax"/>
           <c:max val="7"/>
@@ -18547,7 +18808,7 @@
             <a:endParaRPr lang="es-ES"/>
           </a:p>
         </c:txPr>
-        <c:crossAx val="307941232"/>
+        <c:crossAx val="-854754464"/>
         <c:crosses val="autoZero"/>
         <c:crossBetween val="between"/>
       </c:valAx>
@@ -21122,7 +21383,7 @@
 </file>
 
 <file path=customXml/itemProps1.xml><?xml version="1.0" encoding="utf-8"?>
-<ds:datastoreItem xmlns:ds="http://schemas.openxmlformats.org/officeDocument/2006/customXml" ds:itemID="{C7444C34-DC83-47E2-A627-80384043F1CC}">
+<ds:datastoreItem xmlns:ds="http://schemas.openxmlformats.org/officeDocument/2006/customXml" ds:itemID="{E482C1E9-A49A-497C-9F2B-EB2ACAD21391}">
   <ds:schemaRefs>
     <ds:schemaRef ds:uri="http://schemas.openxmlformats.org/officeDocument/2006/bibliography"/>
   </ds:schemaRefs>
